--- a/submission/Ballinger_et_al_2021_AmNat.docx
+++ b/submission/Ballinger_et_al_2021_AmNat.docx
@@ -10,7 +10,7 @@
         <w:rPr>
           <w:rStyle w:val="VerbatimChar"/>
         </w:rPr>
-        <w:t xml:space="preserve">## ── Attaching packages ────────────────────────────── tidyverse 1.3.0 ──</w:t>
+        <w:t xml:space="preserve">## ── Attaching packages ─────────────────────────────────────── tidyverse 1.3.0 ──</w:t>
       </w:r>
     </w:p>
     <w:p>
@@ -30,7 +30,7 @@
         <w:rPr>
           <w:rStyle w:val="VerbatimChar"/>
         </w:rPr>
-        <w:t xml:space="preserve">## ✔ tibble  3.0.6     ✔ dplyr   1.0.4</w:t>
+        <w:t xml:space="preserve">## ✔ tibble  3.1.0     ✔ dplyr   1.0.4</w:t>
       </w:r>
       <w:r>
         <w:br w:type="textWrapping"/>
@@ -48,7 +48,7 @@
         <w:rPr>
           <w:rStyle w:val="VerbatimChar"/>
         </w:rPr>
-        <w:t xml:space="preserve">## ✔ readr   1.4.0     ✔ forcats 0.5.0</w:t>
+        <w:t xml:space="preserve">## ✔ readr   1.4.0     ✔ forcats 0.5.1</w:t>
       </w:r>
     </w:p>
     <w:p>
@@ -59,7 +59,7 @@
         <w:rPr>
           <w:rStyle w:val="VerbatimChar"/>
         </w:rPr>
-        <w:t xml:space="preserve">## ── Conflicts ───────────────────────────────── tidyverse_conflicts() ──</w:t>
+        <w:t xml:space="preserve">## ── Conflicts ────────────────────────────────────────── tidyverse_conflicts() ──</w:t>
       </w:r>
       <w:r>
         <w:br w:type="textWrapping"/>
@@ -95,9 +95,9 @@
       <w:pPr>
         <w:pStyle w:val="Heading1"/>
       </w:pPr>
-      <w:bookmarkStart w:id="20" w:name="environmental-and-genetic-contributions-to-ecogeographic-rules-in-a-wide-ranging-endotherm"/>
-      <w:r>
-        <w:t xml:space="preserve">Environmental and genetic contributions to ecogeographic rules in a wide-ranging endotherm</w:t>
+      <w:bookmarkStart w:id="20" w:name="environmental-and-genetic-contributions-to-ecogeographic-rules-in-house-mice"/>
+      <w:r>
+        <w:t xml:space="preserve">Environmental and genetic contributions to ecogeographic rules in house mice</w:t>
       </w:r>
       <w:bookmarkEnd w:id="20"/>
     </w:p>
@@ -106,7 +106,7 @@
         <w:pStyle w:val="FirstParagraph"/>
       </w:pPr>
       <w:r>
-        <w:t xml:space="preserve">Mallory A. Ballinger, Tifany Chu, and Michael W. Nachman</w:t>
+        <w:t xml:space="preserve">Mallory A. Ballinger and Michael W. Nachman</w:t>
       </w:r>
       <m:oMath>
         <m:sSup>
@@ -127,6 +127,38 @@
       <w:pPr>
         <w:pStyle w:val="BodyText"/>
       </w:pPr>
+      <w:r>
+        <w:t xml:space="preserve">Department of Integrative Biology</w:t>
+      </w:r>
+    </w:p>
+    <w:p>
+      <w:pPr>
+        <w:pStyle w:val="BodyText"/>
+      </w:pPr>
+      <w:r>
+        <w:t xml:space="preserve">Museum of Vertebrate Zoology</w:t>
+      </w:r>
+    </w:p>
+    <w:p>
+      <w:pPr>
+        <w:pStyle w:val="BodyText"/>
+      </w:pPr>
+      <w:r>
+        <w:t xml:space="preserve">University of California, Berkeley</w:t>
+      </w:r>
+    </w:p>
+    <w:p>
+      <w:pPr>
+        <w:pStyle w:val="BodyText"/>
+      </w:pPr>
+      <w:r>
+        <w:t xml:space="preserve">Berkeley, CA 94702-3160</w:t>
+      </w:r>
+    </w:p>
+    <w:p>
+      <w:pPr>
+        <w:pStyle w:val="BodyText"/>
+      </w:pPr>
       <m:oMath>
         <m:r>
           <m:t>†</m:t>
@@ -149,48 +181,321 @@
         <w:pStyle w:val="BodyText"/>
       </w:pPr>
       <w:r>
-        <w:t xml:space="preserve">Department of Integrative Biology</w:t>
-      </w:r>
+        <w:rPr>
+          <w:b/>
+        </w:rPr>
+        <w:t xml:space="preserve">Running title:</w:t>
+      </w:r>
+      <w:r>
+        <w:t xml:space="preserve"> </w:t>
+      </w:r>
+      <w:r>
+        <w:t xml:space="preserve">Allen’s rule and Bergmann’s rule in house mice</w:t>
+      </w:r>
+    </w:p>
+    <w:p>
+      <w:r>
+        <w:br w:type="page"/>
+      </w:r>
+    </w:p>
+    <w:p>
+      <w:pPr>
+        <w:pStyle w:val="Heading2"/>
+      </w:pPr>
+      <w:bookmarkStart w:id="21" w:name="abstract-200-words"/>
+      <w:r>
+        <w:t xml:space="preserve">Abstract (200 words)</w:t>
+      </w:r>
+      <w:bookmarkEnd w:id="21"/>
+    </w:p>
+    <w:p>
+      <w:r>
+        <w:br w:type="page"/>
+      </w:r>
+    </w:p>
+    <w:p>
+      <w:pPr>
+        <w:pStyle w:val="Heading2"/>
+      </w:pPr>
+      <w:bookmarkStart w:id="22" w:name="introduction"/>
+      <w:r>
+        <w:t xml:space="preserve">Introduction</w:t>
+      </w:r>
+      <w:bookmarkEnd w:id="22"/>
+    </w:p>
+    <w:p>
+      <w:r>
+        <w:br w:type="page"/>
+      </w:r>
+    </w:p>
+    <w:p>
+      <w:pPr>
+        <w:pStyle w:val="Heading2"/>
+      </w:pPr>
+      <w:bookmarkStart w:id="23" w:name="materials-and-methods"/>
+      <w:r>
+        <w:t xml:space="preserve">Materials and Methods</w:t>
+      </w:r>
+      <w:bookmarkEnd w:id="23"/>
+    </w:p>
+    <w:p>
+      <w:r>
+        <w:br w:type="page"/>
+      </w:r>
+    </w:p>
+    <w:p>
+      <w:pPr>
+        <w:pStyle w:val="Heading2"/>
+      </w:pPr>
+      <w:bookmarkStart w:id="24" w:name="results"/>
+      <w:r>
+        <w:t xml:space="preserve">Results</w:t>
+      </w:r>
+      <w:bookmarkEnd w:id="24"/>
+    </w:p>
+    <w:p>
+      <w:pPr>
+        <w:pStyle w:val="Heading5"/>
+      </w:pPr>
+      <w:bookmarkStart w:id="25" w:name="stonger-evidence-for-bergmanns-rule-figure-1a-than-allens-rule-figure-1b-in-wild-caught-american-house-mice."/>
+      <w:r>
+        <w:rPr>
+          <w:b/>
+        </w:rPr>
+        <w:t xml:space="preserve">1. Stonger evidence for Bergmann’s rule (Figure 1A) than Allen’s rule (Figure 1B) in wild-caught American house mice.</w:t>
+      </w:r>
+      <w:bookmarkEnd w:id="25"/>
+    </w:p>
+    <w:p>
+      <w:pPr>
+        <w:pStyle w:val="Heading5"/>
+      </w:pPr>
+      <w:bookmarkStart w:id="26" w:name="clear-genetic-basis-for-bergmanns-rule-figure-2a-but-not-allens-rule-figure-2b-in-new-york-and-brazil-house-mice."/>
+      <w:r>
+        <w:rPr>
+          <w:b/>
+        </w:rPr>
+        <w:t xml:space="preserve">2. Clear genetic basis for Bergmann’s rule (Figure 2A) but not Allen’s rule (Figure 2B) in New York and Brazil house mice.</w:t>
+      </w:r>
+      <w:bookmarkEnd w:id="26"/>
+    </w:p>
+    <w:p>
+      <w:pPr>
+        <w:pStyle w:val="Heading5"/>
+      </w:pPr>
+      <w:bookmarkStart w:id="27" w:name="developmental-plasticity-plays-a-signficant-role-in-shaping-allens-rule-figure-3b-in-american-house-mice."/>
+      <w:r>
+        <w:rPr>
+          <w:b/>
+        </w:rPr>
+        <w:t xml:space="preserve">3. Developmental plasticity plays a signficant role in</w:t>
+      </w:r>
+      <w:r>
+        <w:rPr>
+          <w:b/>
+        </w:rPr>
+        <w:t xml:space="preserve"> </w:t>
+      </w:r>
+      <w:r>
+        <w:rPr>
+          <w:b/>
+        </w:rPr>
+        <w:t xml:space="preserve">“</w:t>
+      </w:r>
+      <w:r>
+        <w:rPr>
+          <w:b/>
+        </w:rPr>
+        <w:t xml:space="preserve">shaping</w:t>
+      </w:r>
+      <w:r>
+        <w:rPr>
+          <w:b/>
+        </w:rPr>
+        <w:t xml:space="preserve">”</w:t>
+      </w:r>
+      <w:r>
+        <w:rPr>
+          <w:b/>
+        </w:rPr>
+        <w:t xml:space="preserve"> </w:t>
+      </w:r>
+      <w:r>
+        <w:rPr>
+          <w:b/>
+        </w:rPr>
+        <w:t xml:space="preserve">Allen’s rule (Figure 3B) in American house mice.</w:t>
+      </w:r>
+      <w:bookmarkEnd w:id="27"/>
+    </w:p>
+    <w:p>
+      <w:pPr>
+        <w:pStyle w:val="Heading4"/>
+      </w:pPr>
+      <w:bookmarkStart w:id="28" w:name="evidence-for-adaptive-plasticity-in-tail-length-figure-4b."/>
+      <w:r>
+        <w:rPr>
+          <w:b/>
+        </w:rPr>
+        <w:t xml:space="preserve">4. Evidence for adaptive plasticity in tail length (Figure 4B).</w:t>
+      </w:r>
+      <w:bookmarkEnd w:id="28"/>
+    </w:p>
+    <w:p>
+      <w:r>
+        <w:br w:type="page"/>
+      </w:r>
+    </w:p>
+    <w:p>
+      <w:pPr>
+        <w:pStyle w:val="Heading2"/>
+      </w:pPr>
+      <w:bookmarkStart w:id="29" w:name="discussion"/>
+      <w:r>
+        <w:t xml:space="preserve">Discussion</w:t>
+      </w:r>
+      <w:bookmarkEnd w:id="29"/>
+    </w:p>
+    <w:p>
+      <w:r>
+        <w:br w:type="page"/>
+      </w:r>
+    </w:p>
+    <w:p>
+      <w:pPr>
+        <w:pStyle w:val="Heading2"/>
+      </w:pPr>
+      <w:bookmarkStart w:id="30" w:name="figures-tables"/>
+      <w:r>
+        <w:t xml:space="preserve">Figures &amp; Tables</w:t>
+      </w:r>
+      <w:bookmarkEnd w:id="30"/>
+    </w:p>
+    <w:p>
+      <w:pPr>
+        <w:pStyle w:val="FirstParagraph"/>
+      </w:pPr>
     </w:p>
     <w:p>
       <w:pPr>
         <w:pStyle w:val="BodyText"/>
       </w:pPr>
       <w:r>
-        <w:t xml:space="preserve">Museum of Vertebrate Zoology</w:t>
+        <w:rPr>
+          <w:b/>
+        </w:rPr>
+        <w:t xml:space="preserve">Figure 1. The relationship between body weight, tail length, and absolute latitude in North and South American house mice.</w:t>
+      </w:r>
+      <w:r>
+        <w:t xml:space="preserve"> </w:t>
+      </w:r>
+      <w:r>
+        <w:t xml:space="preserve">Significant coorelation between body mass (A) and latitude, but not tail length (B) and latitude in wild-caught house mice. Tail length residuals were calculated by regressing tail length from body mass. Both plots include males and females, with individuals represented as individual point. Results from Spearman correlations are presented in each plot. Sample sizes: (A) n = 215; (B) n = 212.</w:t>
+      </w:r>
+    </w:p>
+    <w:p>
+      <w:r>
+        <w:br w:type="page"/>
       </w:r>
     </w:p>
     <w:p>
       <w:pPr>
         <w:pStyle w:val="BodyText"/>
       </w:pPr>
-      <w:r>
-        <w:t xml:space="preserve">University of California, Berkeley</w:t>
-      </w:r>
     </w:p>
     <w:p>
       <w:pPr>
         <w:pStyle w:val="BodyText"/>
       </w:pPr>
       <w:r>
-        <w:t xml:space="preserve">Berkeley, CA 94702-3160</w:t>
+        <w:rPr>
+          <w:b/>
+        </w:rPr>
+        <w:t xml:space="preserve">Figure 2. Body mass and tail length differences between populations and across generations in a common lab environment.</w:t>
+      </w:r>
+      <w:r>
+        <w:t xml:space="preserve"> </w:t>
+      </w:r>
+      <w:r>
+        <w:t xml:space="preserve">Body mass differences among populations persist over two generations in lab (A), indicating a genetic basis. No clear differences in tail length (B) are seen between populations, suggesting the inherent</w:t>
+      </w:r>
+      <w:r>
+        <w:t xml:space="preserve"> </w:t>
+      </w:r>
+      <w:r>
+        <w:t xml:space="preserve">“</w:t>
+      </w:r>
+      <w:r>
+        <w:t xml:space="preserve">plastic</w:t>
+      </w:r>
+      <w:r>
+        <w:t xml:space="preserve">”</w:t>
+      </w:r>
+      <w:r>
+        <w:t xml:space="preserve">/</w:t>
+      </w:r>
+      <w:r>
+        <w:t xml:space="preserve">“</w:t>
+      </w:r>
+      <w:r>
+        <w:t xml:space="preserve">noisy</w:t>
+      </w:r>
+      <w:r>
+        <w:t xml:space="preserve">”</w:t>
+      </w:r>
+      <w:r>
+        <w:t xml:space="preserve"> </w:t>
+      </w:r>
+      <w:r>
+        <w:t xml:space="preserve">nature of tail length. Tail length residuals were calculated by regressing tail length from body mass. Population-level data are depticted as boxplots overlayed on density plots, with boxplot vertical lines denoting 1.5x the inerquartile range. Individuals are represented as individual points. Results from linear mixed models are presented in each plot. Only signifiant interactions are depicted in (A). Sample sizes: (A) n = 438; (B) n = 427. *</w:t>
+      </w:r>
+      <w:r>
+        <w:rPr>
+          <w:i/>
+        </w:rPr>
+        <w:t xml:space="preserve">P</w:t>
+      </w:r>
+      <w:r>
+        <w:t xml:space="preserve">&lt;0.05, **</w:t>
+      </w:r>
+      <w:r>
+        <w:rPr>
+          <w:i/>
+        </w:rPr>
+        <w:t xml:space="preserve">*P</w:t>
+      </w:r>
+      <w:r>
+        <w:t xml:space="preserve"> </w:t>
+      </w:r>
+      <w:r>
+        <w:t xml:space="preserve">&lt;0.01.</w:t>
+      </w:r>
+    </w:p>
+    <w:p>
+      <w:r>
+        <w:br w:type="page"/>
       </w:r>
     </w:p>
     <w:p>
       <w:pPr>
         <w:pStyle w:val="BodyText"/>
       </w:pPr>
+    </w:p>
+    <w:p>
+      <w:pPr>
+        <w:pStyle w:val="BodyText"/>
+      </w:pPr>
       <w:r>
         <w:rPr>
           <w:b/>
         </w:rPr>
-        <w:t xml:space="preserve">Running title:</w:t>
+        <w:t xml:space="preserve">Figure 3. Body mass and tail length growth trajectories across environments.</w:t>
       </w:r>
       <w:r>
         <w:t xml:space="preserve"> </w:t>
       </w:r>
       <w:r>
-        <w:t xml:space="preserve">Allen’s Rule and Bergmann’s Rule in house mice</w:t>
+        <w:t xml:space="preserve">Cold temperatures have very little influence on overall body mass in New York and Brazil house mice (A). Tail length is highly influenced by cold temperatures, with cold-housed mice growing shorter tails compared to warm-housed mice (B). Both New York and Brazil house mice show plasticity in tail length across development. Individuals are represented as individual points (n = 80), with population means depicted as smoothed regression fits, with standard error shading.</w:t>
       </w:r>
     </w:p>
     <w:p>
@@ -200,13 +505,106 @@
     </w:p>
     <w:p>
       <w:pPr>
+        <w:pStyle w:val="BodyText"/>
+      </w:pPr>
+    </w:p>
+    <w:p>
+      <w:pPr>
+        <w:pStyle w:val="BodyText"/>
+      </w:pPr>
+      <w:r>
+        <w:rPr>
+          <w:b/>
+        </w:rPr>
+        <w:t xml:space="preserve">Figure 4. Evolved and plastic phenotypic variation among New York and Brazil house mice.</w:t>
+      </w:r>
+      <w:r>
+        <w:t xml:space="preserve"> </w:t>
+      </w:r>
+      <w:r>
+        <w:t xml:space="preserve">Very little plasticity in body mass in New York and Brazil house mice (A). Tail length is highly plastic in both populations, with tails growing shorter in the cold (B). Brazil house mice show adaptive plasticity in tail length. Tail length residuals were calculated by regressing tail length from body mass. Vertical lines on boxplots denote 1.5x the interquartile range. Individuals are represented as individual points (n = 80). Results from linear mixed models are presented in each plot, with the following significance levels: *</w:t>
+      </w:r>
+      <w:r>
+        <w:rPr>
+          <w:i/>
+        </w:rPr>
+        <w:t xml:space="preserve">P</w:t>
+      </w:r>
+      <w:r>
+        <w:t xml:space="preserve">&lt;0.05, **</w:t>
+      </w:r>
+      <w:r>
+        <w:rPr>
+          <w:i/>
+        </w:rPr>
+        <w:t xml:space="preserve">P</w:t>
+      </w:r>
+      <w:r>
+        <w:t xml:space="preserve"> </w:t>
+      </w:r>
+      <w:r>
+        <w:t xml:space="preserve">&lt;0.01, ***</w:t>
+      </w:r>
+      <w:r>
+        <w:rPr>
+          <w:i/>
+        </w:rPr>
+        <w:t xml:space="preserve">P</w:t>
+      </w:r>
+      <w:r>
+        <w:t xml:space="preserve"> </w:t>
+      </w:r>
+      <w:r>
+        <w:t xml:space="preserve">&lt;0.001, ****</w:t>
+      </w:r>
+      <w:r>
+        <w:rPr>
+          <w:i/>
+        </w:rPr>
+        <w:t xml:space="preserve">P</w:t>
+      </w:r>
+      <w:r>
+        <w:t xml:space="preserve"> </w:t>
+      </w:r>
+      <w:r>
+        <w:t xml:space="preserve">&lt;0.0001</w:t>
+      </w:r>
+    </w:p>
+    <w:p>
+      <w:r>
+        <w:br w:type="page"/>
+      </w:r>
+    </w:p>
+    <w:p>
+      <w:pPr>
+        <w:pStyle w:val="BodyText"/>
+      </w:pPr>
+    </w:p>
+    <w:p>
+      <w:pPr>
+        <w:pStyle w:val="BodyText"/>
+      </w:pPr>
+      <w:r>
+        <w:rPr>
+          <w:b/>
+        </w:rPr>
+        <w:t xml:space="preserve">Figure S1. Bergmann’s rule and Allen’s rule using VertNet metadata.</w:t>
+      </w:r>
+    </w:p>
+    <w:p>
+      <w:r>
+        <w:br w:type="page"/>
+      </w:r>
+    </w:p>
+    <w:p>
+      <w:pPr>
         <w:pStyle w:val="Heading2"/>
       </w:pPr>
-      <w:bookmarkStart w:id="21" w:name="abstract-200-words"/>
-      <w:r>
-        <w:t xml:space="preserve">Abstract (200 words)</w:t>
-      </w:r>
-      <w:bookmarkEnd w:id="21"/>
+      <w:bookmarkStart w:id="31" w:name="acknowledgements"/>
+      <w:r>
+        <w:t xml:space="preserve">Acknowledgements</w:t>
+      </w:r>
+      <w:bookmarkEnd w:id="31"/>
     </w:p>
     <w:p>
       <w:r>
@@ -217,632 +615,11 @@
       <w:pPr>
         <w:pStyle w:val="Heading2"/>
       </w:pPr>
-      <w:bookmarkStart w:id="22" w:name="introduction"/>
-      <w:r>
-        <w:t xml:space="preserve">Introduction</w:t>
-      </w:r>
-      <w:bookmarkEnd w:id="22"/>
-    </w:p>
-    <w:p>
-      <w:pPr>
-        <w:pStyle w:val="FirstParagraph"/>
-      </w:pPr>
-      <w:r>
-        <w:t xml:space="preserve">The mechanisms driving phenotypic diversity across and within species.</w:t>
-      </w:r>
-    </w:p>
-    <w:p>
-      <w:pPr>
-        <w:pStyle w:val="Heading5"/>
-      </w:pPr>
-      <w:bookmarkStart w:id="23" w:name="clines-in-body-size-bergmanns-rule-and-extremity-length-allens-rule-have-historically-been-used-as-evidence-for-natural-selection-but-accurately-dissentangling-genetics-from-plasticity-is-not-possible-using-data-from-wild-caught-specimens."/>
-      <w:r>
-        <w:rPr>
-          <w:b/>
-        </w:rPr>
-        <w:t xml:space="preserve">Clines in body size (Bergmann’s Rule) and extremity length (Allen’s Rule) have historically been used as evidence for natural selection, but accurately dissentangling genetics from plasticity is not possible using data from wild-caught specimens.</w:t>
-      </w:r>
-      <w:bookmarkEnd w:id="23"/>
-    </w:p>
-    <w:p>
-      <w:pPr>
-        <w:pStyle w:val="FirstParagraph"/>
-      </w:pPr>
-      <w:r>
-        <w:t xml:space="preserve">Two of the most well described phenotypic clines are Bergmann’s rule and Allen’s rule, with various support across both endotherms and ectotherms. Strong clines in phenotypes (Huxley) have historically been suggested to represent natural selection/local adaptation to environments (Endler). Two very well described phenotypic clines are Bergmann’s rule and Allen’s rule. These rules traditionally have been used to describe phenotypes in endotherms, though there is evidence for these rules in ectotherms.</w:t>
-      </w:r>
-      <w:r>
-        <w:t xml:space="preserve"> </w:t>
-      </w:r>
-      <w:r>
-        <w:rPr>
-          <w:b/>
-        </w:rPr>
-        <w:t xml:space="preserve">Meta-analyses/syntheses focus on</w:t>
-      </w:r>
-      <w:r>
-        <w:rPr>
-          <w:b/>
-        </w:rPr>
-        <w:t xml:space="preserve"> </w:t>
-      </w:r>
-      <w:r>
-        <w:rPr>
-          <w:b/>
-        </w:rPr>
-        <w:t xml:space="preserve">“</w:t>
-      </w:r>
-      <w:r>
-        <w:rPr>
-          <w:b/>
-        </w:rPr>
-        <w:t xml:space="preserve">yes</w:t>
-      </w:r>
-      <w:r>
-        <w:rPr>
-          <w:b/>
-        </w:rPr>
-        <w:t xml:space="preserve">”</w:t>
-      </w:r>
-      <w:r>
-        <w:rPr>
-          <w:b/>
-        </w:rPr>
-        <w:t xml:space="preserve"> </w:t>
-      </w:r>
-      <w:r>
-        <w:rPr>
-          <w:b/>
-        </w:rPr>
-        <w:t xml:space="preserve">or</w:t>
-      </w:r>
-      <w:r>
-        <w:rPr>
-          <w:b/>
-        </w:rPr>
-        <w:t xml:space="preserve"> </w:t>
-      </w:r>
-      <w:r>
-        <w:rPr>
-          <w:b/>
-        </w:rPr>
-        <w:t xml:space="preserve">“</w:t>
-      </w:r>
-      <w:r>
-        <w:rPr>
-          <w:b/>
-        </w:rPr>
-        <w:t xml:space="preserve">no</w:t>
-      </w:r>
-      <w:r>
-        <w:rPr>
-          <w:b/>
-        </w:rPr>
-        <w:t xml:space="preserve">”</w:t>
-      </w:r>
-      <w:r>
-        <w:rPr>
-          <w:b/>
-        </w:rPr>
-        <w:t xml:space="preserve"> </w:t>
-      </w:r>
-      <w:r>
-        <w:rPr>
-          <w:b/>
-        </w:rPr>
-        <w:t xml:space="preserve">if Bergmann’s rule is present, using various metrics (e.g. latitude, mean daily temp, etc); thus, the literautre is clouded and we still do not know what mechanisms underly these rules.</w:t>
-      </w:r>
-      <w:r>
-        <w:t xml:space="preserve"> </w:t>
-      </w:r>
-      <w:r>
-        <w:t xml:space="preserve">Although meta-analyses caputre a large number and variety of organisms, they also capture a lot of noise. The positives about individual studies is that researchers are likely to collect data in the same, careful way across gradients.</w:t>
-      </w:r>
-    </w:p>
-    <w:p>
-      <w:pPr>
-        <w:pStyle w:val="Heading5"/>
-      </w:pPr>
-      <w:bookmarkStart w:id="24" w:name="only-a-handful-of-studies-have-dissected-the-genetic-and-phenotypically-plastic-nature-of-bergmanns-rule-and-allens-rule-showing-plasticity-plays-a-large-role-underlying-these-classic-phenotypic-clines.-however-these-studies-only-investigated-clines-across-a-narrow-geographic-range.-reference-table-1"/>
-      <w:r>
-        <w:rPr>
-          <w:b/>
-        </w:rPr>
-        <w:t xml:space="preserve">Only a handful of studies have dissected the genetic and phenotypically plastic nature of Bergmann’s rule and Allen’s rule, showing plasticity plays a large role underlying these classic phenotypic clines. However, these studies only investigated clines across a narrow geographic range.</w:t>
-      </w:r>
-      <w:r>
-        <w:t xml:space="preserve"> </w:t>
-      </w:r>
-      <w:r>
-        <w:t xml:space="preserve">(reference table 1)</w:t>
-      </w:r>
-      <w:bookmarkEnd w:id="24"/>
-    </w:p>
-    <w:p>
-      <w:pPr>
-        <w:pStyle w:val="Heading5"/>
-      </w:pPr>
-      <w:bookmarkStart w:id="25" w:name="house-mice-inhabit-a-very-broad-range-of-latitudes-across-the-americas-and-previous-research-has-shown-evidence-for-bergmanns-rule.-moreover-there-has-been-much-research-done-on-the-inheritent-plastic-nature-of-extremity-length-like-tails-and-ears-but-these-studies-only-investigated-single-populations-that-show-no-variation-in-starting-phenotypes.-overall-little-has-been-done-regarding-genetics-andor-plasticity-of-bergmannr-rule-and-allens-rule."/>
-      <w:r>
-        <w:rPr>
-          <w:b/>
-        </w:rPr>
-        <w:t xml:space="preserve">House mice inhabit a very broad range of latitudes across the Americas, and previous research has shown evidence for Bergmann’s rule. Moreover, there has been much research done on the inheritent plastic nature of extremity length (like tails and ears), but these studies only investigated single populations that show no variation in starting phenotypes. Overall, little has been done regarding genetics and/or plasticity of Bergmann’r rule and Allen’s rule.</w:t>
-      </w:r>
-      <w:bookmarkEnd w:id="25"/>
-    </w:p>
-    <w:p>
-      <w:pPr>
-        <w:pStyle w:val="FirstParagraph"/>
-      </w:pPr>
-      <w:r>
-        <w:t xml:space="preserve">Previous evidence for Bergmann’s rule in American house mice (e.g. Phifer-Rixey et al, 2018; Suzuki et al, 2020) was likely found because (1) the overall small sample sizes that were collected, and (2) the same research group collected the data in roughly the same manner.</w:t>
-      </w:r>
-      <w:r>
-        <w:t xml:space="preserve"> </w:t>
-      </w:r>
-      <w:r>
-        <w:t xml:space="preserve">House mice are great since they have very broad geographic/latitudinal distribution across the Americas.</w:t>
-      </w:r>
-    </w:p>
-    <w:p>
-      <w:pPr>
-        <w:pStyle w:val="Heading5"/>
-      </w:pPr>
-      <w:bookmarkStart w:id="26" w:name="in-order-to-dissect-the-genetic-and-plastic-underpinnings-of-these-ecogeographic-rules-first-have-variation-in-starting-populations-where-populations-are-different-and-presumably-locally-adapted-to-their-environments-and-perform-common-garden-experiments-to-dissentangle-genetics-from-plasticity.-here-we-use-house-mice-collected-from-ends-of-a-latitiudinal-cline-and-ask-about-the-genetic-and-plastic-underpinnings-to-these-broad-eco-geographic-rules."/>
-      <w:r>
-        <w:rPr>
-          <w:b/>
-        </w:rPr>
-        <w:t xml:space="preserve">In order to dissect the genetic and plastic underpinnings of these ecogeographic rules, first have variation in starting populations where populations are different (and presumably locally adapted to their environments), and perform common garden experiments to dissentangle genetics from plasticity. Here, we use house mice collected from ends of a latitiudinal cline and ask about the genetic and plastic underpinnings to these broad eco-geographic rules.</w:t>
-      </w:r>
-      <w:bookmarkEnd w:id="26"/>
-    </w:p>
-    <w:p>
-      <w:r>
-        <w:br w:type="page"/>
-      </w:r>
-    </w:p>
-    <w:p>
-      <w:pPr>
-        <w:pStyle w:val="Heading2"/>
-      </w:pPr>
-      <w:bookmarkStart w:id="27" w:name="materials-and-methods"/>
-      <w:r>
-        <w:t xml:space="preserve">Materials and Methods</w:t>
-      </w:r>
-      <w:bookmarkEnd w:id="27"/>
-    </w:p>
-    <w:p>
-      <w:pPr>
-        <w:pStyle w:val="Heading5"/>
-      </w:pPr>
-      <w:bookmarkStart w:id="28" w:name="metadata-corresponding-to-bergmanns-rule-and-allens-rule-in-wild-caught-american-house-mice"/>
-      <w:r>
-        <w:t xml:space="preserve">Metadata corresponding to Bergmann’s rule and Allen’s rule in wild-caught American house mice</w:t>
-      </w:r>
-      <w:bookmarkEnd w:id="28"/>
-    </w:p>
-    <w:p>
-      <w:r>
-        <w:br w:type="page"/>
-      </w:r>
-    </w:p>
-    <w:p>
-      <w:pPr>
-        <w:pStyle w:val="Heading2"/>
-      </w:pPr>
-      <w:bookmarkStart w:id="29" w:name="results"/>
-      <w:r>
-        <w:t xml:space="preserve">Results</w:t>
-      </w:r>
-      <w:bookmarkEnd w:id="29"/>
-    </w:p>
-    <w:p>
-      <w:pPr>
-        <w:pStyle w:val="Heading5"/>
-      </w:pPr>
-      <w:bookmarkStart w:id="30" w:name="weak-evidence-for-bergmanns-rule-and-allens-rule-in-wild-caught-american-house-mice."/>
-      <w:r>
-        <w:rPr>
-          <w:b/>
-        </w:rPr>
-        <w:t xml:space="preserve">1. Weak evidence for Bergmann’s rule and Allen’s rule in wild-caught American house mice.</w:t>
-      </w:r>
-      <w:bookmarkEnd w:id="30"/>
-    </w:p>
-    <w:p>
-      <w:pPr>
-        <w:pStyle w:val="FirstParagraph"/>
-      </w:pPr>
-      <w:r>
-        <w:t xml:space="preserve">[Weak patterns of Bergmann’s rule (Figure 1A) and Allen’s rule (Figure 1B; Figure S1) in North American and South American house mice.][]</w:t>
-      </w:r>
-      <w:r>
-        <w:t xml:space="preserve"> </w:t>
-      </w:r>
-      <w:r>
-        <w:t xml:space="preserve">These data illustrate the inherent noisy nature of Bergmann’s rule using museum-collected data (e.g. unknown specimen ages, variation in collectors and measurements taken, temporal varation of metadata, etc.). It is difficult to confidently say anything about the</w:t>
-      </w:r>
-      <w:r>
-        <w:t xml:space="preserve"> </w:t>
-      </w:r>
-      <w:r>
-        <w:t xml:space="preserve">“</w:t>
-      </w:r>
-      <w:r>
-        <w:t xml:space="preserve">presence</w:t>
-      </w:r>
-      <w:r>
-        <w:t xml:space="preserve">”</w:t>
-      </w:r>
-      <w:r>
-        <w:t xml:space="preserve"> </w:t>
-      </w:r>
-      <w:r>
-        <w:t xml:space="preserve">(or</w:t>
-      </w:r>
-      <w:r>
-        <w:t xml:space="preserve"> </w:t>
-      </w:r>
-      <w:r>
-        <w:t xml:space="preserve">“</w:t>
-      </w:r>
-      <w:r>
-        <w:t xml:space="preserve">absence</w:t>
-      </w:r>
-      <w:r>
-        <w:t xml:space="preserve">”</w:t>
-      </w:r>
-      <w:r>
-        <w:t xml:space="preserve">) of Bergmann’s rule/Allen’s rule using museum metadata, let alone the underlying mechanisms</w:t>
-      </w:r>
-      <w:r>
-        <w:t xml:space="preserve"> </w:t>
-      </w:r>
-      <w:r>
-        <w:t xml:space="preserve">“</w:t>
-      </w:r>
-      <w:r>
-        <w:t xml:space="preserve">controlling/forming/driving/of</w:t>
-      </w:r>
-      <w:r>
-        <w:t xml:space="preserve">”</w:t>
-      </w:r>
-      <w:r>
-        <w:t xml:space="preserve"> </w:t>
-      </w:r>
-      <w:r>
-        <w:t xml:space="preserve">these clines (e.g. temperature, precipitation, etc.). In order to reveal morphological differences and dissentangle genetics and plasticity, a common garden experiment needs to be performed, using mice from the ends of the American latitudinal transect.</w:t>
-      </w:r>
-    </w:p>
-    <w:p>
-      <w:pPr>
-        <w:pStyle w:val="Heading5"/>
-      </w:pPr>
-      <w:bookmarkStart w:id="31" w:name="bergmanns-rule-and-allens-rule-have-a-genetic-basis-in-american-house-mice."/>
-      <w:r>
-        <w:rPr>
-          <w:b/>
-        </w:rPr>
-        <w:t xml:space="preserve">2. Bergmann’s rule and Allen’s rule have a genetic basis in American house mice.</w:t>
-      </w:r>
-      <w:bookmarkEnd w:id="31"/>
-    </w:p>
-    <w:p>
-      <w:pPr>
-        <w:pStyle w:val="FirstParagraph"/>
-      </w:pPr>
-      <w:r>
-        <w:t xml:space="preserve">[Population differences in body weight(Bergmann’s Rule) (Figure 2A) and tail length(Allen’s Rule) (Figure 2B) persist in a common environment across multiple generations, indicating a genetic basis.][]</w:t>
-      </w:r>
-      <w:r>
-        <w:t xml:space="preserve"> </w:t>
-      </w:r>
-      <w:r>
-        <w:t xml:space="preserve">House mice collected from ends of latitudinal range are significanlty different in body size and extremity length/tail length. These differences persist across generations in a common environment, thus indicating a genetic basis underlying these traits. Across generations, there is a slight decrease in tail length in both populations (with Brazil continuously having longer tails than New York), perhaps suggesting an inherent plastic nature to this trait. However, these data are also noisy (though not as noisy as VertNet), so it is difficult to confidently ascertain the role of phenotypic plasticity in this observation. In order to precisley measure the impacts of plasticity on these ecogeographic traits, we must do a</w:t>
-      </w:r>
-      <w:r>
-        <w:t xml:space="preserve"> </w:t>
-      </w:r>
-      <w:r>
-        <w:rPr>
-          <w:i/>
-        </w:rPr>
-        <w:t xml:space="preserve">controlled</w:t>
-      </w:r>
-      <w:r>
-        <w:t xml:space="preserve">, common garden experiemnt.</w:t>
-      </w:r>
-    </w:p>
-    <w:p>
-      <w:pPr>
-        <w:pStyle w:val="Heading5"/>
-      </w:pPr>
-      <w:bookmarkStart w:id="32" w:name="developmental-plasticity-plays-a-signficant-role-in-forming-allens-rule-in-american-house-mice."/>
-      <w:r>
-        <w:rPr>
-          <w:b/>
-        </w:rPr>
-        <w:t xml:space="preserve">3. Developmental plasticity plays a signficant role in</w:t>
-      </w:r>
-      <w:r>
-        <w:rPr>
-          <w:b/>
-        </w:rPr>
-        <w:t xml:space="preserve"> </w:t>
-      </w:r>
-      <w:r>
-        <w:rPr>
-          <w:b/>
-        </w:rPr>
-        <w:t xml:space="preserve">“</w:t>
-      </w:r>
-      <w:r>
-        <w:rPr>
-          <w:b/>
-        </w:rPr>
-        <w:t xml:space="preserve">forming</w:t>
-      </w:r>
-      <w:r>
-        <w:rPr>
-          <w:b/>
-        </w:rPr>
-        <w:t xml:space="preserve">”</w:t>
-      </w:r>
-      <w:r>
-        <w:rPr>
-          <w:b/>
-        </w:rPr>
-        <w:t xml:space="preserve"> </w:t>
-      </w:r>
-      <w:r>
-        <w:rPr>
-          <w:b/>
-        </w:rPr>
-        <w:t xml:space="preserve">Allen’s rule in American house mice.</w:t>
+      <w:bookmarkStart w:id="32" w:name="references"/>
+      <w:r>
+        <w:t xml:space="preserve">References</w:t>
       </w:r>
       <w:bookmarkEnd w:id="32"/>
-    </w:p>
-    <w:p>
-      <w:pPr>
-        <w:pStyle w:val="FirstParagraph"/>
-      </w:pPr>
-      <w:r>
-        <w:t xml:space="preserve">[Unlike body weight, differences in tail length occur later in development (Figure 3B) and are highly influenced by temperature, with tails growing shorter in cold environments.][]</w:t>
-      </w:r>
-      <w:r>
-        <w:t xml:space="preserve"> </w:t>
-      </w:r>
-      <w:r>
-        <w:t xml:space="preserve">Evolved differences in body size are evident at weaning and persist throughout development, with New York mice being larger than Brazil mice across both sexes (Figure 3A). Cold temperature has very little influence on the development of body size. In contrast, tails start at</w:t>
-      </w:r>
-      <w:r>
-        <w:t xml:space="preserve"> </w:t>
-      </w:r>
-      <w:r>
-        <w:rPr>
-          <w:i/>
-        </w:rPr>
-        <w:t xml:space="preserve">roughly</w:t>
-      </w:r>
-      <w:r>
-        <w:t xml:space="preserve"> </w:t>
-      </w:r>
-      <w:r>
-        <w:t xml:space="preserve">similar lengths at weaning and diverge into population-levels differences later in development (Figure 3B). This variation in developmental plasticity gives rise to populaiton-level differences in tail length, with Brazil having longer tails than New York. Moreover, unlike body size, tail length is highly plastic in response to cold temperature, with mice in cold envrionments growing shorter tails, regardless of population. The degree of this plasticity is more pronouned in Brazil mice, with cold-reared Brazil mice growing much shorter tails than warm-reared Brazil mice. In fact, the tail lenght of cold-reared Brazil mice</w:t>
-      </w:r>
-      <w:r>
-        <w:t xml:space="preserve"> </w:t>
-      </w:r>
-      <w:r>
-        <w:t xml:space="preserve">“</w:t>
-      </w:r>
-      <w:r>
-        <w:t xml:space="preserve">reaches</w:t>
-      </w:r>
-      <w:r>
-        <w:t xml:space="preserve">”</w:t>
-      </w:r>
-      <w:r>
-        <w:t xml:space="preserve"> </w:t>
-      </w:r>
-      <w:r>
-        <w:t xml:space="preserve">the length of the evolved tail length of New York mice.</w:t>
-      </w:r>
-    </w:p>
-    <w:p>
-      <w:pPr>
-        <w:pStyle w:val="Heading5"/>
-      </w:pPr>
-      <w:bookmarkStart w:id="33" w:name="the-genetic-and-plastic-bases-of-bergmanns-rule-and-allens-rule-in-american-house-mice."/>
-      <w:r>
-        <w:rPr>
-          <w:b/>
-        </w:rPr>
-        <w:t xml:space="preserve">4.The genetic and plastic bases of Bergmann’s rule and Allen’s rule in American house mice.</w:t>
-      </w:r>
-      <w:bookmarkEnd w:id="33"/>
-    </w:p>
-    <w:p>
-      <w:pPr>
-        <w:pStyle w:val="FirstParagraph"/>
-      </w:pPr>
-      <w:r>
-        <w:t xml:space="preserve">[Extremity length (tail length) is more plastic in response to cold temperatures than is body size in American house mice.][]</w:t>
-      </w:r>
-      <w:r>
-        <w:t xml:space="preserve"> </w:t>
-      </w:r>
-      <w:r>
-        <w:t xml:space="preserve">Differences in body size are mostly genetic, as body size shows little plasticity across both populations and sexes (Figure 4A). This inherent lack-of-plasticity in body size is not merely a result of increased adiposity or differences in adiposity but instead is also seen at the skeletal level (Fig Sx (correlation plots of skeletal trait vs body length)). Tail length shows both a genetic basis and a plastic basis (Figure 4B) in response to cold temperatures. Specifically, Brazil mice have longer tails than New York mice, but when placed in a cold environment, the tail length of Brazil mice is roughly the same tail length of New York mice (Figure 4B). This plastic response seems to be an exmaple of adaptive phentoypic plasticity. New York mice show very little plasticity in both body size and tail length, presumably because these traits are adatpive in a cold, temperate environment and/or tail length in New York mice is canalized for the given temperature.</w:t>
-      </w:r>
-    </w:p>
-    <w:p>
-      <w:pPr>
-        <w:pStyle w:val="BodyText"/>
-      </w:pPr>
-      <w:r>
-        <w:t xml:space="preserve">To explore the different genetic and plastic bases of tail length in New York mice and Brazil mice, the number and length of caudal vertebrae were measured.</w:t>
-      </w:r>
-    </w:p>
-    <w:p>
-      <w:pPr>
-        <w:pStyle w:val="Heading5"/>
-      </w:pPr>
-      <w:bookmarkStart w:id="34" w:name="evolved-and-plastic-differences-in-the-number-and-length-of-caudal-vertebrae-underlie-genetic-and-plastic-bases-of-tail-length-allens-rule-in-american-house-mice."/>
-      <w:r>
-        <w:rPr>
-          <w:b/>
-        </w:rPr>
-        <w:t xml:space="preserve">5. Evolved and plastic differences in the number and length of caudal vertebrae underlie genetic and plastic bases of tail length (Allen’s rule) in American house mice.</w:t>
-      </w:r>
-      <w:bookmarkEnd w:id="34"/>
-    </w:p>
-    <w:p>
-      <w:pPr>
-        <w:pStyle w:val="FirstParagraph"/>
-      </w:pPr>
-      <w:r>
-        <w:t xml:space="preserve">[Brazil mice have more caudal vertebrae compared to New York mice (Figure 5A), and there is population-level differences in plasticity of these traits (Figure 5B).][]</w:t>
-      </w:r>
-      <w:r>
-        <w:t xml:space="preserve"> </w:t>
-      </w:r>
-      <w:r>
-        <w:t xml:space="preserve">—– Need to anlayze this data before elaborating on any further —–</w:t>
-      </w:r>
-    </w:p>
-    <w:p>
-      <w:r>
-        <w:br w:type="page"/>
-      </w:r>
-    </w:p>
-    <w:p>
-      <w:pPr>
-        <w:pStyle w:val="Heading2"/>
-      </w:pPr>
-      <w:bookmarkStart w:id="35" w:name="discussion"/>
-      <w:r>
-        <w:t xml:space="preserve">Discussion</w:t>
-      </w:r>
-      <w:bookmarkEnd w:id="35"/>
-    </w:p>
-    <w:p>
-      <w:pPr>
-        <w:pStyle w:val="FirstParagraph"/>
-      </w:pPr>
-      <w:r>
-        <w:t xml:space="preserve">Genetics of tail length differences (specifically vertebrae differences) brought upon by selection for climbing ability? (More smaller vertebrae is more flexible for climbing than just larger, fewer vertebrae)</w:t>
-      </w:r>
-      <w:r>
-        <w:t xml:space="preserve"> </w:t>
-      </w:r>
-      <w:r>
-        <w:t xml:space="preserve">Future research direction or question would be to assess if biomechanical constraint also limits how much inherent plasticity can act on those traits</w:t>
-      </w:r>
-    </w:p>
-    <w:p>
-      <w:r>
-        <w:br w:type="page"/>
-      </w:r>
-    </w:p>
-    <w:p>
-      <w:pPr>
-        <w:pStyle w:val="Heading2"/>
-      </w:pPr>
-      <w:bookmarkStart w:id="36" w:name="acknowledgements"/>
-      <w:r>
-        <w:t xml:space="preserve">Acknowledgements</w:t>
-      </w:r>
-      <w:bookmarkEnd w:id="36"/>
-    </w:p>
-    <w:p>
-      <w:r>
-        <w:br w:type="page"/>
-      </w:r>
-    </w:p>
-    <w:p>
-      <w:pPr>
-        <w:pStyle w:val="Heading2"/>
-      </w:pPr>
-      <w:bookmarkStart w:id="37" w:name="figures-tables"/>
-      <w:r>
-        <w:t xml:space="preserve">Figures &amp; Tables</w:t>
-      </w:r>
-      <w:bookmarkEnd w:id="37"/>
-    </w:p>
-    <w:p>
-      <w:pPr>
-        <w:pStyle w:val="FirstParagraph"/>
-      </w:pPr>
-      <w:r>
-        <w:rPr>
-          <w:b/>
-        </w:rPr>
-        <w:t xml:space="preserve">Table 1. Studies dissecting the genetic and plastic bases of ecogeographic rules in endotherms.</w:t>
-      </w:r>
-    </w:p>
-    <w:p>
-      <w:r>
-        <w:br w:type="page"/>
-      </w:r>
-    </w:p>
-    <w:p>
-      <w:pPr>
-        <w:pStyle w:val="BodyText"/>
-      </w:pPr>
-      <w:r>
-        <w:rPr>
-          <w:b/>
-        </w:rPr>
-        <w:t xml:space="preserve">Figure 1. Weak evidence for Bergmann’s rule and Allen’s rule in wild-caught house mice across North and South America.</w:t>
-      </w:r>
-    </w:p>
-    <w:p>
-      <w:r>
-        <w:br w:type="page"/>
-      </w:r>
-    </w:p>
-    <w:p>
-      <w:pPr>
-        <w:pStyle w:val="BodyText"/>
-      </w:pPr>
-      <w:r>
-        <w:rPr>
-          <w:b/>
-        </w:rPr>
-        <w:t xml:space="preserve">Figure 2. Genetic basis of Bergmann’s rule and Allen’s rule in American house mice.</w:t>
-      </w:r>
-      <w:r>
-        <w:t xml:space="preserve"> </w:t>
-      </w:r>
-      <w:r>
-        <w:t xml:space="preserve">N0 vs N1 vs N2 vs N3-N5??</w:t>
-      </w:r>
-    </w:p>
-    <w:p>
-      <w:pPr>
-        <w:pStyle w:val="BodyText"/>
-      </w:pPr>
-      <w:r>
-        <w:t xml:space="preserve">!!!! ALLEN’S RULE AND LIMB-LENGTH !!!!</w:t>
-      </w:r>
-    </w:p>
-    <w:p>
-      <w:r>
-        <w:br w:type="page"/>
-      </w:r>
-    </w:p>
-    <w:p>
-      <w:pPr>
-        <w:pStyle w:val="Heading2"/>
-      </w:pPr>
-      <w:bookmarkStart w:id="38" w:name="references"/>
-      <w:r>
-        <w:t xml:space="preserve">References</w:t>
-      </w:r>
-      <w:bookmarkEnd w:id="38"/>
     </w:p>
     <w:sectPr/>
   </w:body>

--- a/submission/Ballinger_et_al_2021_AmNat.docx
+++ b/submission/Ballinger_et_al_2021_AmNat.docx
@@ -6,122 +6,297 @@
       <w:pPr>
         <w:pStyle w:val="Heading1"/>
         <w:rPr>
+          <w:rFonts w:ascii="Palatino Linotype" w:hAnsi="Palatino Linotype"/>
           <w:color w:val="auto"/>
         </w:rPr>
       </w:pPr>
-      <w:bookmarkStart w:id="0" w:name="environmental-and-genetic-contributions-"/>
-      <w:r>
-        <w:rPr>
+      <w:bookmarkStart w:id="0" w:name="adaptive-phenotypic-plasticity-underlies"/>
+      <w:r>
+        <w:rPr>
+          <w:rFonts w:ascii="Palatino Linotype" w:hAnsi="Palatino Linotype"/>
           <w:color w:val="auto"/>
         </w:rPr>
-        <w:t>Environmental and genetic contributions to ecogeographic rules in house mice</w:t>
+        <w:t>Adaptive phenotypic plasticity underlies Allen’s rule, but not Bergmann’s rule, in wild house mice</w:t>
       </w:r>
       <w:bookmarkEnd w:id="0"/>
     </w:p>
     <w:p>
       <w:pPr>
+        <w:pStyle w:val="BodyText"/>
+      </w:pPr>
+    </w:p>
+    <w:p>
+      <w:pPr>
         <w:pStyle w:val="FirstParagraph"/>
-      </w:pPr>
-      <w:r>
+        <w:rPr>
+          <w:rFonts w:ascii="Palatino Linotype" w:hAnsi="Palatino Linotype"/>
+        </w:rPr>
+      </w:pPr>
+      <w:r>
+        <w:rPr>
+          <w:rFonts w:ascii="Palatino Linotype" w:hAnsi="Palatino Linotype"/>
+        </w:rPr>
         <w:t>Mallory A. Ballinger and Michael W. Nachman</w:t>
       </w:r>
-      <m:oMath>
-        <m:sSup>
-          <m:sSupPr>
-            <m:ctrlPr>
-              <w:rPr>
-                <w:rFonts w:ascii="Cambria Math" w:hAnsi="Cambria Math"/>
-              </w:rPr>
-            </m:ctrlPr>
-          </m:sSupPr>
-          <m:e>
-            <m:r>
-              <w:rPr>
-                <w:rFonts w:ascii="Cambria Math" w:hAnsi="Cambria Math"/>
-              </w:rPr>
-              <m:t>​</m:t>
-            </m:r>
-          </m:e>
-          <m:sup>
-            <m:r>
-              <w:rPr>
-                <w:rFonts w:ascii="Cambria Math" w:hAnsi="Cambria Math"/>
-              </w:rPr>
-              <m:t>†</m:t>
-            </m:r>
-          </m:sup>
-        </m:sSup>
-      </m:oMath>
-    </w:p>
-    <w:p>
-      <w:pPr>
-        <w:pStyle w:val="BodyText"/>
-      </w:pPr>
-      <w:r>
+    </w:p>
+    <w:p>
+      <w:pPr>
+        <w:pStyle w:val="BodyText"/>
+        <w:rPr>
+          <w:rFonts w:ascii="Palatino Linotype" w:hAnsi="Palatino Linotype"/>
+        </w:rPr>
+      </w:pPr>
+    </w:p>
+    <w:p>
+      <w:pPr>
+        <w:pStyle w:val="BodyText"/>
+        <w:rPr>
+          <w:rFonts w:ascii="Palatino Linotype" w:hAnsi="Palatino Linotype"/>
+        </w:rPr>
+      </w:pPr>
+      <w:r>
+        <w:rPr>
+          <w:rFonts w:ascii="Palatino Linotype" w:hAnsi="Palatino Linotype"/>
+        </w:rPr>
         <w:t>Department of Integrative Biology</w:t>
       </w:r>
     </w:p>
     <w:p>
       <w:pPr>
         <w:pStyle w:val="BodyText"/>
-      </w:pPr>
-      <w:r>
+        <w:rPr>
+          <w:rFonts w:ascii="Palatino Linotype" w:hAnsi="Palatino Linotype"/>
+        </w:rPr>
+      </w:pPr>
+      <w:r>
+        <w:rPr>
+          <w:rFonts w:ascii="Palatino Linotype" w:hAnsi="Palatino Linotype"/>
+        </w:rPr>
         <w:t>Museum of Vertebrate Zoology</w:t>
       </w:r>
     </w:p>
     <w:p>
       <w:pPr>
         <w:pStyle w:val="BodyText"/>
-      </w:pPr>
-      <w:r>
+        <w:rPr>
+          <w:rFonts w:ascii="Palatino Linotype" w:hAnsi="Palatino Linotype"/>
+        </w:rPr>
+      </w:pPr>
+      <w:r>
+        <w:rPr>
+          <w:rFonts w:ascii="Palatino Linotype" w:hAnsi="Palatino Linotype"/>
+        </w:rPr>
         <w:t>University of California, Berkeley</w:t>
       </w:r>
     </w:p>
     <w:p>
       <w:pPr>
         <w:pStyle w:val="BodyText"/>
-      </w:pPr>
-      <w:r>
+        <w:rPr>
+          <w:rFonts w:ascii="Palatino Linotype" w:hAnsi="Palatino Linotype"/>
+        </w:rPr>
+      </w:pPr>
+      <w:r>
+        <w:rPr>
+          <w:rFonts w:ascii="Palatino Linotype" w:hAnsi="Palatino Linotype"/>
+        </w:rPr>
         <w:t>Berkeley, CA 94702-3160</w:t>
       </w:r>
     </w:p>
     <w:p>
       <w:pPr>
         <w:pStyle w:val="BodyText"/>
-      </w:pPr>
-      <m:oMath>
-        <m:r>
-          <w:rPr>
-            <w:rFonts w:ascii="Cambria Math" w:hAnsi="Cambria Math"/>
-          </w:rPr>
-          <m:t>†</m:t>
-        </m:r>
-      </m:oMath>
-      <w:r>
-        <w:t xml:space="preserve"> To whom orrespondence should be addressed:</w:t>
-      </w:r>
-    </w:p>
-    <w:p>
-      <w:pPr>
-        <w:pStyle w:val="BodyText"/>
-      </w:pPr>
-    </w:p>
-    <w:p>
-      <w:pPr>
-        <w:pStyle w:val="BodyText"/>
-      </w:pPr>
-      <w:r>
-        <w:rPr>
+        <w:rPr>
+          <w:rFonts w:ascii="Palatino Linotype" w:hAnsi="Palatino Linotype"/>
+        </w:rPr>
+      </w:pPr>
+      <w:r>
+        <w:rPr>
+          <w:rFonts w:ascii="Palatino Linotype" w:hAnsi="Palatino Linotype"/>
+        </w:rPr>
+        <w:t xml:space="preserve">To whom </w:t>
+      </w:r>
+      <w:r>
+        <w:rPr>
+          <w:rFonts w:ascii="Palatino Linotype" w:hAnsi="Palatino Linotype"/>
+        </w:rPr>
+        <w:t>co</w:t>
+      </w:r>
+      <w:r>
+        <w:rPr>
+          <w:rFonts w:ascii="Palatino Linotype" w:hAnsi="Palatino Linotype"/>
+        </w:rPr>
+        <w:t>rrespondence should be addressed:</w:t>
+      </w:r>
+    </w:p>
+    <w:p>
+      <w:pPr>
+        <w:pStyle w:val="BodyText"/>
+        <w:rPr>
+          <w:rFonts w:ascii="Palatino Linotype" w:hAnsi="Palatino Linotype"/>
+        </w:rPr>
+      </w:pPr>
+      <w:r>
+        <w:rPr>
+          <w:rFonts w:ascii="Palatino Linotype" w:hAnsi="Palatino Linotype"/>
+        </w:rPr>
+        <w:t>mnachman@berkeley.edu</w:t>
+      </w:r>
+    </w:p>
+    <w:p>
+      <w:pPr>
+        <w:pStyle w:val="BodyText"/>
+        <w:rPr>
+          <w:rFonts w:ascii="Palatino Linotype" w:hAnsi="Palatino Linotype"/>
+        </w:rPr>
+      </w:pPr>
+    </w:p>
+    <w:p>
+      <w:pPr>
+        <w:pStyle w:val="BodyText"/>
+        <w:rPr>
+          <w:rFonts w:ascii="Palatino Linotype" w:hAnsi="Palatino Linotype"/>
+        </w:rPr>
+      </w:pPr>
+      <w:r>
+        <w:rPr>
+          <w:rFonts w:ascii="Palatino Linotype" w:hAnsi="Palatino Linotype"/>
           <w:b/>
         </w:rPr>
         <w:t>Running title:</w:t>
       </w:r>
       <w:r>
-        <w:t xml:space="preserve"> Allen’s rule and Bergmann’s rule in house mice</w:t>
-      </w:r>
-    </w:p>
-    <w:p>
-      <w:r>
+        <w:rPr>
+          <w:rFonts w:ascii="Palatino Linotype" w:hAnsi="Palatino Linotype"/>
+        </w:rPr>
+        <w:t xml:space="preserve"> Adaptive plasticity and Allen’s rule</w:t>
+      </w:r>
+    </w:p>
+    <w:p>
+      <w:pPr>
+        <w:pStyle w:val="BodyText"/>
+        <w:rPr>
+          <w:rFonts w:ascii="Palatino Linotype" w:hAnsi="Palatino Linotype"/>
+        </w:rPr>
+      </w:pPr>
+      <w:r>
+        <w:rPr>
+          <w:rFonts w:ascii="Palatino Linotype" w:hAnsi="Palatino Linotype"/>
+          <w:b/>
+        </w:rPr>
+        <w:t>Keywords:</w:t>
+      </w:r>
+    </w:p>
+    <w:p>
+      <w:pPr>
+        <w:pStyle w:val="BodyText"/>
+        <w:rPr>
+          <w:rFonts w:ascii="Palatino Linotype" w:hAnsi="Palatino Linotype"/>
+        </w:rPr>
+      </w:pPr>
+      <w:r>
+        <w:rPr>
+          <w:rFonts w:ascii="Palatino Linotype" w:hAnsi="Palatino Linotype"/>
+          <w:b/>
+        </w:rPr>
+        <w:t>Article type:</w:t>
+      </w:r>
+      <w:r>
+        <w:rPr>
+          <w:rFonts w:ascii="Palatino Linotype" w:hAnsi="Palatino Linotype"/>
+        </w:rPr>
+        <w:t xml:space="preserve"> Major article</w:t>
+      </w:r>
+    </w:p>
+    <w:p>
+      <w:pPr>
+        <w:pStyle w:val="BodyText"/>
+        <w:rPr>
+          <w:rFonts w:ascii="Palatino Linotype" w:hAnsi="Palatino Linotype"/>
+        </w:rPr>
+      </w:pPr>
+      <w:r>
+        <w:rPr>
+          <w:rFonts w:ascii="Palatino Linotype" w:hAnsi="Palatino Linotype"/>
+          <w:b/>
+        </w:rPr>
+        <w:t>Total words:</w:t>
+      </w:r>
+    </w:p>
+    <w:p>
+      <w:pPr>
+        <w:pStyle w:val="BodyText"/>
+        <w:rPr>
+          <w:rFonts w:ascii="Palatino Linotype" w:hAnsi="Palatino Linotype"/>
+        </w:rPr>
+      </w:pPr>
+      <w:r>
+        <w:rPr>
+          <w:rFonts w:ascii="Palatino Linotype" w:hAnsi="Palatino Linotype"/>
+          <w:b/>
+        </w:rPr>
+        <w:t>Number of figures:</w:t>
+      </w:r>
+      <w:r>
+        <w:rPr>
+          <w:rFonts w:ascii="Palatino Linotype" w:hAnsi="Palatino Linotype"/>
+        </w:rPr>
+        <w:t xml:space="preserve"> 6</w:t>
+      </w:r>
+    </w:p>
+    <w:p>
+      <w:pPr>
+        <w:pStyle w:val="BodyText"/>
+        <w:rPr>
+          <w:rFonts w:ascii="Palatino Linotype" w:hAnsi="Palatino Linotype"/>
+        </w:rPr>
+      </w:pPr>
+      <w:r>
+        <w:rPr>
+          <w:rFonts w:ascii="Palatino Linotype" w:hAnsi="Palatino Linotype"/>
+          <w:b/>
+        </w:rPr>
+        <w:t>Number of supplementary fig</w:t>
+      </w:r>
+      <w:r>
+        <w:rPr>
+          <w:rFonts w:ascii="Palatino Linotype" w:hAnsi="Palatino Linotype"/>
+          <w:b/>
+        </w:rPr>
+        <w:t>ures:</w:t>
+      </w:r>
+      <w:r>
+        <w:rPr>
+          <w:rFonts w:ascii="Palatino Linotype" w:hAnsi="Palatino Linotype"/>
+        </w:rPr>
+        <w:t xml:space="preserve"> 4</w:t>
+      </w:r>
+    </w:p>
+    <w:p>
+      <w:pPr>
+        <w:pStyle w:val="BodyText"/>
+        <w:rPr>
+          <w:rFonts w:ascii="Palatino Linotype" w:hAnsi="Palatino Linotype"/>
+        </w:rPr>
+      </w:pPr>
+    </w:p>
+    <w:p>
+      <w:pPr>
+        <w:pStyle w:val="BodyText"/>
+        <w:rPr>
+          <w:rFonts w:ascii="Palatino Linotype" w:hAnsi="Palatino Linotype"/>
+        </w:rPr>
+      </w:pPr>
+      <w:r>
+        <w:rPr>
+          <w:rFonts w:ascii="Palatino Linotype" w:hAnsi="Palatino Linotype"/>
+        </w:rPr>
+        <w:t>The authors wish to be identified to the reviewers.</w:t>
+      </w:r>
+      <w:r>
+        <w:rPr>
+          <w:rFonts w:ascii="Palatino Linotype" w:hAnsi="Palatino Linotype"/>
+        </w:rPr>
         <w:br w:type="page"/>
       </w:r>
     </w:p>
@@ -129,56 +304,91 @@
       <w:pPr>
         <w:pStyle w:val="Heading2"/>
         <w:rPr>
+          <w:rFonts w:ascii="Palatino Linotype" w:hAnsi="Palatino Linotype"/>
           <w:color w:val="auto"/>
         </w:rPr>
       </w:pPr>
       <w:bookmarkStart w:id="1" w:name="abstract-200-words"/>
       <w:r>
         <w:rPr>
+          <w:rFonts w:ascii="Palatino Linotype" w:hAnsi="Palatino Linotype"/>
           <w:color w:val="auto"/>
         </w:rPr>
         <w:lastRenderedPageBreak/>
-        <w:t>Abstract (200 words)</w:t>
+        <w:t xml:space="preserve">Abstract </w:t>
+      </w:r>
+      <w:r>
+        <w:rPr>
+          <w:rFonts w:ascii="Palatino Linotype" w:hAnsi="Palatino Linotype"/>
+          <w:color w:val="auto"/>
+          <w:sz w:val="24"/>
+          <w:szCs w:val="24"/>
+        </w:rPr>
+        <w:t>(200 words)</w:t>
       </w:r>
       <w:bookmarkEnd w:id="1"/>
     </w:p>
     <w:p>
       <w:pPr>
         <w:pStyle w:val="FirstParagraph"/>
-      </w:pPr>
-      <w:r>
-        <w:t>Distinguishing between genetic, environmental, and genotype-by-environment effects are central to und</w:t>
-      </w:r>
-      <w:r>
-        <w:t>erstanding geographic variation in phenotypic clines. Two of the best-documented phenotypic clines are Bergmann’s rule and Allen’s rule, which predict larger body sizes and shortened extremities in colder climates, respectively. Although numerous studies h</w:t>
-      </w:r>
-      <w:r>
-        <w:t>ave found evidence for both ecogeographic patterns within and across taxa, we still have little understanding about whether these patterns are driven by genetics, environment, or both. Here, we measure the genetic and environmental contributions of Bergman</w:t>
-      </w:r>
-      <w:r>
-        <w:t>n’s rule and Allen’s rule across introduced populations of American house mice (</w:t>
-      </w:r>
-      <w:r>
-        <w:rPr>
+        <w:spacing w:line="360" w:lineRule="auto"/>
+        <w:rPr>
+          <w:rFonts w:ascii="Palatino Linotype" w:hAnsi="Palatino Linotype"/>
+        </w:rPr>
+      </w:pPr>
+      <w:r>
+        <w:rPr>
+          <w:rFonts w:ascii="Palatino Linotype" w:hAnsi="Palatino Linotype"/>
+        </w:rPr>
+        <w:t>Distinguishing between genetic, environmental, and genotype-by-environment effects is central to understanding geographic variation in phenotypic clines. Two of the best-doc</w:t>
+      </w:r>
+      <w:r>
+        <w:rPr>
+          <w:rFonts w:ascii="Palatino Linotype" w:hAnsi="Palatino Linotype"/>
+        </w:rPr>
+        <w:t>umented phenotypic clines are Bergmann’s rule and Allen’s rule, which predict larger body sizes and shortened extremities in colder climates, respectively. Although numerous studies have found inter- and intraspecific evidence for both ecogeographic patter</w:t>
+      </w:r>
+      <w:r>
+        <w:rPr>
+          <w:rFonts w:ascii="Palatino Linotype" w:hAnsi="Palatino Linotype"/>
+        </w:rPr>
+        <w:t>ns, we still have little understanding about whether these patterns are driven by genetics, environment, or both. Here, we measure the genetic and environmental contributions of Bergmann’s rule and Allen’s rule across introduced populations of house mice (</w:t>
+      </w:r>
+      <w:r>
+        <w:rPr>
+          <w:rFonts w:ascii="Palatino Linotype" w:hAnsi="Palatino Linotype"/>
           <w:i/>
         </w:rPr>
         <w:t>Mus musculus domesticus</w:t>
       </w:r>
       <w:r>
-        <w:t>). First, we document patterns of Bergmann’s rule and Allen’s rule in wild-caught house mice across North and South America, with larger body sizes and s</w:t>
-      </w:r>
-      <w:r>
-        <w:t>hortened extremities present at higher latitudes. Next, we find genetically based differences in body mass and tail length between mice from upstate New York and equatorial Brazil, patterns consistent with Bermgann’s rule and Allen’s rule. We then assess t</w:t>
-      </w:r>
-      <w:r>
-        <w:t>he contributions of phenotypic plasticity to these ecogeographic patterns and found very little plasticity in body size across both populations. Unlike body size, we found considerable plasticity in extremity length in response to cold temperature. The pla</w:t>
-      </w:r>
-      <w:r>
-        <w:t>stic responses of tail length and ear length goes in the same direction as the evolved responses, highlighting an example of adpative phenotypic plasticity underlying Allen’s rule.</w:t>
-      </w:r>
-    </w:p>
-    <w:p>
-      <w:r>
+        <w:rPr>
+          <w:rFonts w:ascii="Palatino Linotype" w:hAnsi="Palatino Linotype"/>
+        </w:rPr>
+        <w:t>). We find a genetic basis for Bergmann’s rule and Allen’s rule in house mice, as mice from colder climates are larger with shorter tails than mice from tropical environments. We found very little plasticity associated with body size</w:t>
+      </w:r>
+      <w:r>
+        <w:rPr>
+          <w:rFonts w:ascii="Palatino Linotype" w:hAnsi="Palatino Linotype"/>
+        </w:rPr>
+        <w:t>, suggesting that Bergmann’s rule has been shaped by strong directional selection in house mice. Extremities show considerable plasticity in response to cold, as both tails and ears grow shorter in cold environments. The plastic responses of house mouse ex</w:t>
+      </w:r>
+      <w:r>
+        <w:rPr>
+          <w:rFonts w:ascii="Palatino Linotype" w:hAnsi="Palatino Linotype"/>
+        </w:rPr>
+        <w:t>tremities mirror general evolutionary patterns of shorter extremities in colder environments, demonstrating an example of adaptive phenotypic plasticity. Together, our study suggests that adaptive plasticity underlying Allen’s rule, in combination with str</w:t>
+      </w:r>
+      <w:r>
+        <w:rPr>
+          <w:rFonts w:ascii="Palatino Linotype" w:hAnsi="Palatino Linotype"/>
+        </w:rPr>
+        <w:t>ong selection for Bergmann’s rule, likely facilitated the rapid expansion of house mice into new environments across the Americas.</w:t>
+      </w:r>
+      <w:r>
+        <w:rPr>
+          <w:rFonts w:ascii="Palatino Linotype" w:hAnsi="Palatino Linotype"/>
+        </w:rPr>
         <w:br w:type="page"/>
       </w:r>
     </w:p>
@@ -186,12 +396,14 @@
       <w:pPr>
         <w:pStyle w:val="Heading2"/>
         <w:rPr>
+          <w:rFonts w:ascii="Palatino Linotype" w:hAnsi="Palatino Linotype"/>
           <w:color w:val="auto"/>
         </w:rPr>
       </w:pPr>
       <w:bookmarkStart w:id="2" w:name="introduction"/>
       <w:r>
         <w:rPr>
+          <w:rFonts w:ascii="Palatino Linotype" w:hAnsi="Palatino Linotype"/>
           <w:color w:val="auto"/>
         </w:rPr>
         <w:lastRenderedPageBreak/>
@@ -202,702 +414,1092 @@
     <w:p>
       <w:pPr>
         <w:pStyle w:val="FirstParagraph"/>
-      </w:pPr>
-      <w:r>
-        <w:t>Clines in phentoypes have historically been attributed to na</w:t>
-      </w:r>
-      <w:r>
-        <w:t>tural selection and reflect adaptation to local environments (Huxley 1938; Endler 1977). Two of the most well described phenotypic clines are Allen’s rule and Bergmann’s rule. Allen’s rule predicts that extremities of organisms occupying cold geographic re</w:t>
-      </w:r>
-      <w:r>
-        <w:t xml:space="preserve">gions are shorter compared to conspecifics occupying warm regions (Allen 1877). Similarly, Bergmann’s rule predicts larger body sizes in colder climates compared to organisms occupying warmer climates (Bergmann 1847). Shortened extremities and larger body </w:t>
-      </w:r>
-      <w:r>
-        <w:t>sizes minimize heat loss by reducing surface area to volume ratios and are viewed as thermoregulatory adaptations (Mayr 1956). Numerous studies have documented Bergmann’s rule and Allen’s rule within and across species of birds (Snow 1954; James 1970; John</w:t>
-      </w:r>
-      <w:r>
-        <w:t>ston and Selander 1971) and mammals (Brown and Lee 1969; Griffing 1974; Yom-Tov and Nix 1986), including humans (Ruff 1994; Foster and Collard 2013; Betti et al. 2015). Moreover, various meta-analyses have supported (</w:t>
-      </w:r>
-      <w:proofErr w:type="spellStart"/>
-      <w:r>
-        <w:t>Freckleton</w:t>
-      </w:r>
-      <w:proofErr w:type="spellEnd"/>
-      <w:r>
-        <w:t xml:space="preserve"> et al. 2003; Meiri</w:t>
-      </w:r>
-      <w:r>
-        <w:t xml:space="preserve"> and Dayan 2003; Blackburn and Hawkins 2004; Millien2006; Olson2009; Symonds and Tattersall 2010; Nudds and Oswald 2007; Alhajeri et al. 2020) or refuted (</w:t>
-      </w:r>
-      <w:r>
-        <w:t>McNab 1971; Geist 1987) an evolutionary basis to these phenotypic clines. The contradicting</w:t>
-      </w:r>
-      <w:r>
-        <w:t xml:space="preserve"> results found across the literature are unsurprising given the variation within and among datasets, such as choice of taxonomic groups, environmental variables, and inconsitencies in morphological measurements. To date, we still have very little understan</w:t>
-      </w:r>
-      <w:r>
-        <w:t>ding of the mechanisms underlying Allen’s rule and Bergmann’s rule.</w:t>
-      </w:r>
-    </w:p>
-    <w:p>
-      <w:pPr>
-        <w:pStyle w:val="BodyText"/>
-      </w:pPr>
-      <w:r>
-        <w:t>Missing from many of these discussions are careful analyses determining which traits are genetically encoded, environmentally influenced, or both. Most traits associated with Bergmann’s ru</w:t>
-      </w:r>
-      <w:r>
-        <w:t>le and Allen’s rule are quantitative, meaning they are polygenic and environmentally determined [Lynch and Walsh 1998; Falconer and Mackay 1996]. Disentangling genetics from environmental effects in natural populations is difficult when solely using phenot</w:t>
-      </w:r>
-      <w:r>
-        <w:t xml:space="preserve">ypic data collected from wild-caught specimens. Patterns consistent with Bergmann’s rule and Allen’s rule may exist underneath environmental effects and possible genotype-by-environment </w:t>
-      </w:r>
-      <w:proofErr w:type="spellStart"/>
-      <w:r>
-        <w:t>ineratctions</w:t>
-      </w:r>
-      <w:proofErr w:type="spellEnd"/>
-      <w:r>
-        <w:t xml:space="preserve"> (</w:t>
-      </w:r>
-      <w:r>
-        <w:t>Conover and Schultz 1995). Phenotypic plasticity ma</w:t>
-      </w:r>
-      <w:r>
-        <w:t>y also generate clinal patterns, giving a false indication for adaptive clines (</w:t>
-      </w:r>
-      <w:r>
-        <w:t>James 1983). In fact, many temporal patterns of Bergmann’s rule are driven by the environment (</w:t>
+        <w:spacing w:line="360" w:lineRule="auto"/>
+        <w:rPr>
+          <w:rFonts w:ascii="Palatino Linotype" w:hAnsi="Palatino Linotype"/>
+        </w:rPr>
+      </w:pPr>
+      <w:r>
+        <w:rPr>
+          <w:rFonts w:ascii="Palatino Linotype" w:hAnsi="Palatino Linotype"/>
+        </w:rPr>
+        <w:t>Clines in phentoypes have historically been attributed to natural selection and reflect adaptation to local en</w:t>
+      </w:r>
+      <w:r>
+        <w:rPr>
+          <w:rFonts w:ascii="Palatino Linotype" w:hAnsi="Palatino Linotype"/>
+        </w:rPr>
+        <w:t>vironments (Huxley 1939; Endler 1977). Two of the most well described phenotypic clines are Allen’s rule and Bergmann’s rule. Allen’s rule predicts shorter extremities in colder climates compared to warmer regions, producing latitudinal clines in extremity</w:t>
+      </w:r>
+      <w:r>
+        <w:rPr>
+          <w:rFonts w:ascii="Palatino Linotype" w:hAnsi="Palatino Linotype"/>
+        </w:rPr>
+        <w:t xml:space="preserve"> length (Allen 1877). Bergmann’s rule predicts larger body sizes in colder climates compared to warmer habitats, generating latitudinal clines in body size (Bergmann 1847). Shortened extremities and larger body sizes minimize heat loss by reducing surface </w:t>
+      </w:r>
+      <w:r>
+        <w:rPr>
+          <w:rFonts w:ascii="Palatino Linotype" w:hAnsi="Palatino Linotype"/>
+        </w:rPr>
+        <w:t xml:space="preserve">area to volume ratios and are viewed as thermoregulatory adaptations (Mayr 1956). Numerous studies have documented Bergmann’s rule and Allen’s rule within and across species of birds (Johnston and Selander 1964; James 1970; Laiolo and Rolando 2001; Romano </w:t>
+      </w:r>
+      <w:r>
+        <w:rPr>
+          <w:rFonts w:ascii="Palatino Linotype" w:hAnsi="Palatino Linotype"/>
+        </w:rPr>
+        <w:t>et al. 2020) and mammals (Brown and Lee 1969; Griffing 1974; Yom-Tov and Nix 1986; Fooden and Albrecht 1999), including humans (Ruff 1994, 2002; Foster and Collard 2013; Betti et al. 2015). Moreover, various meta-analyses have supported (Ashton et al. 2000</w:t>
+      </w:r>
+      <w:r>
+        <w:rPr>
+          <w:rFonts w:ascii="Palatino Linotype" w:hAnsi="Palatino Linotype"/>
+        </w:rPr>
+        <w:t>; Ashton 2002; Freckleton et al. 2003; Meiri and Dayan 2003; Blackburn and Hawkins 2004; Millien2006; Olson2009; Symonds and Tattersall 2010; Nudds and Oswald 2007) or refuted (McNab 1971; Geist 1987; Gohli and Voje 2016; Riemer et al. 2018) an evolutionar</w:t>
+      </w:r>
+      <w:r>
+        <w:rPr>
+          <w:rFonts w:ascii="Palatino Linotype" w:hAnsi="Palatino Linotype"/>
+        </w:rPr>
+        <w:t>y basis to these phenotypic clines. The contradicting results found across the literature are unsurprising given the variation within and among datasets, such as choice of taxonomic groups, environmental variables, and inconsitencies in morphological measu</w:t>
+      </w:r>
+      <w:r>
+        <w:rPr>
+          <w:rFonts w:ascii="Palatino Linotype" w:hAnsi="Palatino Linotype"/>
+        </w:rPr>
+        <w:t>rements. To date, we still have very little understanding of the mechanisms underlying Allen’s rule and Bergmann’s rule.</w:t>
+      </w:r>
+    </w:p>
+    <w:p>
+      <w:pPr>
+        <w:pStyle w:val="BodyText"/>
+        <w:spacing w:line="360" w:lineRule="auto"/>
+        <w:rPr>
+          <w:rFonts w:ascii="Palatino Linotype" w:hAnsi="Palatino Linotype"/>
+        </w:rPr>
+      </w:pPr>
+      <w:r>
+        <w:rPr>
+          <w:rFonts w:ascii="Palatino Linotype" w:hAnsi="Palatino Linotype"/>
+        </w:rPr>
+        <w:t>Missing from many of these discussions are careful analyses determining which traits are genetically encoded, environmentally influence</w:t>
+      </w:r>
+      <w:r>
+        <w:rPr>
+          <w:rFonts w:ascii="Palatino Linotype" w:hAnsi="Palatino Linotype"/>
+        </w:rPr>
+        <w:t xml:space="preserve">d, or both. Most traits associated with Bergmann’s rule and Allen’s rule are quantitative, meaning they are polygenic and </w:t>
+      </w:r>
+      <w:r>
+        <w:rPr>
+          <w:rFonts w:ascii="Palatino Linotype" w:hAnsi="Palatino Linotype"/>
+        </w:rPr>
+        <w:lastRenderedPageBreak/>
+        <w:t>environmentally determined (Falconer and Mackay 1996; Lynch et al. 1998). Disentangling genetics from environmental effects in natural</w:t>
+      </w:r>
+      <w:r>
+        <w:rPr>
+          <w:rFonts w:ascii="Palatino Linotype" w:hAnsi="Palatino Linotype"/>
+        </w:rPr>
+        <w:t xml:space="preserve"> populations is difficult when solely using phenotypic data collected from wild-caught specimens. Patterns consistent with Bergmann’s rule and Allen’s rule may exist underneath environmental effects and possible genotype-by-environment interactions (Conove</w:t>
+      </w:r>
+      <w:r>
+        <w:rPr>
+          <w:rFonts w:ascii="Palatino Linotype" w:hAnsi="Palatino Linotype"/>
+        </w:rPr>
+        <w:t>r and Schultz 1995; Alho et al. 2011). Phenotypic plasticity may also generate clinal patterns, giving a false indication for adaptive clines (James 1983). In fact, many temporal patterns of Bergmann’s rule are driven by the environment and not genetic ada</w:t>
+      </w:r>
+      <w:r>
+        <w:rPr>
+          <w:rFonts w:ascii="Palatino Linotype" w:hAnsi="Palatino Linotype"/>
+        </w:rPr>
+        <w:t>ptation in birds (Teplitsky et al. 2008; Husby et al. 2011) and mammals (Ozgul et al. 2009, 2010). Furthermore, we have little understanding how populations conforming to these ecogeographic rules vary in the degree and direction of plasticity they exhibit</w:t>
+      </w:r>
+      <w:r>
+        <w:rPr>
+          <w:rFonts w:ascii="Palatino Linotype" w:hAnsi="Palatino Linotype"/>
+        </w:rPr>
+        <w:t xml:space="preserve"> in response to environmental stimuli. Variation in plasticity and gentoype-by-environment interactions may faciliate adaptation and divergence in polygenic traits (Via and Lande 1985; Gillespie and Turelli 1989; Gomulkiewicz and Kirkpatrick 1992; West-Ebe</w:t>
+      </w:r>
+      <w:r>
+        <w:rPr>
+          <w:rFonts w:ascii="Palatino Linotype" w:hAnsi="Palatino Linotype"/>
+        </w:rPr>
+        <w:t>rhard 2003). However, controlling for environmental effects and measuring the contributions of phenotypic plasticity is difficult, as transplant experiments and common garden experiments are infeasible for many taxa. These limitations have impeded our abil</w:t>
+      </w:r>
+      <w:r>
+        <w:rPr>
+          <w:rFonts w:ascii="Palatino Linotype" w:hAnsi="Palatino Linotype"/>
+        </w:rPr>
+        <w:t>ity to make substantial progress on understanding the evolutionary and ecological mechanisms underlying Bergmann’s rule and Allen’s rule.</w:t>
+      </w:r>
+    </w:p>
+    <w:p>
+      <w:pPr>
+        <w:pStyle w:val="BodyText"/>
+        <w:spacing w:line="360" w:lineRule="auto"/>
+        <w:rPr>
+          <w:rFonts w:ascii="Palatino Linotype" w:hAnsi="Palatino Linotype"/>
+        </w:rPr>
+      </w:pPr>
+      <w:r>
+        <w:rPr>
+          <w:rFonts w:ascii="Palatino Linotype" w:hAnsi="Palatino Linotype"/>
+        </w:rPr>
+        <w:t>House mice (</w:t>
+      </w:r>
+      <w:r>
+        <w:rPr>
+          <w:rFonts w:ascii="Palatino Linotype" w:hAnsi="Palatino Linotype"/>
+          <w:i/>
+        </w:rPr>
+        <w:t>Mus musculus domesticus</w:t>
+      </w:r>
+      <w:r>
+        <w:rPr>
+          <w:rFonts w:ascii="Palatino Linotype" w:hAnsi="Palatino Linotype"/>
+        </w:rPr>
+        <w:t>) are a tractable system to dissentangle the genetic and environmental contribution</w:t>
+      </w:r>
+      <w:r>
+        <w:rPr>
+          <w:rFonts w:ascii="Palatino Linotype" w:hAnsi="Palatino Linotype"/>
+        </w:rPr>
+        <w:t>s underlying complex traits. House mice have recently expanded their range from Western Europe to the Americas, where they can be found from the tip of South America up to Alaska. Across this broad latitudinal range, house mice are exposed to various envir</w:t>
+      </w:r>
+      <w:r>
+        <w:rPr>
+          <w:rFonts w:ascii="Palatino Linotype" w:hAnsi="Palatino Linotype"/>
+        </w:rPr>
+        <w:t xml:space="preserve">onmental gradients, from cold, temperate environments to warm, tropical and arid environments (Phifer-Rixey and Nachman 2015). Despite house mice residing in these novel environments for only ~500 </w:t>
+      </w:r>
+      <w:r>
+        <w:rPr>
+          <w:rFonts w:ascii="Palatino Linotype" w:hAnsi="Palatino Linotype"/>
+        </w:rPr>
+        <w:lastRenderedPageBreak/>
+        <w:t>generations (Phifer-Rixey et al. 2018), there is evidence f</w:t>
+      </w:r>
+      <w:r>
+        <w:rPr>
+          <w:rFonts w:ascii="Palatino Linotype" w:hAnsi="Palatino Linotype"/>
+        </w:rPr>
+        <w:t>or clinal adaptation across populations. Specifically, mice in eastern North America follow Bergmann’s rule (Lynch 1992), with larger mice in more northern populations compared to their southern conspecifics. These body size differences persist in a commmo</w:t>
+      </w:r>
+      <w:r>
+        <w:rPr>
+          <w:rFonts w:ascii="Palatino Linotype" w:hAnsi="Palatino Linotype"/>
+        </w:rPr>
+        <w:t>n environment and over many generations, indicating a genetic basis for Bergmann’s rule in house mice (Lynch 1992; Phifer-Rixey et al. 2018). Experimental evolution studies of house mice conducted in the laboratory recapitulate these clinal patterns, in wh</w:t>
+      </w:r>
+      <w:r>
+        <w:rPr>
+          <w:rFonts w:ascii="Palatino Linotype" w:hAnsi="Palatino Linotype"/>
+        </w:rPr>
+        <w:t>ich mice bred at lower temperatures become larger and undergo genetic divergence in body size (Barnett and Dickson 1984). Furthermore, earlier work revealed an environmental influence on tail length when exposed to cold temperatures. Specficially, house mi</w:t>
+      </w:r>
+      <w:r>
+        <w:rPr>
+          <w:rFonts w:ascii="Palatino Linotype" w:hAnsi="Palatino Linotype"/>
+        </w:rPr>
+        <w:t>ce reared in a cold environment grew significantly shorter tails than mice reared at warm temperatures, consistent with Allen’s rule (Sumner 1909, 1915; Barnett 1965). However, these earlier studies either only investigated a single population of wild hous</w:t>
+      </w:r>
+      <w:r>
+        <w:rPr>
+          <w:rFonts w:ascii="Palatino Linotype" w:hAnsi="Palatino Linotype"/>
+        </w:rPr>
+        <w:t>e mice or used traditional laboratory strains of mice, making it difficult to place the results in an explicit evolutionary framework. We still have little understanding of the phenotpic variation of house mice across their entire latitudinal distribution,</w:t>
+      </w:r>
+      <w:r>
+        <w:rPr>
+          <w:rFonts w:ascii="Palatino Linotype" w:hAnsi="Palatino Linotype"/>
+        </w:rPr>
+        <w:t xml:space="preserve"> and the subsequent contributions of genetics and the environment on these complex traits.</w:t>
+      </w:r>
+    </w:p>
+    <w:p>
+      <w:pPr>
+        <w:pStyle w:val="BodyText"/>
+        <w:spacing w:line="360" w:lineRule="auto"/>
+        <w:rPr>
+          <w:rFonts w:ascii="Palatino Linotype" w:hAnsi="Palatino Linotype"/>
+        </w:rPr>
+      </w:pPr>
+      <w:r>
+        <w:rPr>
+          <w:rFonts w:ascii="Palatino Linotype" w:hAnsi="Palatino Linotype"/>
+        </w:rPr>
+        <w:t xml:space="preserve">Here, we use a combination of approaches to tease apart genetics from plasticity in Bergmann’s rule and Allen’s rule in American house mice. First, we determined if </w:t>
+      </w:r>
+      <w:r>
+        <w:rPr>
+          <w:rFonts w:ascii="Palatino Linotype" w:hAnsi="Palatino Linotype"/>
+        </w:rPr>
+        <w:t>house mice conform to both Bergmann’s rule and Allen’s rule across their entire introduced range by analyzing phenotypic data from wild-caught individuals across North and South America. Second, because it is difficult to dissentangle genetics from plastic</w:t>
+      </w:r>
+      <w:r>
+        <w:rPr>
+          <w:rFonts w:ascii="Palatino Linotype" w:hAnsi="Palatino Linotype"/>
+        </w:rPr>
+        <w:t>ity using wild phenotypic data, we collected temperate and tropical populations of house mice from the ends of their latitudinal distribution, brought them back to the lab, and established wild-derived colonies. We analyzed phenotypic differences between p</w:t>
+      </w:r>
+      <w:r>
+        <w:rPr>
+          <w:rFonts w:ascii="Palatino Linotype" w:hAnsi="Palatino Linotype"/>
+        </w:rPr>
+        <w:t xml:space="preserve">opulations and across generations in a common environment to identify a </w:t>
+      </w:r>
+      <w:r>
+        <w:rPr>
+          <w:rFonts w:ascii="Palatino Linotype" w:hAnsi="Palatino Linotype"/>
+        </w:rPr>
+        <w:lastRenderedPageBreak/>
+        <w:t xml:space="preserve">genetic basis for Allen’s rule and Bergmann’s rule. Third, to measure the influence of environment on body size and extremity length, we performed a second common garden experiment by </w:t>
+      </w:r>
+      <w:r>
+        <w:rPr>
+          <w:rFonts w:ascii="Palatino Linotype" w:hAnsi="Palatino Linotype"/>
+        </w:rPr>
+        <w:t>rearing both populations of house mice in a cold environment and measured the effects on body size and extremity length. Measuring developmental plasticity within and between populations allows us to assess the influence of temperature on complex traits an</w:t>
+      </w:r>
+      <w:r>
+        <w:rPr>
+          <w:rFonts w:ascii="Palatino Linotype" w:hAnsi="Palatino Linotype"/>
+        </w:rPr>
+        <w:t>d the evolutionary mechanisms underlying these clinal patterns. Specifically, we show that unlike body size, extremity length is highly plastic, and this plastic response goes in the same direction as the evolved response, highlighting an example of adapti</w:t>
+      </w:r>
+      <w:r>
+        <w:rPr>
+          <w:rFonts w:ascii="Palatino Linotype" w:hAnsi="Palatino Linotype"/>
+        </w:rPr>
+        <w:t>ve phentoypic plasticity.</w:t>
+      </w:r>
+    </w:p>
+    <w:p>
+      <w:pPr>
+        <w:pStyle w:val="Heading2"/>
+        <w:rPr>
+          <w:rFonts w:ascii="Palatino Linotype" w:hAnsi="Palatino Linotype"/>
+          <w:color w:val="auto"/>
+        </w:rPr>
+      </w:pPr>
+      <w:bookmarkStart w:id="3" w:name="materials-and-methods"/>
+    </w:p>
+    <w:p>
+      <w:pPr>
+        <w:pStyle w:val="Heading2"/>
+        <w:rPr>
+          <w:rFonts w:ascii="Palatino Linotype" w:hAnsi="Palatino Linotype"/>
+          <w:color w:val="auto"/>
+        </w:rPr>
+      </w:pPr>
+      <w:r>
+        <w:rPr>
+          <w:rFonts w:ascii="Palatino Linotype" w:hAnsi="Palatino Linotype"/>
+          <w:color w:val="auto"/>
+        </w:rPr>
+        <w:t>Materials and Methods</w:t>
+      </w:r>
+      <w:bookmarkEnd w:id="3"/>
+    </w:p>
+    <w:p>
+      <w:pPr>
+        <w:pStyle w:val="Heading5"/>
+        <w:spacing w:line="360" w:lineRule="auto"/>
+        <w:rPr>
+          <w:rFonts w:ascii="Palatino Linotype" w:hAnsi="Palatino Linotype"/>
+          <w:color w:val="auto"/>
+        </w:rPr>
+      </w:pPr>
+      <w:bookmarkStart w:id="4" w:name="wild-caught-phenotypic-metadata"/>
+      <w:r>
+        <w:rPr>
+          <w:rFonts w:ascii="Palatino Linotype" w:hAnsi="Palatino Linotype"/>
+          <w:color w:val="auto"/>
+        </w:rPr>
+        <w:t>Wild-caught phenotypic metadata</w:t>
+      </w:r>
+      <w:bookmarkEnd w:id="4"/>
+    </w:p>
+    <w:p>
+      <w:pPr>
+        <w:pStyle w:val="FirstParagraph"/>
+        <w:spacing w:line="360" w:lineRule="auto"/>
+        <w:rPr>
+          <w:rFonts w:ascii="Palatino Linotype" w:hAnsi="Palatino Linotype"/>
+        </w:rPr>
+      </w:pPr>
+      <w:r>
+        <w:rPr>
+          <w:rFonts w:ascii="Palatino Linotype" w:hAnsi="Palatino Linotype"/>
+        </w:rPr>
+        <w:t>To determine if house mice conform to Allen’s rule and Bergmann’s rule, we tested for associations between body mass, tail length, ear length, and latitude in wild house mice c</w:t>
+      </w:r>
+      <w:r>
+        <w:rPr>
+          <w:rFonts w:ascii="Palatino Linotype" w:hAnsi="Palatino Linotype"/>
+        </w:rPr>
+        <w:t xml:space="preserve">ollected across North and South America. We dowloaded specimen data of all house mouse records from VertNet (Constable et al. 2010) on October 13, 2020, using the search query: </w:t>
       </w:r>
       <w:proofErr w:type="gramStart"/>
       <w:r>
-        <w:t>i.e.</w:t>
+        <w:rPr>
+          <w:rFonts w:ascii="Palatino Linotype" w:hAnsi="Palatino Linotype"/>
+          <w:i/>
+        </w:rPr>
+        <w:t>vntype</w:t>
+      </w:r>
+      <w:r>
+        <w:rPr>
+          <w:rFonts w:ascii="Palatino Linotype" w:hAnsi="Palatino Linotype"/>
+        </w:rPr>
+        <w:t>:specimen</w:t>
       </w:r>
       <w:proofErr w:type="gramEnd"/>
       <w:r>
-        <w:t xml:space="preserve"> nonadaptive plasticity) and not genetic adaptation in birds (Teplitsky </w:t>
-      </w:r>
-      <w:r>
-        <w:t>et al. 2008; Husby et al. 2011) and mammals (Ozgul et al. 2009, 2010). Furthermore, we have little understanding how populations conforming to these ecogeographic rules vary in the degree or direction of plasticity they exhibit in response to environmental</w:t>
-      </w:r>
-      <w:r>
-        <w:t xml:space="preserve"> stimuli. Variation in plasticity and gentoype-by-environment interactions may faciliate adaptation and divergence in polygenic traits such as body size (Via and Lande 1985; Gillespie and Turelli 1989; Gomulkiewicz and Kirkpatrick 1992). However, controlli</w:t>
-      </w:r>
-      <w:r>
-        <w:t>ng for environmental effects and measuring the contributions of phenotypic plasticity is difficult, as transplant experiments and common garden experiments are infeasible for many taxa. These limitations have impeded our ability to make substantial progres</w:t>
-      </w:r>
-      <w:r>
-        <w:t>s on understanding the evolutionary and ecological mechanisms underlying Bergmann’s rule and Allen’s rule.</w:t>
-      </w:r>
-    </w:p>
-    <w:p>
-      <w:pPr>
-        <w:pStyle w:val="BodyText"/>
-      </w:pPr>
-      <w:r>
+        <w:rPr>
+          <w:rFonts w:ascii="Palatino Linotype" w:hAnsi="Palatino Linotype"/>
+        </w:rPr>
+        <w:t xml:space="preserve">, </w:t>
+      </w:r>
+      <w:r>
+        <w:rPr>
+          <w:rFonts w:ascii="Palatino Linotype" w:hAnsi="Palatino Linotype"/>
+          <w:i/>
+        </w:rPr>
+        <w:t>genus</w:t>
+      </w:r>
+      <w:r>
+        <w:rPr>
+          <w:rFonts w:ascii="Palatino Linotype" w:hAnsi="Palatino Linotype"/>
+        </w:rPr>
+        <w:t>:Mus. We obtained 62,139 museum records and retained reco</w:t>
+      </w:r>
+      <w:r>
+        <w:rPr>
+          <w:rFonts w:ascii="Palatino Linotype" w:hAnsi="Palatino Linotype"/>
+        </w:rPr>
+        <w:t xml:space="preserve">rds that included </w:t>
+      </w:r>
+      <w:r>
+        <w:rPr>
+          <w:rFonts w:ascii="Palatino Linotype" w:hAnsi="Palatino Linotype"/>
+          <w:i/>
+        </w:rPr>
+        <w:t>Mus musculus</w:t>
+      </w:r>
+      <w:r>
+        <w:rPr>
+          <w:rFonts w:ascii="Palatino Linotype" w:hAnsi="Palatino Linotype"/>
+        </w:rPr>
+        <w:t xml:space="preserve"> specimens collected in North or South America (excluding islands). We further excluded individuals listed as pregnant, juvenile, subadult, or immature, and kept those identified as adult, mature, or with no age class noted. W</w:t>
+      </w:r>
+      <w:r>
+        <w:rPr>
+          <w:rFonts w:ascii="Palatino Linotype" w:hAnsi="Palatino Linotype"/>
+        </w:rPr>
+        <w:t>e also manually coded females and males as ‘adult’ if they fulfilled any of the following criteria: females - presence of placental scars, parous, or lactating; males - presence of seminal vesicles, testes descended (TD), or testes scrotal (TS). Tail lengt</w:t>
+      </w:r>
+      <w:r>
+        <w:rPr>
+          <w:rFonts w:ascii="Palatino Linotype" w:hAnsi="Palatino Linotype"/>
+        </w:rPr>
+        <w:t>hs shorter than 20mm and longer than 120mm (</w:t>
+      </w:r>
+      <w:r>
+        <w:rPr>
+          <w:rFonts w:ascii="Palatino Linotype" w:hAnsi="Palatino Linotype"/>
+          <w:i/>
+        </w:rPr>
+        <w:t>n</w:t>
+      </w:r>
+      <w:r>
+        <w:rPr>
+          <w:rFonts w:ascii="Palatino Linotype" w:hAnsi="Palatino Linotype"/>
+        </w:rPr>
+        <w:t xml:space="preserve"> = 8), and ear lengths greater than 30mm (</w:t>
+      </w:r>
+      <w:r>
+        <w:rPr>
+          <w:rFonts w:ascii="Palatino Linotype" w:hAnsi="Palatino Linotype"/>
+          <w:i/>
+        </w:rPr>
+        <w:t>n</w:t>
+      </w:r>
+      <w:r>
+        <w:rPr>
+          <w:rFonts w:ascii="Palatino Linotype" w:hAnsi="Palatino Linotype"/>
+        </w:rPr>
+        <w:t xml:space="preserve"> = 1) were considered extreme outliers (greater than 3.5 standard deviations </w:t>
+      </w:r>
+      <w:r>
+        <w:rPr>
+          <w:rFonts w:ascii="Palatino Linotype" w:hAnsi="Palatino Linotype"/>
+        </w:rPr>
         <w:lastRenderedPageBreak/>
-        <w:t>House mice (</w:t>
-      </w:r>
-      <w:r>
-        <w:rPr>
+        <w:t>from the mean) and were removed from downstream analyses, as these likely represent juvenil</w:t>
+      </w:r>
+      <w:r>
+        <w:rPr>
+          <w:rFonts w:ascii="Palatino Linotype" w:hAnsi="Palatino Linotype"/>
+        </w:rPr>
+        <w:t>es or measuring erros. Sample information for the final VertNet dataset (n = 3,018) is provided in Data S1.</w:t>
+      </w:r>
+    </w:p>
+    <w:p>
+      <w:pPr>
+        <w:pStyle w:val="Heading5"/>
+        <w:spacing w:line="360" w:lineRule="auto"/>
+        <w:rPr>
+          <w:rFonts w:ascii="Palatino Linotype" w:hAnsi="Palatino Linotype"/>
+          <w:color w:val="auto"/>
+        </w:rPr>
+      </w:pPr>
+      <w:bookmarkStart w:id="5" w:name="laboratory-reared-mice---common-garden-e"/>
+    </w:p>
+    <w:p>
+      <w:pPr>
+        <w:pStyle w:val="Heading5"/>
+        <w:spacing w:line="360" w:lineRule="auto"/>
+        <w:rPr>
+          <w:rFonts w:ascii="Palatino Linotype" w:hAnsi="Palatino Linotype"/>
+          <w:color w:val="auto"/>
+        </w:rPr>
+      </w:pPr>
+      <w:r>
+        <w:rPr>
+          <w:rFonts w:ascii="Palatino Linotype" w:hAnsi="Palatino Linotype"/>
+          <w:color w:val="auto"/>
+        </w:rPr>
+        <w:t>Laboratory-reared mice - common garden experiment 1</w:t>
+      </w:r>
+      <w:bookmarkEnd w:id="5"/>
+    </w:p>
+    <w:p>
+      <w:pPr>
+        <w:pStyle w:val="FirstParagraph"/>
+        <w:spacing w:line="360" w:lineRule="auto"/>
+        <w:rPr>
+          <w:rFonts w:ascii="Palatino Linotype" w:hAnsi="Palatino Linotype"/>
+        </w:rPr>
+      </w:pPr>
+      <w:r>
+        <w:rPr>
+          <w:rFonts w:ascii="Palatino Linotype" w:hAnsi="Palatino Linotype"/>
+        </w:rPr>
+        <w:t>For the first common garden experiment, we collected live animals from two locations that represent the ends of the latitudinal transect: Manaus, Amazonas, Brazil (MAN) and Saratoga Springs, New York, USA (SAR). Details of this common garden experiment are</w:t>
+      </w:r>
+      <w:r>
+        <w:rPr>
+          <w:rFonts w:ascii="Palatino Linotype" w:hAnsi="Palatino Linotype"/>
+        </w:rPr>
+        <w:t xml:space="preserve"> specified in (Phifer-Rixey et al. 2018; Suzuki et al. 2020). Briefly, live mice from both Brazil and New York were brought back to the lab at the University of California, Berkeley. Within each population, unrelated pairs of wild-caught mice were mated to</w:t>
+      </w:r>
+      <w:r>
+        <w:rPr>
+          <w:rFonts w:ascii="Palatino Linotype" w:hAnsi="Palatino Linotype"/>
+        </w:rPr>
+        <w:t xml:space="preserve"> produce first generation (N1) lab-reared mice, and these inbred lines have subsequently been maintained through sib-sib matings each generation for over 10 generations. Wild-caught mice and their descendants were housed in a standard laboratory environmen</w:t>
+      </w:r>
+      <w:r>
+        <w:rPr>
+          <w:rFonts w:ascii="Palatino Linotype" w:hAnsi="Palatino Linotype"/>
+        </w:rPr>
+        <w:t>t at 21</w:t>
+      </w:r>
+      <w:r>
+        <w:rPr>
+          <w:rFonts w:ascii="Palatino Linotype" w:hAnsi="Palatino Linotype"/>
+          <w:vertAlign w:val="superscript"/>
+        </w:rPr>
+        <w:t>o</w:t>
+      </w:r>
+      <w:r>
+        <w:rPr>
+          <w:rFonts w:ascii="Palatino Linotype" w:hAnsi="Palatino Linotype"/>
+        </w:rPr>
+        <w:t>C with a 12-hr dark and 12-hr light cycle. Commerical rodent chow was provided ad libitium. Standard museum measurements were taken for all wild-caught, N1, and N2 mice from each population (see Data S3). Tail lengths less than 50mm (</w:t>
+      </w:r>
+      <w:r>
+        <w:rPr>
+          <w:rFonts w:ascii="Palatino Linotype" w:hAnsi="Palatino Linotype"/>
           <w:i/>
         </w:rPr>
-        <w:t>Mus musculus domesticus</w:t>
-      </w:r>
-      <w:r>
-        <w:t>) are a tractable system to dissentangle genetics from environment underlying complex traits. House mice have rece</w:t>
-      </w:r>
-      <w:r>
-        <w:t>ntly expanded their range from Western Europe to the Americas, where they can be found from the tip of South America up to Alaska. Across this broad latitudinal range, house mice are exposed to considerable variation in climatic conditions, including cold,</w:t>
-      </w:r>
-      <w:r>
-        <w:t xml:space="preserve"> temperate environments to warm, tropical and arid environments (</w:t>
-      </w:r>
-      <w:r>
-        <w:rPr>
-          <w:bCs/>
-        </w:rPr>
-        <w:t>Phifer-Rixey and Nachman, 2015</w:t>
-      </w:r>
-      <w:r>
-        <w:t>). Despite house mice residing in these novel environments for only ~500 generations, there is evidence for clinal adaptation across populations. Specifically, mice in eastern North Americ</w:t>
-      </w:r>
-      <w:r>
-        <w:t xml:space="preserve">a follow Bergmann’s rule (Lynch 1992), with larger mice in more northern populations compared to their southern conspecifics. These body size differences persist in a commmon environment and over many generations, indicating a genetic basis for Bergmann’s </w:t>
-      </w:r>
-      <w:r>
-        <w:t>rule in house mice (</w:t>
-      </w:r>
-      <w:r>
-        <w:t>Lynch 1992). Experimental evolution studies of house mice conducted in the laboratory recapitulate these clinal patterns, in which mice evolved at lower temperatures become larger and undergo genetic divergence in body size (Barnet</w:t>
-      </w:r>
-      <w:r>
-        <w:t>t and Dickson 1984). Furthermore, earlier work revealed an environmental influence on tail length when exposed to cold temperatures. Specficially, house mice reared in a cold environment grew significantly shorter tails than mice reared at warm temperature</w:t>
-      </w:r>
-      <w:r>
-        <w:t>s, consistent with Allen’s rule (</w:t>
-      </w:r>
-      <w:r>
-        <w:rPr>
-          <w:bCs/>
-        </w:rPr>
-        <w:t>Sumner 1909</w:t>
-      </w:r>
-      <w:r>
-        <w:t>; Barnett 1965). However, these earlier studies either only investigated a single population of wild house mice or used traditional laboratory strains of mice, making it difficult to place the results in an explicit</w:t>
-      </w:r>
-      <w:r>
-        <w:t xml:space="preserve"> evolutionary framework. We still have little understanding of the phenotpic variation of house mice across their entire latitudinal distribution, and the subsequent contributions of genetics and the enviornment on these complex traits.</w:t>
-      </w:r>
-    </w:p>
-    <w:p>
-      <w:pPr>
-        <w:pStyle w:val="BodyText"/>
-      </w:pPr>
-      <w:r>
-        <w:t>Here, we use a comb</w:t>
-      </w:r>
-      <w:r>
-        <w:t xml:space="preserve">ination of approaches to tease apart genetics from plasticity in Bergmann’s rule and Allen’s rule in American house mice. First, we determined if house mice conform to both Bergmann’s rule and Allen’s rule across their entire introduced range by analyzing </w:t>
-      </w:r>
-      <w:r>
-        <w:t>phenotypic data from wild-caught individuals across North and South America. Second, because it is difficult to dissentangle genetics from plasticity using wild phenotypic data, we collected temperate and tropical populations of house mice from the ends of</w:t>
-      </w:r>
-      <w:r>
-        <w:t xml:space="preserve"> their latitudinal distribution, brought them back to the lab, and established wild-derived colonies. We analyzed phenotypic differences between populations and across generations in a common environment to identify a genetic basis for Allen’s rule and Ber</w:t>
-      </w:r>
-      <w:r>
-        <w:t>gmann’s rule. Third, to measure the influence of environment on body size and extremity length, we performed a second common garden experiment by rearing both populations of house mice in a cold environment and measured the effects on body size and extremi</w:t>
-      </w:r>
-      <w:r>
-        <w:t>ty length. Measuring developmental plasticity in these traits allows us to assess the influence of temperature on Bergmann’s rule and Allen’s rule. Specifically, we show that unlike body size, extremity length is highly plastic, and this plastic response g</w:t>
-      </w:r>
-      <w:r>
-        <w:t>oes in the same direction as the evolved response, highlighting an example of adaptive phentoypic plasticity.</w:t>
-      </w:r>
-    </w:p>
-    <w:p>
-      <w:r>
-        <w:br w:type="page"/>
-      </w:r>
-    </w:p>
-    <w:p>
-      <w:pPr>
-        <w:pStyle w:val="Heading2"/>
-        <w:rPr>
+        <w:t>n</w:t>
+      </w:r>
+      <w:r>
+        <w:rPr>
+          <w:rFonts w:ascii="Palatino Linotype" w:hAnsi="Palatino Linotype"/>
+        </w:rPr>
+        <w:t xml:space="preserve"> = 2) and ear</w:t>
+      </w:r>
+      <w:r>
+        <w:rPr>
+          <w:rFonts w:ascii="Palatino Linotype" w:hAnsi="Palatino Linotype"/>
+        </w:rPr>
+        <w:t xml:space="preserve"> lengths less than 8mm (</w:t>
+      </w:r>
+      <w:r>
+        <w:rPr>
+          <w:rFonts w:ascii="Palatino Linotype" w:hAnsi="Palatino Linotype"/>
+          <w:i/>
+        </w:rPr>
+        <w:t>n</w:t>
+      </w:r>
+      <w:r>
+        <w:rPr>
+          <w:rFonts w:ascii="Palatino Linotype" w:hAnsi="Palatino Linotype"/>
+        </w:rPr>
+        <w:t xml:space="preserve"> = 1) were considered outliers (greater than three standard deviations away from the mean) and were removed from downstream analyses.</w:t>
+      </w:r>
+    </w:p>
+    <w:p>
+      <w:pPr>
+        <w:pStyle w:val="Heading5"/>
+        <w:spacing w:line="360" w:lineRule="auto"/>
+        <w:rPr>
+          <w:rFonts w:ascii="Palatino Linotype" w:hAnsi="Palatino Linotype"/>
           <w:color w:val="auto"/>
         </w:rPr>
       </w:pPr>
-      <w:bookmarkStart w:id="3" w:name="materials-and-methods"/>
-      <w:r>
-        <w:rPr>
+      <w:bookmarkStart w:id="6" w:name="developmental-phenotypic-plasticity---co"/>
+    </w:p>
+    <w:p>
+      <w:pPr>
+        <w:pStyle w:val="Heading5"/>
+        <w:spacing w:line="360" w:lineRule="auto"/>
+        <w:rPr>
+          <w:rFonts w:ascii="Palatino Linotype" w:hAnsi="Palatino Linotype"/>
           <w:color w:val="auto"/>
         </w:rPr>
+      </w:pPr>
+      <w:r>
+        <w:rPr>
+          <w:rFonts w:ascii="Palatino Linotype" w:hAnsi="Palatino Linotype"/>
+          <w:color w:val="auto"/>
+        </w:rPr>
+        <w:t>Developmental phenotypic plasticity - common garden experiment 2</w:t>
+      </w:r>
+      <w:bookmarkEnd w:id="6"/>
+    </w:p>
+    <w:p>
+      <w:pPr>
+        <w:pStyle w:val="FirstParagraph"/>
+        <w:spacing w:line="360" w:lineRule="auto"/>
+        <w:rPr>
+          <w:rFonts w:ascii="Palatino Linotype" w:hAnsi="Palatino Linotype"/>
+        </w:rPr>
+      </w:pPr>
+      <w:r>
+        <w:rPr>
+          <w:rFonts w:ascii="Palatino Linotype" w:hAnsi="Palatino Linotype"/>
+        </w:rPr>
+        <w:t>For the second common garden exp</w:t>
+      </w:r>
+      <w:r>
+        <w:rPr>
+          <w:rFonts w:ascii="Palatino Linotype" w:hAnsi="Palatino Linotype"/>
+        </w:rPr>
+        <w:t xml:space="preserve">eriment, we used two wild-derived inbred lines each from Brazil (MANA, MANB) and New York (SARA, SARB). Each line was over 10 </w:t>
+      </w:r>
+      <w:r>
+        <w:rPr>
+          <w:rFonts w:ascii="Palatino Linotype" w:hAnsi="Palatino Linotype"/>
+        </w:rPr>
         <w:lastRenderedPageBreak/>
-        <w:t>Materials and Methods</w:t>
-      </w:r>
-      <w:bookmarkEnd w:id="3"/>
+        <w:t>generations of inbreeding. Equal numbers of males and females were produced for each within-line comparison (n = 656; see Data S4)</w:t>
+      </w:r>
+      <w:r>
+        <w:rPr>
+          <w:rFonts w:ascii="Palatino Linotype" w:hAnsi="Palatino Linotype"/>
+        </w:rPr>
+        <w:t>. Full sibs were born at room temperature (21</w:t>
+      </w:r>
+      <w:r>
+        <w:rPr>
+          <w:rFonts w:ascii="Palatino Linotype" w:hAnsi="Palatino Linotype"/>
+          <w:vertAlign w:val="superscript"/>
+        </w:rPr>
+        <w:t>o</w:t>
+      </w:r>
+      <w:r>
+        <w:rPr>
+          <w:rFonts w:ascii="Palatino Linotype" w:hAnsi="Palatino Linotype"/>
+        </w:rPr>
+        <w:t xml:space="preserve">C) and </w:t>
+      </w:r>
+      <w:proofErr w:type="gramStart"/>
+      <w:r>
+        <w:rPr>
+          <w:rFonts w:ascii="Palatino Linotype" w:hAnsi="Palatino Linotype"/>
+        </w:rPr>
+        <w:t>singly-housed</w:t>
+      </w:r>
+      <w:proofErr w:type="gramEnd"/>
+      <w:r>
+        <w:rPr>
+          <w:rFonts w:ascii="Palatino Linotype" w:hAnsi="Palatino Linotype"/>
+        </w:rPr>
+        <w:t xml:space="preserve"> at weaning (~21 days old). After a brief acclimation period, we randomaly assigned 3.5-week-old mice into sized matched groups based on sex-specific body </w:t>
+      </w:r>
+      <w:proofErr w:type="gramStart"/>
+      <w:r>
+        <w:rPr>
+          <w:rFonts w:ascii="Palatino Linotype" w:hAnsi="Palatino Linotype"/>
+        </w:rPr>
+        <w:t>mass, and</w:t>
+      </w:r>
+      <w:proofErr w:type="gramEnd"/>
+      <w:r>
+        <w:rPr>
+          <w:rFonts w:ascii="Palatino Linotype" w:hAnsi="Palatino Linotype"/>
+        </w:rPr>
+        <w:t xml:space="preserve"> housed at either 5</w:t>
+      </w:r>
+      <w:r>
+        <w:rPr>
+          <w:rFonts w:ascii="Palatino Linotype" w:hAnsi="Palatino Linotype"/>
+          <w:vertAlign w:val="superscript"/>
+        </w:rPr>
+        <w:t>o</w:t>
+      </w:r>
+      <w:r>
+        <w:rPr>
+          <w:rFonts w:ascii="Palatino Linotype" w:hAnsi="Palatino Linotype"/>
+        </w:rPr>
+        <w:t>C or r</w:t>
+      </w:r>
+      <w:r>
+        <w:rPr>
+          <w:rFonts w:ascii="Palatino Linotype" w:hAnsi="Palatino Linotype"/>
+        </w:rPr>
+        <w:t>emained at 21</w:t>
+      </w:r>
+      <w:r>
+        <w:rPr>
+          <w:rFonts w:ascii="Palatino Linotype" w:hAnsi="Palatino Linotype"/>
+          <w:vertAlign w:val="superscript"/>
+        </w:rPr>
+        <w:t>o</w:t>
+      </w:r>
+      <w:r>
+        <w:rPr>
+          <w:rFonts w:ascii="Palatino Linotype" w:hAnsi="Palatino Linotype"/>
+        </w:rPr>
+        <w:t>C for the duration of the experiment (~50 days total). We measured initial body weights and tail lengths and recorded subsequent weekly body mass and tail lengths once a week for each mouse. At the end of the experiment, we sacrificed mice at</w:t>
+      </w:r>
+      <w:r>
+        <w:rPr>
+          <w:rFonts w:ascii="Palatino Linotype" w:hAnsi="Palatino Linotype"/>
+        </w:rPr>
+        <w:t xml:space="preserve"> 75 ± 3 days of age, and recorded final body masses and tail lengths, in addition to standard museum measurements. Two final ear lengths were not included in analyses due to ear damage. We deposited skulls and skeletons of all mice in the Museum of Vertebr</w:t>
+      </w:r>
+      <w:r>
+        <w:rPr>
+          <w:rFonts w:ascii="Palatino Linotype" w:hAnsi="Palatino Linotype"/>
+        </w:rPr>
+        <w:t>ate Zoology, University of California, Berkeley. All experimental procedures were in accordance with the UC Berkeley Institutional Animal Care and Use Committee (AUP-2017-08-10248).</w:t>
+      </w:r>
     </w:p>
     <w:p>
       <w:pPr>
         <w:pStyle w:val="Heading5"/>
-        <w:rPr>
+        <w:spacing w:line="360" w:lineRule="auto"/>
+        <w:rPr>
+          <w:rFonts w:ascii="Palatino Linotype" w:hAnsi="Palatino Linotype"/>
           <w:color w:val="auto"/>
         </w:rPr>
       </w:pPr>
-      <w:bookmarkStart w:id="4" w:name="wild-caught-phenotypic-metadata"/>
-      <w:r>
-        <w:rPr>
+      <w:bookmarkStart w:id="7" w:name="data-analysis"/>
+    </w:p>
+    <w:p>
+      <w:pPr>
+        <w:pStyle w:val="Heading5"/>
+        <w:spacing w:line="360" w:lineRule="auto"/>
+        <w:rPr>
+          <w:rFonts w:ascii="Palatino Linotype" w:hAnsi="Palatino Linotype"/>
           <w:color w:val="auto"/>
         </w:rPr>
-        <w:t>Wild-caught phenotypic metadata</w:t>
-      </w:r>
-      <w:bookmarkEnd w:id="4"/>
+      </w:pPr>
+      <w:r>
+        <w:rPr>
+          <w:rFonts w:ascii="Palatino Linotype" w:hAnsi="Palatino Linotype"/>
+          <w:color w:val="auto"/>
+        </w:rPr>
+        <w:t>Data Analysis</w:t>
+      </w:r>
+      <w:bookmarkEnd w:id="7"/>
     </w:p>
     <w:p>
       <w:pPr>
         <w:pStyle w:val="FirstParagraph"/>
-      </w:pPr>
-      <w:r>
-        <w:t>To determine if house mice conform to Allen’s rule and Bergmann’s rule, we assessed the re</w:t>
-      </w:r>
-      <w:r>
-        <w:t>lationship between body mass, tail length, ear length, and latitude in wild house mice collected across North and South America. Specimen data of all house mouse records were downloaded from VertNet (a Database of Vertebrate Specimen Records) (</w:t>
+        <w:spacing w:line="360" w:lineRule="auto"/>
+        <w:rPr>
+          <w:rFonts w:ascii="Palatino Linotype" w:hAnsi="Palatino Linotype"/>
+        </w:rPr>
+      </w:pPr>
+      <w:r>
+        <w:rPr>
+          <w:rFonts w:ascii="Palatino Linotype" w:hAnsi="Palatino Linotype"/>
+        </w:rPr>
+        <w:t xml:space="preserve">All data analyses and visualizations were completed in R (v. 4.0.3). Within R, we used the tidyverse (v. </w:t>
+      </w:r>
+      <w:proofErr w:type="gramStart"/>
+      <w:r>
+        <w:rPr>
+          <w:rFonts w:ascii="Palatino Linotype" w:hAnsi="Palatino Linotype"/>
+        </w:rPr>
+        <w:t>1.3.0)(</w:t>
+      </w:r>
+      <w:proofErr w:type="gramEnd"/>
+      <w:r>
+        <w:rPr>
+          <w:rFonts w:ascii="Palatino Linotype" w:hAnsi="Palatino Linotype"/>
+        </w:rPr>
+        <w:t>Wickham et al. 2019), performance (v. 0.7.1)(Lüdecke et al. 2021), cowplot (v. 1.1.1), here (v. 1.0.1), and rmarkdown (v. 2.7)(Allaire et al. 20</w:t>
+      </w:r>
+      <w:r>
+        <w:rPr>
+          <w:rFonts w:ascii="Palatino Linotype" w:hAnsi="Palatino Linotype"/>
+        </w:rPr>
+        <w:t>21) packages, along with R base library. Tail length residuals and ear length residuals were calculated by regressing absolute length from body mass. Residuals calculated from body mass consistently performed better (i.e., lower Akaike’s information criter</w:t>
+      </w:r>
+      <w:r>
+        <w:rPr>
+          <w:rFonts w:ascii="Palatino Linotype" w:hAnsi="Palatino Linotype"/>
+        </w:rPr>
+        <w:t>ion (AIC) values) across all datasets than residuals calculated from body length. We controlled for the effect of body size on extremity length when testing for Allen’s rule by including body mass as an additional predictor in all statistical models (Freck</w:t>
+      </w:r>
+      <w:r>
+        <w:rPr>
+          <w:rFonts w:ascii="Palatino Linotype" w:hAnsi="Palatino Linotype"/>
+        </w:rPr>
+        <w:t>leton 2002).</w:t>
+      </w:r>
+    </w:p>
+    <w:p>
+      <w:pPr>
+        <w:pStyle w:val="BodyText"/>
+        <w:spacing w:line="360" w:lineRule="auto"/>
+        <w:rPr>
+          <w:rFonts w:ascii="Palatino Linotype" w:hAnsi="Palatino Linotype"/>
+        </w:rPr>
+      </w:pPr>
+      <w:r>
+        <w:rPr>
+          <w:rFonts w:ascii="Palatino Linotype" w:hAnsi="Palatino Linotype"/>
+        </w:rPr>
+        <w:lastRenderedPageBreak/>
+        <w:t>We tested for clinal patterns of body mass and extremity length across latitude in wild-caught house mice using Spearman correlations. For common garden experiment one, we fitted a linear model using lm{stats} to predict body mass, tail length</w:t>
+      </w:r>
+      <w:r>
+        <w:rPr>
+          <w:rFonts w:ascii="Palatino Linotype" w:hAnsi="Palatino Linotype"/>
+        </w:rPr>
+        <w:t>, and ear length with sex, population, and generation (formula: (trait) ~ Body Mass + Sex * Population * Environment). The significance of interactions were tested were evaluated using summary{base} and analysis of variance (ANOVA) based on type III (parti</w:t>
+      </w:r>
+      <w:r>
+        <w:rPr>
+          <w:rFonts w:ascii="Palatino Linotype" w:hAnsi="Palatino Linotype"/>
+        </w:rPr>
+        <w:t xml:space="preserve">al) sums of squares, implemented in the CAR library (v. </w:t>
+      </w:r>
+      <w:proofErr w:type="gramStart"/>
+      <w:r>
+        <w:rPr>
+          <w:rFonts w:ascii="Palatino Linotype" w:hAnsi="Palatino Linotype"/>
+        </w:rPr>
+        <w:t>3.0.10)(</w:t>
+      </w:r>
+      <w:proofErr w:type="gramEnd"/>
+      <w:r>
+        <w:rPr>
+          <w:rFonts w:ascii="Palatino Linotype" w:hAnsi="Palatino Linotype"/>
+        </w:rPr>
+        <w:t xml:space="preserve">Fox and Weisberg 2019). For common garden experiment two, we fitted a linear mixed model (estimated using restricted maximum likelihood) using lmer{lme4} (v. </w:t>
+      </w:r>
+      <w:proofErr w:type="gramStart"/>
+      <w:r>
+        <w:rPr>
+          <w:rFonts w:ascii="Palatino Linotype" w:hAnsi="Palatino Linotype"/>
+        </w:rPr>
+        <w:t>1.1.26)(</w:t>
+      </w:r>
+      <w:proofErr w:type="gramEnd"/>
+      <w:r>
+        <w:rPr>
+          <w:rFonts w:ascii="Palatino Linotype" w:hAnsi="Palatino Linotype"/>
+        </w:rPr>
+        <w:t>Bates et al. 2015) to pred</w:t>
+      </w:r>
+      <w:r>
+        <w:rPr>
+          <w:rFonts w:ascii="Palatino Linotype" w:hAnsi="Palatino Linotype"/>
+        </w:rPr>
+        <w:t>ict body mass, tail length, and ear length with sex, population and environment (formula: (trait) ~ Body Mass + Sex * Population * Environment). The model included line as a random effect (formula: ~1 | Line). Results were evaluated using summary{lmerTest}</w:t>
+      </w:r>
+      <w:r>
+        <w:rPr>
+          <w:rFonts w:ascii="Palatino Linotype" w:hAnsi="Palatino Linotype"/>
+        </w:rPr>
+        <w:t xml:space="preserve"> (v. </w:t>
+      </w:r>
+      <w:proofErr w:type="gramStart"/>
+      <w:r>
+        <w:rPr>
+          <w:rFonts w:ascii="Palatino Linotype" w:hAnsi="Palatino Linotype"/>
+        </w:rPr>
+        <w:t>3.1.3)(</w:t>
+      </w:r>
+      <w:proofErr w:type="gramEnd"/>
+      <w:r>
+        <w:rPr>
+          <w:rFonts w:ascii="Palatino Linotype" w:hAnsi="Palatino Linotype"/>
+        </w:rPr>
+        <w:t xml:space="preserve">Kuznetsova et al. 2017) and Anova{car}. We peformed </w:t>
+      </w:r>
+      <w:r>
+        <w:rPr>
+          <w:rFonts w:ascii="Palatino Linotype" w:hAnsi="Palatino Linotype"/>
+          <w:i/>
+        </w:rPr>
+        <w:t>post hoc</w:t>
+      </w:r>
+      <w:r>
+        <w:rPr>
+          <w:rFonts w:ascii="Palatino Linotype" w:hAnsi="Palatino Linotype"/>
+        </w:rPr>
+        <w:t xml:space="preserve"> comparisons on significant two-way interactions using Tukey’s HSD tests or Mann-Whitney </w:t>
+      </w:r>
+      <w:r>
+        <w:rPr>
+          <w:rFonts w:ascii="Palatino Linotype" w:hAnsi="Palatino Linotype"/>
+          <w:i/>
+        </w:rPr>
+        <w:t>U</w:t>
+      </w:r>
+      <w:r>
+        <w:rPr>
+          <w:rFonts w:ascii="Palatino Linotype" w:hAnsi="Palatino Linotype"/>
+        </w:rPr>
+        <w:t xml:space="preserve"> tests. The code to perform analyses for this study are available as a git-based version contr</w:t>
+      </w:r>
+      <w:r>
+        <w:rPr>
+          <w:rFonts w:ascii="Palatino Linotype" w:hAnsi="Palatino Linotype"/>
+        </w:rPr>
+        <w:t>ol repository on GitHub (</w:t>
       </w:r>
       <w:hyperlink r:id="rId7">
         <w:r>
           <w:rPr>
             <w:rStyle w:val="Hyperlink"/>
-            <w:color w:val="auto"/>
-          </w:rPr>
-          <w:t>http://vertnet.org</w:t>
-        </w:r>
-      </w:hyperlink>
-      <w:r>
-        <w:t xml:space="preserve">)(Constable et al. 2010) on October 13, 2020, using the search query: </w:t>
-      </w:r>
-      <w:proofErr w:type="gramStart"/>
-      <w:r>
-        <w:rPr>
-          <w:i/>
-        </w:rPr>
-        <w:t>vntype</w:t>
-      </w:r>
-      <w:r>
-        <w:t>:specimen</w:t>
-      </w:r>
-      <w:proofErr w:type="gramEnd"/>
-      <w:r>
-        <w:t xml:space="preserve">, </w:t>
-      </w:r>
-      <w:r>
-        <w:rPr>
-          <w:i/>
-        </w:rPr>
-        <w:t>genus</w:t>
-      </w:r>
-      <w:r>
-        <w:t xml:space="preserve">:Mus. We obtained 62,139 museum records and retained records that included </w:t>
-      </w:r>
-      <w:r>
-        <w:rPr>
-          <w:i/>
-        </w:rPr>
-        <w:t>Mus musculus</w:t>
-      </w:r>
-      <w:r>
-        <w:t xml:space="preserve"> specimens collected in North or </w:t>
-      </w:r>
-      <w:r>
-        <w:t>South America (excluding islands). We further excluded individuals listed as pregnant, juvenile, subadult, or immature, and kept those identified as adult, mature, or with no age class noted. We also manually coded females and males as ‘adult’ if they fulf</w:t>
-      </w:r>
-      <w:r>
-        <w:t>illed any of the following criteria: females - presence of placental scars, parous, or lactating; males - presence of seminal vesicles, testes descended (TD), or testes scrotal (TS). Tail lengths shorter than 20mm and longer than 120mm (</w:t>
-      </w:r>
-      <w:r>
-        <w:rPr>
-          <w:i/>
-        </w:rPr>
-        <w:t>n</w:t>
-      </w:r>
-      <w:r>
-        <w:t xml:space="preserve"> = 8), and ear len</w:t>
-      </w:r>
-      <w:r>
-        <w:t>gths greater than 30mm (</w:t>
-      </w:r>
-      <w:r>
-        <w:rPr>
-          <w:i/>
-        </w:rPr>
-        <w:t>n</w:t>
-      </w:r>
-      <w:r>
-        <w:t xml:space="preserve"> = 1) were considered extreme outliers (greater than 3.5 standard deviations from the mean) and were removed from downstream analyses, as these likely represent juveniles or measuring erros. Sample information for the final VertNet</w:t>
-      </w:r>
-      <w:r>
-        <w:t xml:space="preserve"> dataset (n = 3,018) is provided in Data S1.</w:t>
-      </w:r>
-    </w:p>
-    <w:p>
-      <w:pPr>
-        <w:pStyle w:val="Heading5"/>
-        <w:rPr>
-          <w:color w:val="auto"/>
-        </w:rPr>
-      </w:pPr>
-      <w:bookmarkStart w:id="5" w:name="laboratory-reared-mice---common-garden-e"/>
-      <w:r>
-        <w:rPr>
-          <w:color w:val="auto"/>
-        </w:rPr>
-        <w:t>Laboratory-reared mice - common garden experiment 1</w:t>
-      </w:r>
-      <w:bookmarkEnd w:id="5"/>
-    </w:p>
-    <w:p>
-      <w:pPr>
-        <w:pStyle w:val="FirstParagraph"/>
-      </w:pPr>
-      <w:r>
-        <w:t>For the first common garden experiment, live animals were collected from two locations that represent the ends of the latitudinal transect: Manaus, Amazonas, B</w:t>
-      </w:r>
-      <w:r>
-        <w:t>razil (MAN) and Saratoga Springs, New York, USA (SAR). Details of this common garden experiment are specified in (</w:t>
-      </w:r>
-      <w:r>
-        <w:rPr>
-          <w:b/>
-        </w:rPr>
-        <w:t>???</w:t>
-      </w:r>
-      <w:r>
-        <w:t>; Suzuki et al. 2020). Briefly, live mice from both Brazil and New York were brought back to the lab at the University of California, Berke</w:t>
-      </w:r>
-      <w:r>
-        <w:t>ley. Within each population, unrelated pairs of wild-caught mice were mated to produce first generation (N1) lab-reared mice, and these inbred lines have subsequently been maintained through sib-sib matings each generation for over 10 generations. Wild-cau</w:t>
-      </w:r>
-      <w:r>
-        <w:t>ght mice and their descendants were housed in a standard laboratory environment at 21</w:t>
-      </w:r>
-      <w:r>
-        <w:rPr>
-          <w:vertAlign w:val="superscript"/>
-        </w:rPr>
-        <w:t>o</w:t>
-      </w:r>
-      <w:r>
-        <w:t>C with a 12-hr dark and 12-hr light cycle. Commerical rodent chow was provided ad libitium. Standard museum measurements were taken for all wild-caught, N1, and N2 mice f</w:t>
-      </w:r>
-      <w:r>
-        <w:t>rom each population (see Data S3). Tail lengths less than 50mm (</w:t>
-      </w:r>
-      <w:r>
-        <w:rPr>
-          <w:i/>
-        </w:rPr>
-        <w:t>n</w:t>
-      </w:r>
-      <w:r>
-        <w:t xml:space="preserve"> = 2) and ear lengths less than 8mm (</w:t>
-      </w:r>
-      <w:r>
-        <w:rPr>
-          <w:i/>
-        </w:rPr>
-        <w:t>n</w:t>
-      </w:r>
-      <w:r>
-        <w:t xml:space="preserve"> </w:t>
-      </w:r>
-      <w:r>
-        <w:t>= 1) were considered outliers (greater than three standard deviations away from the mean) and were removed from downstream analyses.</w:t>
-      </w:r>
-    </w:p>
-    <w:p>
-      <w:pPr>
-        <w:pStyle w:val="Heading5"/>
-        <w:rPr>
-          <w:color w:val="auto"/>
-        </w:rPr>
-      </w:pPr>
-      <w:bookmarkStart w:id="6" w:name="developmental-phenotypic-plasticity---co"/>
-      <w:r>
-        <w:rPr>
-          <w:color w:val="auto"/>
-        </w:rPr>
-        <w:t>Developmental phenotypic plasticity - common garden experiment 2</w:t>
-      </w:r>
-      <w:bookmarkEnd w:id="6"/>
-    </w:p>
-    <w:p>
-      <w:pPr>
-        <w:pStyle w:val="FirstParagraph"/>
-      </w:pPr>
-      <w:r>
-        <w:t>For the second common garden experiment, we used two wild-</w:t>
-      </w:r>
-      <w:r>
-        <w:t>derived inbred lines each from Brazil (MANA, MANB) and New York (SARA, SARB). Each line was over 10 generations of inbreeding. Equal numbers of males and females were produced for each within-line comparison (n = 656; see Data S4). Full sibs were born at r</w:t>
-      </w:r>
-      <w:r>
-        <w:t>oom temperature (21</w:t>
-      </w:r>
-      <w:r>
-        <w:rPr>
-          <w:vertAlign w:val="superscript"/>
-        </w:rPr>
-        <w:t>o</w:t>
-      </w:r>
-      <w:r>
-        <w:t xml:space="preserve">C) and </w:t>
-      </w:r>
-      <w:proofErr w:type="gramStart"/>
-      <w:r>
-        <w:t>singly-housed</w:t>
-      </w:r>
-      <w:proofErr w:type="gramEnd"/>
-      <w:r>
-        <w:t xml:space="preserve"> at weaning (~21 days old). After a brief acclimation period, 3.5-week-old mice were randomly assigned into sized matched groups based on sex-specific body </w:t>
-      </w:r>
-      <w:proofErr w:type="gramStart"/>
-      <w:r>
-        <w:t>mass, and</w:t>
-      </w:r>
-      <w:proofErr w:type="gramEnd"/>
-      <w:r>
-        <w:t xml:space="preserve"> housed at either 5</w:t>
-      </w:r>
-      <w:r>
-        <w:rPr>
-          <w:vertAlign w:val="superscript"/>
-        </w:rPr>
-        <w:t>o</w:t>
-      </w:r>
-      <w:r>
-        <w:t>C or remained at 21</w:t>
-      </w:r>
-      <w:r>
-        <w:rPr>
-          <w:vertAlign w:val="superscript"/>
-        </w:rPr>
-        <w:t>o</w:t>
-      </w:r>
-      <w:r>
-        <w:t>C for the d</w:t>
-      </w:r>
-      <w:r>
-        <w:t xml:space="preserve">uration of the experiment </w:t>
-      </w:r>
-      <w:r>
-        <w:lastRenderedPageBreak/>
-        <w:t>(~50 days total). Initial body weights and tail lengths were measured, and subsequent weekly body mass and tail lengths were recorded once a week for each mouse. At the end of the experiment, mice were sacrificed at 75 ± 3 days of</w:t>
-      </w:r>
-      <w:r>
-        <w:t xml:space="preserve"> age, and final body masses and tail lengths were taken, in addition to standard museum measurements. Two final ear lengths were not included in analyses due to ear damage. Skulls and skeletons of all mice were deposited in the Museum of Vertebrate Zoology</w:t>
-      </w:r>
-      <w:r>
-        <w:t>, University of California, Berkeley. All experimental procedures were in accordance with the UC Berkeley Institutional Animal Care and Use Committee (AUP-2017-08-10248).</w:t>
-      </w:r>
-    </w:p>
-    <w:p>
-      <w:pPr>
-        <w:pStyle w:val="Heading5"/>
-        <w:rPr>
-          <w:color w:val="auto"/>
-        </w:rPr>
-      </w:pPr>
-      <w:bookmarkStart w:id="7" w:name="data-analysis"/>
-      <w:r>
-        <w:rPr>
-          <w:color w:val="auto"/>
-        </w:rPr>
-        <w:t>Data Analysis</w:t>
-      </w:r>
-      <w:bookmarkEnd w:id="7"/>
-    </w:p>
-    <w:p>
-      <w:pPr>
-        <w:pStyle w:val="FirstParagraph"/>
-      </w:pPr>
-      <w:r>
-        <w:t>All data analyses and visualizations were completed in R (v. 4.0.3). Wi</w:t>
-      </w:r>
-      <w:r>
-        <w:t xml:space="preserve">thin R, we used the tidyverse (v. </w:t>
-      </w:r>
-      <w:proofErr w:type="gramStart"/>
-      <w:r>
-        <w:t>1.3.0)(</w:t>
-      </w:r>
-      <w:proofErr w:type="gramEnd"/>
-      <w:r>
-        <w:t xml:space="preserve">Wickham et al. 2019), performance (v. 0.7.1)(Lüdecke et al. 2021), cowplot (v. 1.1.1), here (v. 1.0.1), and rmarkdown (v. 2.7)(Allaire et al. 2021) packages, along with R base library. Tail length residuals and ear </w:t>
-      </w:r>
-      <w:r>
-        <w:t>length residuals were calculated by regressing absolute length from body mass. Residuals calculated from body mass consistently performed better (lower Akaike’s information criterion (AIC) values across all datasets than residuals calculated from body leng</w:t>
-      </w:r>
-      <w:r>
-        <w:t>th. We controlled for the effect of body size on extremity length when testing Allen’s rule by including body mass as an additional predictor in all statistical models (Freckleton 2002)). We controlled for sex-biased variation in morphological measurements</w:t>
-      </w:r>
-      <w:r>
-        <w:t xml:space="preserve"> by including sex as a predictor variable in all models.</w:t>
-      </w:r>
-    </w:p>
-    <w:p>
-      <w:pPr>
-        <w:pStyle w:val="BodyText"/>
-      </w:pPr>
-      <w:r>
-        <w:t>We tested for clinal patterns of body mass and extremity length across latitude in wild-caught house mice using Spearman correlations. For common garden experiment one, we fitted a linear model using lm{stats} to predict body mass, tail length, and ear len</w:t>
-      </w:r>
-      <w:r>
-        <w:t>gth with sex, population, and generation (formula: (trait) ~ Body Mass + Sex * Population * Environment). The significance of interactions were tested were evaluated using using summary{base} and analysis of variance (ANOVA) based on type III (partial) sum</w:t>
-      </w:r>
-      <w:r>
-        <w:t xml:space="preserve">s of squares, implemented in the CAR library (v. </w:t>
-      </w:r>
-      <w:proofErr w:type="gramStart"/>
-      <w:r>
-        <w:t>3.0.10)(</w:t>
-      </w:r>
-      <w:proofErr w:type="gramEnd"/>
-      <w:r>
-        <w:t xml:space="preserve">Fox and Weisberg 2019). For common garden experiment two, we fitted a linear mixed model (estimated using restricted maximum likelihood) using lmer{lme4} (v. </w:t>
-      </w:r>
-      <w:proofErr w:type="gramStart"/>
-      <w:r>
-        <w:t>1.1.26)(</w:t>
-      </w:r>
-      <w:proofErr w:type="gramEnd"/>
-      <w:r>
-        <w:t>Bates et al. 2015) to predict bod</w:t>
-      </w:r>
-      <w:r>
-        <w:t xml:space="preserve">y mass, tail length, and ear length with sex, population and environment (formula: (trait) ~ Body Mass + Sex * Population * Environment). The model included line as a random effect (formula: ~1 | Line). Results were evaluated using summary{lmerTest} (v. </w:t>
-      </w:r>
-      <w:proofErr w:type="gramStart"/>
-      <w:r>
-        <w:t>3.</w:t>
-      </w:r>
-      <w:r>
-        <w:t>1.3)(</w:t>
-      </w:r>
-      <w:proofErr w:type="gramEnd"/>
-      <w:r>
-        <w:t xml:space="preserve">Kuznetsova et al. 2017) and Anova{car}. We peformed </w:t>
-      </w:r>
-      <w:r>
-        <w:rPr>
-          <w:i/>
-        </w:rPr>
-        <w:t>post hoc</w:t>
-      </w:r>
-      <w:r>
-        <w:t xml:space="preserve"> comparisons on significant two-way interactions using Tukey’s HSD tests or Mann-Whitney </w:t>
-      </w:r>
-      <w:r>
-        <w:rPr>
-          <w:i/>
-        </w:rPr>
-        <w:t>U</w:t>
-      </w:r>
-      <w:r>
-        <w:t xml:space="preserve"> tests. The code to perform analyses for this study are available as a git-based version control repo</w:t>
-      </w:r>
-      <w:r>
-        <w:t>sitory on GitHub (</w:t>
-      </w:r>
-      <w:hyperlink r:id="rId8">
-        <w:r>
-          <w:rPr>
-            <w:rStyle w:val="Hyperlink"/>
+            <w:rFonts w:ascii="Palatino Linotype" w:hAnsi="Palatino Linotype"/>
             <w:color w:val="auto"/>
           </w:rPr>
           <w:t>https://github.com/malballinger/Ballinger_allenbergmann_XXXX_2021</w:t>
         </w:r>
       </w:hyperlink>
       <w:r>
-        <w:t>). The analysis can be reproduced using a GNU Make-based workflow with built-in bash too</w:t>
-      </w:r>
-      <w:r>
-        <w:t>ls (v. 3.2.57(1)-release) and R (v. 4.0.3).</w:t>
-      </w:r>
-    </w:p>
-    <w:p>
-      <w:r>
-        <w:br w:type="page"/>
-      </w:r>
+        <w:rPr>
+          <w:rFonts w:ascii="Palatino Linotype" w:hAnsi="Palatino Linotype"/>
+        </w:rPr>
+        <w:t>). The analysis can be reproduced using a GNU Make-based workflow with built-in b</w:t>
+      </w:r>
+      <w:r>
+        <w:rPr>
+          <w:rFonts w:ascii="Palatino Linotype" w:hAnsi="Palatino Linotype"/>
+        </w:rPr>
+        <w:t>ash tools (v. 3.2.57(1)-release) and R (v. 4.0.3).</w:t>
+      </w:r>
+    </w:p>
+    <w:p>
+      <w:pPr>
+        <w:pStyle w:val="BodyText"/>
+        <w:spacing w:line="360" w:lineRule="auto"/>
+        <w:rPr>
+          <w:rFonts w:ascii="Palatino Linotype" w:hAnsi="Palatino Linotype"/>
+        </w:rPr>
+      </w:pPr>
     </w:p>
     <w:p>
       <w:pPr>
         <w:pStyle w:val="Heading2"/>
         <w:rPr>
+          <w:rFonts w:ascii="Palatino Linotype" w:hAnsi="Palatino Linotype"/>
           <w:color w:val="auto"/>
         </w:rPr>
       </w:pPr>
       <w:bookmarkStart w:id="8" w:name="results"/>
       <w:r>
         <w:rPr>
+          <w:rFonts w:ascii="Palatino Linotype" w:hAnsi="Palatino Linotype"/>
           <w:color w:val="auto"/>
         </w:rPr>
+        <w:t>Results</w:t>
+      </w:r>
+      <w:bookmarkEnd w:id="8"/>
+    </w:p>
+    <w:p>
+      <w:pPr>
+        <w:pStyle w:val="Heading5"/>
+        <w:rPr>
+          <w:rFonts w:ascii="Palatino Linotype" w:hAnsi="Palatino Linotype"/>
+          <w:color w:val="auto"/>
+        </w:rPr>
+      </w:pPr>
+      <w:bookmarkStart w:id="9" w:name="evidence-for-bergmanns-rule-and-allens-r"/>
+      <w:r>
+        <w:rPr>
+          <w:rFonts w:ascii="Palatino Linotype" w:hAnsi="Palatino Linotype"/>
+          <w:color w:val="auto"/>
+        </w:rPr>
+        <w:t>Evidence for Bergmann’s rule and Allen’s rule in wild American house mice</w:t>
+      </w:r>
+      <w:bookmarkEnd w:id="9"/>
+    </w:p>
+    <w:p>
+      <w:pPr>
+        <w:pStyle w:val="FirstParagraph"/>
+        <w:spacing w:line="360" w:lineRule="auto"/>
+        <w:rPr>
+          <w:rFonts w:ascii="Palatino Linotype" w:hAnsi="Palatino Linotype"/>
+        </w:rPr>
+      </w:pPr>
+      <w:r>
+        <w:rPr>
+          <w:rFonts w:ascii="Palatino Linotype" w:hAnsi="Palatino Linotype"/>
+        </w:rPr>
+        <w:t>We assessed the relationship between tail length, ear length, body mass, and latitude in mice collected across North and So</w:t>
+      </w:r>
+      <w:r>
+        <w:rPr>
+          <w:rFonts w:ascii="Palatino Linotype" w:hAnsi="Palatino Linotype"/>
+        </w:rPr>
+        <w:t xml:space="preserve">uth America to determine if populations of house mice conform to Allen’s rule and Bergmann’s rule. Using a large dataset downloaded </w:t>
+      </w:r>
+      <w:r>
+        <w:rPr>
+          <w:rFonts w:ascii="Palatino Linotype" w:hAnsi="Palatino Linotype"/>
+        </w:rPr>
         <w:lastRenderedPageBreak/>
-        <w:t>Results</w:t>
-      </w:r>
-      <w:bookmarkEnd w:id="8"/>
+        <w:t>from VertNet (n = 3,018, Data S1), we find weak evidence for Bergmann’s rule, as body mass showed a non-significant, positiv</w:t>
+      </w:r>
+      <w:r>
+        <w:rPr>
+          <w:rFonts w:ascii="Palatino Linotype" w:hAnsi="Palatino Linotype"/>
+        </w:rPr>
+        <w:t>e correlation with latitude across both males and females (Figure 1A). In contrast, we found stronger evidence for Allen’s rule in American house mice, with tail length (Figure 1C) and ear length (Figure 1E) showing a significant, negative correlation with</w:t>
+      </w:r>
+      <w:r>
+        <w:rPr>
+          <w:rFonts w:ascii="Palatino Linotype" w:hAnsi="Palatino Linotype"/>
+        </w:rPr>
+        <w:t xml:space="preserve"> latitude. These patterns of extremeity length largely hold true across both sexes (Figure 1C, 1E).</w:t>
+      </w:r>
+    </w:p>
+    <w:p>
+      <w:pPr>
+        <w:pStyle w:val="BodyText"/>
+        <w:spacing w:line="360" w:lineRule="auto"/>
+        <w:rPr>
+          <w:rFonts w:ascii="Palatino Linotype" w:hAnsi="Palatino Linotype"/>
+        </w:rPr>
+      </w:pPr>
+      <w:r>
+        <w:rPr>
+          <w:rFonts w:ascii="Palatino Linotype" w:hAnsi="Palatino Linotype"/>
+        </w:rPr>
+        <w:t>Lack of significant evidence for Bergmann’s rule in wild house mice is likely due to the influence of uncontrolled factors (e.g., age, diet, health), enviro</w:t>
+      </w:r>
+      <w:r>
+        <w:rPr>
+          <w:rFonts w:ascii="Palatino Linotype" w:hAnsi="Palatino Linotype"/>
+        </w:rPr>
+        <w:t>nmental effects, or phenotypic plasticity. Although we minimized the inclusion of records of non-adult specimens by removing pregnant females, juveniles, and subadults, we still see large variation across all three traits, likely due to various factors tha</w:t>
+      </w:r>
+      <w:r>
+        <w:rPr>
+          <w:rFonts w:ascii="Palatino Linotype" w:hAnsi="Palatino Linotype"/>
+        </w:rPr>
+        <w:t>t were not recorded. To reduce this variation, we filtered the VertNet dataset to only include adult males (Figure 1B, 1D, 1F; n = 445). We see strong evidence for both Bergmann’s rule (Figure 1B) and Allen’s rule (Figure 1D, 1F) across adult, male America</w:t>
+      </w:r>
+      <w:r>
+        <w:rPr>
+          <w:rFonts w:ascii="Palatino Linotype" w:hAnsi="Palatino Linotype"/>
+        </w:rPr>
+        <w:t>n house mice, highlighting how variation and noise encompassed in collated museum metadata makes inferring broad ecogeographic patterns difficult.</w:t>
+      </w:r>
     </w:p>
     <w:p>
       <w:pPr>
         <w:pStyle w:val="Heading5"/>
-        <w:rPr>
+        <w:spacing w:line="360" w:lineRule="auto"/>
+        <w:rPr>
+          <w:rFonts w:ascii="Palatino Linotype" w:hAnsi="Palatino Linotype"/>
           <w:color w:val="auto"/>
         </w:rPr>
       </w:pPr>
-      <w:bookmarkStart w:id="9" w:name="evidence-for-bergmanns-rule-and-allens-r"/>
-      <w:r>
-        <w:rPr>
+      <w:bookmarkStart w:id="10" w:name="differences-in-body-mass-and-tail-length"/>
+    </w:p>
+    <w:p>
+      <w:pPr>
+        <w:pStyle w:val="Heading5"/>
+        <w:spacing w:line="360" w:lineRule="auto"/>
+        <w:rPr>
+          <w:rFonts w:ascii="Palatino Linotype" w:hAnsi="Palatino Linotype"/>
           <w:color w:val="auto"/>
         </w:rPr>
-        <w:t>Evidence for Bergmann’s rule and Allen’s rule in wild American house mice</w:t>
-      </w:r>
-      <w:bookmarkEnd w:id="9"/>
+      </w:pPr>
+      <w:r>
+        <w:rPr>
+          <w:rFonts w:ascii="Palatino Linotype" w:hAnsi="Palatino Linotype"/>
+          <w:color w:val="auto"/>
+        </w:rPr>
+        <w:t>Differences in body mass and tail length persist in a common environment</w:t>
+      </w:r>
+      <w:bookmarkEnd w:id="10"/>
     </w:p>
     <w:p>
       <w:pPr>
         <w:pStyle w:val="FirstParagraph"/>
-      </w:pPr>
-      <w:r>
-        <w:t>We assessed the relationship between tail length, ear length, body mass, and latitude in mice collected across North and South A</w:t>
-      </w:r>
-      <w:r>
-        <w:t>merica to determine if populations of house mice conform to Allen’s rule and Bergmann’s rule. Using a large dataset downloaded from VertNet (n = 3,018, Data S1), we find weak evidence for Bergmann’s rule, as body mass showed a non-significant, positive cor</w:t>
-      </w:r>
-      <w:r>
-        <w:t>relation with latitude across both males and females (Figure 1A). In contrast, we found stronger evidence for Allen’s rule in American house mice, with tail length (Figure 1C) and ear length (Figure 1E) showing a significant, negative correlation with lati</w:t>
-      </w:r>
-      <w:r>
-        <w:t>tude. These patterns of extremeity length largely hold true across both sexes (Figure 1C, 1E).</w:t>
-      </w:r>
-    </w:p>
-    <w:p>
-      <w:pPr>
-        <w:pStyle w:val="BodyText"/>
-      </w:pPr>
-      <w:r>
-        <w:t>Lack of significant evidence for Bergmann’s rule in wild house mice is likely due to the influence of uncontrolled factors (</w:t>
-      </w:r>
-      <w:proofErr w:type="gramStart"/>
-      <w:r>
-        <w:t>e.g.</w:t>
-      </w:r>
-      <w:proofErr w:type="gramEnd"/>
-      <w:r>
-        <w:t> age, diet, health), environmenta</w:t>
-      </w:r>
-      <w:r>
-        <w:t xml:space="preserve">l effects, or phenotypic plasticity. Although we minimized the inclusion of records of non-adult specimens by removing recorded pregnant females, juveniles, and subadults, we still see large variation across all three traits, likely due to various factors </w:t>
-      </w:r>
-      <w:r>
-        <w:t>that were not recorded. To reduce this variation, we filtered the VertNet dataset to only include adult males (Figure 1; n = 445). We see strong evidence for both Bergmann’s rule (Figure 1B) and Allen’s rule (Figure 1D, 1F) across adult, male American hous</w:t>
-      </w:r>
-      <w:r>
-        <w:t>e mice, highlighting how variation and noise encompassed in metadata speaks to the difficulty of collating museum metadata to infer broad ecogeographic patterns.</w:t>
-      </w:r>
-    </w:p>
-    <w:p>
-      <w:pPr>
-        <w:pStyle w:val="Heading5"/>
-        <w:rPr>
-          <w:color w:val="auto"/>
-        </w:rPr>
-      </w:pPr>
-      <w:bookmarkStart w:id="10" w:name="differences-in-body-mass-and-tail-length"/>
-      <w:r>
-        <w:rPr>
-          <w:color w:val="auto"/>
-        </w:rPr>
-        <w:t>Differences in body mass and tail length persist in a common environment</w:t>
-      </w:r>
-      <w:bookmarkEnd w:id="10"/>
-    </w:p>
-    <w:p>
-      <w:pPr>
-        <w:pStyle w:val="FirstParagraph"/>
-      </w:pPr>
-      <w:r>
-        <w:t>Phenotypic clines obs</w:t>
-      </w:r>
-      <w:r>
-        <w:t>erved across wild house mouse populations could represent genetic differences, phenotypic plasticity, or both. To dissentagnle genetics from plasticity, we collected live mice from the ends of the latitudinal transect (Manaus, Amazonas, Brazil and Saratoga</w:t>
-      </w:r>
-      <w:r>
-        <w:t xml:space="preserve"> Springs, New York, USA) and brought them into a common laboratory environment. Population-specific differences in body mass in wild-caught mice (N0) persisted across the first two generations of laboratory-reared mice (N1 and N2; Figure 2). Specifically, </w:t>
-      </w:r>
-      <w:r>
-        <w:t xml:space="preserve">mice from New York are larger than mice from Brazil (Kruskal–Wallis, </w:t>
-      </w:r>
-      <w:r>
-        <w:rPr>
+        <w:spacing w:line="360" w:lineRule="auto"/>
+        <w:rPr>
+          <w:rFonts w:ascii="Palatino Linotype" w:hAnsi="Palatino Linotype"/>
+        </w:rPr>
+      </w:pPr>
+      <w:r>
+        <w:rPr>
+          <w:rFonts w:ascii="Palatino Linotype" w:hAnsi="Palatino Linotype"/>
+        </w:rPr>
+        <w:t>Phenotypic clines observed across wi</w:t>
+      </w:r>
+      <w:r>
+        <w:rPr>
+          <w:rFonts w:ascii="Palatino Linotype" w:hAnsi="Palatino Linotype"/>
+        </w:rPr>
+        <w:t>ld house mouse populations could represent genetic differences, phenotypic plasticity, or both. To dissentagnle genetics from plasticity, we collected live mice from the ends of the latitudinal transect (Manaus, Amazonas, Brazil and Saratoga Springs, New Y</w:t>
+      </w:r>
+      <w:r>
+        <w:rPr>
+          <w:rFonts w:ascii="Palatino Linotype" w:hAnsi="Palatino Linotype"/>
+        </w:rPr>
+        <w:t xml:space="preserve">ork, USA) and brought them into a common laboratory environment. Population-specific differences in body mass in wild-caught mice (N0) persisted across the first two generations of laboratory-reared mice (N1 and N2; Figure 2A). Specifically, mice from New </w:t>
+      </w:r>
+      <w:r>
+        <w:rPr>
+          <w:rFonts w:ascii="Palatino Linotype" w:hAnsi="Palatino Linotype"/>
+        </w:rPr>
+        <w:t xml:space="preserve">York are larger than mice from </w:t>
+      </w:r>
+      <w:r>
+        <w:rPr>
+          <w:rFonts w:ascii="Palatino Linotype" w:hAnsi="Palatino Linotype"/>
+        </w:rPr>
+        <w:lastRenderedPageBreak/>
+        <w:t xml:space="preserve">Brazil (Kruskal–Wallis, </w:t>
+      </w:r>
+      <w:r>
+        <w:rPr>
+          <w:rFonts w:ascii="Palatino Linotype" w:hAnsi="Palatino Linotype"/>
           <w:i/>
         </w:rPr>
         <w:t>F</w:t>
@@ -930,31 +1532,46 @@
         </m:sSub>
       </m:oMath>
       <w:r>
+        <w:rPr>
+          <w:rFonts w:ascii="Palatino Linotype" w:hAnsi="Palatino Linotype"/>
+        </w:rPr>
         <w:t xml:space="preserve">=282.54, </w:t>
       </w:r>
       <w:r>
         <w:rPr>
+          <w:rFonts w:ascii="Palatino Linotype" w:hAnsi="Palatino Linotype"/>
           <w:i/>
         </w:rPr>
         <w:t>P</w:t>
       </w:r>
       <w:r>
-        <w:t xml:space="preserve">&lt;0.001) (Figure 2; Figure S2), and these differences persisted across and within generations (Mann-Whitney </w:t>
-      </w:r>
-      <w:r>
-        <w:rPr>
+        <w:rPr>
+          <w:rFonts w:ascii="Palatino Linotype" w:hAnsi="Palatino Linotype"/>
+        </w:rPr>
+        <w:t xml:space="preserve">&lt;0.001) (Figure 2A; Figure S1), and these differences persisted across generations (Mann-Whitney </w:t>
+      </w:r>
+      <w:r>
+        <w:rPr>
+          <w:rFonts w:ascii="Palatino Linotype" w:hAnsi="Palatino Linotype"/>
           <w:i/>
         </w:rPr>
         <w:t>U</w:t>
       </w:r>
       <w:r>
-        <w:t xml:space="preserve">, P &lt; 0.001). Sex-specific differences in body mass were also </w:t>
-      </w:r>
-      <w:r>
-        <w:t xml:space="preserve">seen across generations, with males being larger than females (Kruskal–Wallis, </w:t>
-      </w:r>
-      <w:r>
-        <w:rPr>
+        <w:rPr>
+          <w:rFonts w:ascii="Palatino Linotype" w:hAnsi="Palatino Linotype"/>
+        </w:rPr>
+        <w:t>, P &lt; 0.001). Sex-specific differences in body mass were also seen across generations,</w:t>
+      </w:r>
+      <w:r>
+        <w:rPr>
+          <w:rFonts w:ascii="Palatino Linotype" w:hAnsi="Palatino Linotype"/>
+        </w:rPr>
+        <w:t xml:space="preserve"> with males larger than females (Kruskal–Wallis, </w:t>
+      </w:r>
+      <w:r>
+        <w:rPr>
+          <w:rFonts w:ascii="Palatino Linotype" w:hAnsi="Palatino Linotype"/>
           <w:i/>
         </w:rPr>
         <w:t>F</w:t>
@@ -987,49 +1604,82 @@
         </m:sSub>
       </m:oMath>
       <w:r>
+        <w:rPr>
+          <w:rFonts w:ascii="Palatino Linotype" w:hAnsi="Palatino Linotype"/>
+        </w:rPr>
         <w:t xml:space="preserve">=50.79, </w:t>
       </w:r>
       <w:r>
         <w:rPr>
+          <w:rFonts w:ascii="Palatino Linotype" w:hAnsi="Palatino Linotype"/>
           <w:i/>
         </w:rPr>
         <w:t>P</w:t>
       </w:r>
       <w:r>
-        <w:t xml:space="preserve">&lt;0.001) (Figure 2; Figure S2), and the direction and magnitude of sexual dimorphism was the same among populations of American house mice (stats). The maintance </w:t>
-      </w:r>
-      <w:r>
-        <w:t>of body mass differences in a common environment and across generations suggests a strong genetic basis in house mice.</w:t>
-      </w:r>
-    </w:p>
-    <w:p>
-      <w:pPr>
-        <w:pStyle w:val="BodyText"/>
-      </w:pPr>
-      <w:r>
+        <w:rPr>
+          <w:rFonts w:ascii="Palatino Linotype" w:hAnsi="Palatino Linotype"/>
+        </w:rPr>
+        <w:t>&lt;0.001) (Figure 2A; Figure S1), and the direction and magnitude of sexual dimorphism was the same among New York and Brazil house mice. The maintance of body mass differences in a common envi</w:t>
+      </w:r>
+      <w:r>
+        <w:rPr>
+          <w:rFonts w:ascii="Palatino Linotype" w:hAnsi="Palatino Linotype"/>
+        </w:rPr>
+        <w:t>ronment and across generations suggests a strong genetic basis in house mice.</w:t>
+      </w:r>
+    </w:p>
+    <w:p>
+      <w:pPr>
+        <w:pStyle w:val="BodyText"/>
+        <w:spacing w:line="360" w:lineRule="auto"/>
+        <w:rPr>
+          <w:rFonts w:ascii="Palatino Linotype" w:hAnsi="Palatino Linotype"/>
+        </w:rPr>
+      </w:pPr>
+      <w:r>
+        <w:rPr>
+          <w:rFonts w:ascii="Palatino Linotype" w:hAnsi="Palatino Linotype"/>
+        </w:rPr>
         <w:t>Extremity length (</w:t>
       </w:r>
       <w:proofErr w:type="gramStart"/>
       <w:r>
+        <w:rPr>
+          <w:rFonts w:ascii="Palatino Linotype" w:hAnsi="Palatino Linotype"/>
+        </w:rPr>
         <w:t>i.e.</w:t>
       </w:r>
       <w:proofErr w:type="gramEnd"/>
       <w:r>
-        <w:t xml:space="preserve"> tail length and ear length) showed considerable variation across wild-caught mice (N0) and laboratory-reared mice </w:t>
-      </w:r>
-      <w:r>
-        <w:t xml:space="preserve">(N1 and N2; Figure 2A). Despite this variation, Brazil mice have longer </w:t>
+        <w:rPr>
+          <w:rFonts w:ascii="Palatino Linotype" w:hAnsi="Palatino Linotype"/>
+        </w:rPr>
+        <w:t> tail length and ear length) showed considerable variation across wild-caught mice (N0) and laboratory-reared mice (N1 and N2; Figure 2B-C). Despite this va</w:t>
+      </w:r>
+      <w:r>
+        <w:rPr>
+          <w:rFonts w:ascii="Palatino Linotype" w:hAnsi="Palatino Linotype"/>
+        </w:rPr>
+        <w:t xml:space="preserve">riation, Brazil mice have longer </w:t>
       </w:r>
       <w:proofErr w:type="gramStart"/>
       <w:r>
+        <w:rPr>
+          <w:rFonts w:ascii="Palatino Linotype" w:hAnsi="Palatino Linotype"/>
+        </w:rPr>
         <w:t>tails</w:t>
       </w:r>
       <w:proofErr w:type="gramEnd"/>
       <w:r>
+        <w:rPr>
+          <w:rFonts w:ascii="Palatino Linotype" w:hAnsi="Palatino Linotype"/>
+        </w:rPr>
         <w:t xml:space="preserve"> than New York mice (ANCOVA, </w:t>
       </w:r>
       <w:r>
         <w:rPr>
+          <w:rFonts w:ascii="Palatino Linotype" w:hAnsi="Palatino Linotype"/>
           <w:i/>
         </w:rPr>
         <w:t>F</w:t>
@@ -1056,79 +1706,128 @@
               <w:rPr>
                 <w:rFonts w:ascii="Cambria Math" w:hAnsi="Cambria Math"/>
               </w:rPr>
-              <m:t>,419</m:t>
+              <m:t>1,419</m:t>
             </m:r>
           </m:sub>
         </m:sSub>
       </m:oMath>
       <w:r>
+        <w:rPr>
+          <w:rFonts w:ascii="Palatino Linotype" w:hAnsi="Palatino Linotype"/>
+        </w:rPr>
         <w:t xml:space="preserve">=42.12, </w:t>
       </w:r>
       <w:r>
         <w:rPr>
+          <w:rFonts w:ascii="Palatino Linotype" w:hAnsi="Palatino Linotype"/>
           <w:i/>
         </w:rPr>
         <w:t>P</w:t>
       </w:r>
       <w:r>
-        <w:t>&lt;0.001) (Figure 2B; Figure S2), and these differences have persisted across generations in a common environment (Tukey’s HSD, P &lt; 0.001</w:t>
-      </w:r>
-      <w:r>
-        <w:t xml:space="preserve">), suggesting a genetic basis for tail length </w:t>
-      </w:r>
-      <w:r>
+        <w:rPr>
+          <w:rFonts w:ascii="Palatino Linotype" w:hAnsi="Palatino Linotype"/>
+        </w:rPr>
+        <w:t>&lt;0.001) (Figure 2B; Figure S1), and these differences have persisted across generations in a common environment (Tukey’s HSD, P &lt; 0.001), suggesting a genetic basis for tail</w:t>
+      </w:r>
+      <w:r>
+        <w:rPr>
+          <w:rFonts w:ascii="Palatino Linotype" w:hAnsi="Palatino Linotype"/>
+        </w:rPr>
+        <w:t xml:space="preserve"> length in house mice. Ear length showed the most variation, with no strong trends between populations (Figure 2C; Figure S1). Variation in extremity length could be due to multiple investigators measuring tail length and ear length across generations, or </w:t>
+      </w:r>
+      <w:r>
+        <w:rPr>
+          <w:rFonts w:ascii="Palatino Linotype" w:hAnsi="Palatino Linotype"/>
+        </w:rPr>
+        <w:t>it could reflect plasticity in extremity length. For example, although tail length decreases slightly across generations (Figure 2B), it is difficult to discern if this is due to phenotypic plasticity or noise being captured in the metadata. Regardless, ex</w:t>
+      </w:r>
+      <w:r>
+        <w:rPr>
+          <w:rFonts w:ascii="Palatino Linotype" w:hAnsi="Palatino Linotype"/>
+        </w:rPr>
+        <w:t>tremity length shows greater variation than body mass, even when measured in a common garden experiment.</w:t>
+      </w:r>
+    </w:p>
+    <w:p>
+      <w:pPr>
+        <w:pStyle w:val="Heading5"/>
+        <w:spacing w:line="360" w:lineRule="auto"/>
+        <w:rPr>
+          <w:rFonts w:ascii="Palatino Linotype" w:hAnsi="Palatino Linotype"/>
+          <w:color w:val="auto"/>
+        </w:rPr>
+      </w:pPr>
+      <w:bookmarkStart w:id="11" w:name="extremity-length-and-not-body-size-is-gr"/>
+    </w:p>
+    <w:p>
+      <w:pPr>
+        <w:pStyle w:val="Heading5"/>
+        <w:spacing w:line="360" w:lineRule="auto"/>
+        <w:rPr>
+          <w:rFonts w:ascii="Palatino Linotype" w:hAnsi="Palatino Linotype"/>
+          <w:color w:val="auto"/>
+        </w:rPr>
+      </w:pPr>
+      <w:r>
+        <w:rPr>
+          <w:rFonts w:ascii="Palatino Linotype" w:hAnsi="Palatino Linotype"/>
+          <w:color w:val="auto"/>
+        </w:rPr>
+        <w:t>Extremity length, and not body size, is greatly influenced by temperature</w:t>
+      </w:r>
+      <w:bookmarkEnd w:id="11"/>
+    </w:p>
+    <w:p>
+      <w:pPr>
+        <w:pStyle w:val="FirstParagraph"/>
+        <w:spacing w:line="360" w:lineRule="auto"/>
+        <w:rPr>
+          <w:rFonts w:ascii="Palatino Linotype" w:hAnsi="Palatino Linotype"/>
+        </w:rPr>
+      </w:pPr>
+      <w:r>
+        <w:rPr>
+          <w:rFonts w:ascii="Palatino Linotype" w:hAnsi="Palatino Linotype"/>
+        </w:rPr>
+        <w:t>The results presented above identified phenotypic divergence in body mass and</w:t>
+      </w:r>
+      <w:r>
+        <w:rPr>
+          <w:rFonts w:ascii="Palatino Linotype" w:hAnsi="Palatino Linotype"/>
+        </w:rPr>
+        <w:t xml:space="preserve"> tail length in house mice, with New York mice having shorter tails and larger body sizes than mice from Brazil, consistent with Allen’s rule and Bergmann’s rule, respectively. </w:t>
+      </w:r>
+      <w:r>
+        <w:rPr>
+          <w:rFonts w:ascii="Palatino Linotype" w:hAnsi="Palatino Linotype"/>
+        </w:rPr>
         <w:lastRenderedPageBreak/>
-        <w:t xml:space="preserve">in house mice. Ear length showed the most variation, with no strong trends between populations (Figure 2C; Figure S2). Variation in extremity length could be due to multiple investigators measuring tail length </w:t>
-      </w:r>
-      <w:r>
-        <w:t xml:space="preserve">and ear length across generations, or it could reflect the inherent plastic nature of extremity length. For example, although tail length decreases slightly across generations (Figure 2B), it is difficult to discern if this is due to phenotypic plasticity </w:t>
-      </w:r>
-      <w:r>
-        <w:t>or noise being captured in the metadata. Regardless, extremity length shows greater variation than body mass, even when measured in a common garden experiment.</w:t>
-      </w:r>
-    </w:p>
-    <w:p>
-      <w:pPr>
-        <w:pStyle w:val="Heading5"/>
-        <w:rPr>
-          <w:color w:val="auto"/>
-        </w:rPr>
-      </w:pPr>
-      <w:bookmarkStart w:id="11" w:name="extremity-length-and-not-body-size-is-gr"/>
-      <w:r>
-        <w:rPr>
-          <w:color w:val="auto"/>
-        </w:rPr>
-        <w:t>Extremity length, and not body size, is greatly influenced by temperature</w:t>
-      </w:r>
-      <w:bookmarkEnd w:id="11"/>
-    </w:p>
-    <w:p>
-      <w:pPr>
-        <w:pStyle w:val="FirstParagraph"/>
-      </w:pPr>
-      <w:r>
-        <w:t xml:space="preserve">The results presented </w:t>
-      </w:r>
-      <w:r>
-        <w:t>above identified phenotypic divergence in body mass and tail length in house mice, with New York mice having shorter tails and larger body sizes than mice from Brazil, consistent with Allen’s rule and Bergmann’s rule. To determine the influence of phenotyp</w:t>
-      </w:r>
-      <w:r>
-        <w:t>ic plasticity on Bergmann’s rule and Allen’s rule, we performed a second common garden experiment by rearing laboratory-born mice from both populations in a cold environment. We used temperature as the environmental variable as differences in temperature e</w:t>
-      </w:r>
-      <w:r>
-        <w:t>xplain the majority of phenotypic variation in house mice across North and South America (Suzuki et al. 2020). Evolved differences in body mass were evident at weaning (Figure 3), with New York mice larger than Brazil mice. These body mass differences pers</w:t>
-      </w:r>
-      <w:r>
-        <w:t xml:space="preserve">isted across development and </w:t>
-      </w:r>
-      <w:proofErr w:type="gramStart"/>
-      <w:r>
-        <w:t>sex, and</w:t>
-      </w:r>
-      <w:proofErr w:type="gramEnd"/>
-      <w:r>
-        <w:t xml:space="preserve"> were not influenced by temperature (Figure 3; Figure 5; Figure S3), and recapitulate patterns seen across generations, with New York mice larger than Brazil mice (</w:t>
+        <w:t>To determine the influence of phenotypic plasticity on Bergmann’s rule and Alle</w:t>
+      </w:r>
+      <w:r>
+        <w:rPr>
+          <w:rFonts w:ascii="Palatino Linotype" w:hAnsi="Palatino Linotype"/>
+        </w:rPr>
+        <w:t>n’s rule, we performed a second common garden experiment by rearing laboratory-born mice from both populations in a cold environment. We used temperature as the environmental variable as environmental temperature is highly correlated with latitude (Millien</w:t>
+      </w:r>
+      <w:r>
+        <w:rPr>
+          <w:rFonts w:ascii="Palatino Linotype" w:hAnsi="Palatino Linotype"/>
+        </w:rPr>
+        <w:t xml:space="preserve"> et al. 2006) and phenotypic variation in wild house mice across North and South America is explained most by temperature-related variables (Suzuki et al. 2020). Evolved differences in body mass were evident at weaning (Figure 3), with New York mice larger</w:t>
+      </w:r>
+      <w:r>
+        <w:rPr>
+          <w:rFonts w:ascii="Palatino Linotype" w:hAnsi="Palatino Linotype"/>
+        </w:rPr>
+        <w:t xml:space="preserve"> than Brazil mice. These body mass differences persisted across development and sex and were not influenced by temperature (Figure 3). At the end of the experiment, body size differences recapitulated patterns seen across generations, with New York mice la</w:t>
+      </w:r>
+      <w:r>
+        <w:rPr>
+          <w:rFonts w:ascii="Palatino Linotype" w:hAnsi="Palatino Linotype"/>
+        </w:rPr>
+        <w:t>rger than Brazil mice (</w:t>
       </w:r>
       <m:oMath>
         <m:sSup>
@@ -1158,16 +1857,23 @@
         </m:sSup>
       </m:oMath>
       <w:r>
+        <w:rPr>
+          <w:rFonts w:ascii="Palatino Linotype" w:hAnsi="Palatino Linotype"/>
+        </w:rPr>
         <w:t xml:space="preserve">=4, </w:t>
       </w:r>
       <w:r>
         <w:rPr>
+          <w:rFonts w:ascii="Palatino Linotype" w:hAnsi="Palatino Linotype"/>
           <w:i/>
         </w:rPr>
         <w:t>P</w:t>
       </w:r>
       <w:r>
-        <w:t>&lt;0.05), and males are larger than females (</w:t>
+        <w:rPr>
+          <w:rFonts w:ascii="Palatino Linotype" w:hAnsi="Palatino Linotype"/>
+        </w:rPr>
+        <w:t>&lt;0.05) and males larger than females (</w:t>
       </w:r>
       <m:oMath>
         <m:sSup>
@@ -1197,19 +1903,29 @@
         </m:sSup>
       </m:oMath>
       <w:r>
-        <w:t>=</w:t>
-      </w:r>
-      <w:r>
-        <w:t xml:space="preserve">42.15, </w:t>
-      </w:r>
-      <w:r>
-        <w:rPr>
+        <w:rPr>
+          <w:rFonts w:ascii="Palatino Linotype" w:hAnsi="Palatino Linotype"/>
+        </w:rPr>
+        <w:t xml:space="preserve">=42.15, </w:t>
+      </w:r>
+      <w:r>
+        <w:rPr>
+          <w:rFonts w:ascii="Palatino Linotype" w:hAnsi="Palatino Linotype"/>
           <w:i/>
         </w:rPr>
         <w:t>P</w:t>
       </w:r>
       <w:r>
-        <w:t>&lt;0.001). The lack of plasticity in body mass is not a result of differences in fat accumulation, as body mass index (BMI) does not differ between populations (</w:t>
+        <w:rPr>
+          <w:rFonts w:ascii="Palatino Linotype" w:hAnsi="Palatino Linotype"/>
+        </w:rPr>
+        <w:t>&lt;0.001 (Figure 5, Figure S2). The lack of plasticity in body mass is not a result of differences in fat accumulation, as body mass index (BMI) does not differ between populati</w:t>
+      </w:r>
+      <w:r>
+        <w:rPr>
+          <w:rFonts w:ascii="Palatino Linotype" w:hAnsi="Palatino Linotype"/>
+        </w:rPr>
+        <w:t>ons (</w:t>
       </w:r>
       <m:oMath>
         <m:sSup>
@@ -1239,15 +1955,22 @@
         </m:sSup>
       </m:oMath>
       <w:r>
+        <w:rPr>
+          <w:rFonts w:ascii="Palatino Linotype" w:hAnsi="Palatino Linotype"/>
+        </w:rPr>
         <w:t xml:space="preserve">=0.50, </w:t>
       </w:r>
       <w:r>
         <w:rPr>
+          <w:rFonts w:ascii="Palatino Linotype" w:hAnsi="Palatino Linotype"/>
           <w:i/>
         </w:rPr>
         <w:t>P</w:t>
       </w:r>
       <w:r>
+        <w:rPr>
+          <w:rFonts w:ascii="Palatino Linotype" w:hAnsi="Palatino Linotype"/>
+        </w:rPr>
         <w:t>&gt;0.05) or environments (</w:t>
       </w:r>
       <m:oMath>
@@ -1278,38 +2001,58 @@
         </m:sSup>
       </m:oMath>
       <w:r>
+        <w:rPr>
+          <w:rFonts w:ascii="Palatino Linotype" w:hAnsi="Palatino Linotype"/>
+        </w:rPr>
         <w:t xml:space="preserve">=1.28, </w:t>
       </w:r>
       <w:r>
         <w:rPr>
+          <w:rFonts w:ascii="Palatino Linotype" w:hAnsi="Palatino Linotype"/>
           <w:i/>
         </w:rPr>
         <w:t>P</w:t>
       </w:r>
       <w:r>
-        <w:t>&gt;0.05) (Figure S4; Figure S5). This suggest</w:t>
-      </w:r>
-      <w:r>
-        <w:t>s that phenotypic plasticity plays a modest role in body size evolution of house mice.</w:t>
-      </w:r>
-    </w:p>
-    <w:p>
-      <w:pPr>
-        <w:pStyle w:val="BodyText"/>
-      </w:pPr>
-      <w:r>
-        <w:t xml:space="preserve">In contrast to body mass, tail length is greatly influenced by developmental temperature, with the first few </w:t>
+        <w:rPr>
+          <w:rFonts w:ascii="Palatino Linotype" w:hAnsi="Palatino Linotype"/>
+        </w:rPr>
+        <w:t>&gt;0.05) (Figure S3; Figure S4). This suggests that phenotypic plasticity plays a modest role in body size evolution of house mice.</w:t>
+      </w:r>
+    </w:p>
+    <w:p>
+      <w:pPr>
+        <w:pStyle w:val="BodyText"/>
+        <w:spacing w:line="360" w:lineRule="auto"/>
+        <w:rPr>
+          <w:rFonts w:ascii="Palatino Linotype" w:hAnsi="Palatino Linotype"/>
+        </w:rPr>
+      </w:pPr>
+      <w:r>
+        <w:rPr>
+          <w:rFonts w:ascii="Palatino Linotype" w:hAnsi="Palatino Linotype"/>
+        </w:rPr>
+        <w:t>In contrast to body mass, tail length is greatly influenced by developmenta</w:t>
+      </w:r>
+      <w:r>
+        <w:rPr>
+          <w:rFonts w:ascii="Palatino Linotype" w:hAnsi="Palatino Linotype"/>
+        </w:rPr>
+        <w:t xml:space="preserve">l temperature, with the first few </w:t>
       </w:r>
       <w:proofErr w:type="gramStart"/>
       <w:r>
+        <w:rPr>
+          <w:rFonts w:ascii="Palatino Linotype" w:hAnsi="Palatino Linotype"/>
+        </w:rPr>
         <w:t>weeks</w:t>
       </w:r>
       <w:proofErr w:type="gramEnd"/>
       <w:r>
-        <w:t xml:space="preserve"> post-weaning having the greatest influence on absolute</w:t>
-      </w:r>
-      <w:r>
-        <w:t xml:space="preserve"> tail length (Figure 4). Specifically, mice reared in a cold enviornment grew shorter tails than mice reared in a warm environment (ANCOVA, </w:t>
+        <w:rPr>
+          <w:rFonts w:ascii="Palatino Linotype" w:hAnsi="Palatino Linotype"/>
+        </w:rPr>
+        <w:t xml:space="preserve"> post-weaning having the greatest influence on absolute tail length (Figure 4). Specifically, mice reared in a cold enviornment grew shorter tails than mice reared in a warm environment (ANCOVA, </w:t>
       </w:r>
       <m:oMath>
         <m:sSup>
@@ -1339,28 +2082,42 @@
         </m:sSup>
       </m:oMath>
       <w:r>
+        <w:rPr>
+          <w:rFonts w:ascii="Palatino Linotype" w:hAnsi="Palatino Linotype"/>
+        </w:rPr>
         <w:t xml:space="preserve">=86.05, </w:t>
       </w:r>
       <w:r>
         <w:rPr>
+          <w:rFonts w:ascii="Palatino Linotype" w:hAnsi="Palatino Linotype"/>
           <w:i/>
         </w:rPr>
         <w:t>P</w:t>
       </w:r>
       <w:r>
-        <w:t xml:space="preserve">&lt;0.001; Tukey’s HSD, </w:t>
-      </w:r>
-      <w:r>
-        <w:rPr>
+        <w:rPr>
+          <w:rFonts w:ascii="Palatino Linotype" w:hAnsi="Palatino Linotype"/>
+        </w:rPr>
+        <w:t>&lt;0.001; Tu</w:t>
+      </w:r>
+      <w:r>
+        <w:rPr>
+          <w:rFonts w:ascii="Palatino Linotype" w:hAnsi="Palatino Linotype"/>
+        </w:rPr>
+        <w:t xml:space="preserve">key’s HSD, </w:t>
+      </w:r>
+      <w:r>
+        <w:rPr>
+          <w:rFonts w:ascii="Palatino Linotype" w:hAnsi="Palatino Linotype"/>
           <w:i/>
         </w:rPr>
         <w:t>P</w:t>
       </w:r>
       <w:r>
-        <w:t>&lt;0.01). Despite developmental temperature playing a signficant role in tail length</w:t>
-      </w:r>
-      <w:r>
-        <w:t xml:space="preserve">, evolved differences in tail length were evident at the end of the experiment, with Brazil mice growing longer tails than New York mice (ANCOVA, </w:t>
+        <w:rPr>
+          <w:rFonts w:ascii="Palatino Linotype" w:hAnsi="Palatino Linotype"/>
+        </w:rPr>
+        <w:t xml:space="preserve">&lt;0.01) (Figure 6A). Despite developmental temperature playing a signficant role in tail length, evolved differences in tail length were evident at the end of the experiment, with Brazil mice growing longer tails than New York mice (ANCOVA, </w:t>
       </w:r>
       <m:oMath>
         <m:sSup>
@@ -1390,16 +2147,29 @@
         </m:sSup>
       </m:oMath>
       <w:r>
-        <w:t xml:space="preserve">=11.71, </w:t>
-      </w:r>
-      <w:r>
-        <w:rPr>
+        <w:rPr>
+          <w:rFonts w:ascii="Palatino Linotype" w:hAnsi="Palatino Linotype"/>
+        </w:rPr>
+        <w:t>=</w:t>
+      </w:r>
+      <w:r>
+        <w:rPr>
+          <w:rFonts w:ascii="Palatino Linotype" w:hAnsi="Palatino Linotype"/>
+        </w:rPr>
+        <w:t xml:space="preserve">11.71, </w:t>
+      </w:r>
+      <w:r>
+        <w:rPr>
+          <w:rFonts w:ascii="Palatino Linotype" w:hAnsi="Palatino Linotype"/>
           <w:i/>
         </w:rPr>
         <w:t>P</w:t>
       </w:r>
       <w:r>
-        <w:t xml:space="preserve">&lt;0.001) (Figure 6; Figure S3). Thus, tail length exhibits both divergence between populations and phenotypic plasticity between environments. Similarly, cold-reared mice grew shorter ears than warm-reared mice (ANCOVA, </w:t>
+        <w:rPr>
+          <w:rFonts w:ascii="Palatino Linotype" w:hAnsi="Palatino Linotype"/>
+        </w:rPr>
+        <w:t xml:space="preserve">&lt;0.001) (Figure 6A; Figure S2). Thus, tail length exhibits both evolved divergence and phenotypic plasticity. Similarly, cold-reared mice grew shorter ears than warm-reared mice (ANCOVA, </w:t>
       </w:r>
       <m:oMath>
         <m:sSup>
@@ -1429,27 +2199,56 @@
         </m:sSup>
       </m:oMath>
       <w:r>
-        <w:t>=57.66, P&lt;0.001) (Figure 6; Figure</w:t>
-      </w:r>
-      <w:r>
-        <w:t xml:space="preserve"> S3), with no population-specific differences. These temperature-growth reponses of the extremeites are not a simple consequence of body size modification, as body size does not differ between treatments (Figure 5). Overall, unlike body size, extremity len</w:t>
-      </w:r>
-      <w:r>
-        <w:t>gth showed significant plasticity in response to temperature, with mice growing shorter extremities in a cold environment, consistent with patterns of Allen’s rule.</w:t>
+        <w:rPr>
+          <w:rFonts w:ascii="Palatino Linotype" w:hAnsi="Palatino Linotype"/>
+        </w:rPr>
+        <w:t xml:space="preserve">=57.66, P&lt;0.001) (Figure 6B; Figure S2), with no </w:t>
+      </w:r>
+      <w:r>
+        <w:rPr>
+          <w:rFonts w:ascii="Palatino Linotype" w:hAnsi="Palatino Linotype"/>
+        </w:rPr>
+        <w:lastRenderedPageBreak/>
+        <w:t>populatio</w:t>
+      </w:r>
+      <w:r>
+        <w:rPr>
+          <w:rFonts w:ascii="Palatino Linotype" w:hAnsi="Palatino Linotype"/>
+        </w:rPr>
+        <w:t xml:space="preserve">n-specific differences. These temperature-growth reponses of the extremeites are not a simple consequence of body size modification, as body mass does not differ between treatments (Figure 5). Overall, unlike body size, extremity length showed significant </w:t>
+      </w:r>
+      <w:r>
+        <w:rPr>
+          <w:rFonts w:ascii="Palatino Linotype" w:hAnsi="Palatino Linotype"/>
+        </w:rPr>
+        <w:t>plasticity in response to temperature, with mice growing shorter extremities in a cold environment, consistent with patterns of Allen’s rule.</w:t>
       </w:r>
     </w:p>
     <w:p>
       <w:pPr>
         <w:pStyle w:val="Heading5"/>
-        <w:rPr>
+        <w:spacing w:line="360" w:lineRule="auto"/>
+        <w:rPr>
+          <w:rFonts w:ascii="Palatino Linotype" w:hAnsi="Palatino Linotype"/>
           <w:color w:val="auto"/>
         </w:rPr>
       </w:pPr>
       <w:bookmarkStart w:id="12" w:name="adaptive-phenotypic-plasticity-in-extrem"/>
-      <w:r>
-        <w:rPr>
+    </w:p>
+    <w:p>
+      <w:pPr>
+        <w:pStyle w:val="Heading5"/>
+        <w:spacing w:line="360" w:lineRule="auto"/>
+        <w:rPr>
+          <w:rFonts w:ascii="Palatino Linotype" w:hAnsi="Palatino Linotype"/>
           <w:color w:val="auto"/>
         </w:rPr>
+      </w:pPr>
+      <w:r>
+        <w:rPr>
+          <w:rFonts w:ascii="Palatino Linotype" w:hAnsi="Palatino Linotype"/>
+          <w:color w:val="auto"/>
+        </w:rPr>
         <w:t>Adaptive phenotypic plasticity in extremity length</w:t>
       </w:r>
       <w:bookmarkEnd w:id="12"/>
@@ -1457,38 +2256,2602 @@
     <w:p>
       <w:pPr>
         <w:pStyle w:val="FirstParagraph"/>
-      </w:pPr>
-      <w:r>
-        <w:t>Differences between warm- and cold-reare</w:t>
-      </w:r>
-      <w:r>
-        <w:t xml:space="preserve">d mice revealed a strong plastic response to temperature in extremity length. Because plasticity is considered adaptive when a </w:t>
-      </w:r>
-      <w:r>
+        <w:spacing w:line="360" w:lineRule="auto"/>
+        <w:rPr>
+          <w:rFonts w:ascii="Palatino Linotype" w:hAnsi="Palatino Linotype"/>
+        </w:rPr>
+      </w:pPr>
+      <w:r>
+        <w:rPr>
+          <w:rFonts w:ascii="Palatino Linotype" w:hAnsi="Palatino Linotype"/>
+        </w:rPr>
+        <w:t>Differences between warm- and cold-reared mice revealed a stron</w:t>
+      </w:r>
+      <w:r>
+        <w:rPr>
+          <w:rFonts w:ascii="Palatino Linotype" w:hAnsi="Palatino Linotype"/>
+        </w:rPr>
+        <w:t>g plastic response to temperature in extremity length. Because plasticity is considered adaptive when a phenotype is altered in the same direction as natural selection (Ghalambor et al. 2007), we next asked whether phenotypic plasticity of Brazil mice goes</w:t>
+      </w:r>
+      <w:r>
+        <w:rPr>
+          <w:rFonts w:ascii="Palatino Linotype" w:hAnsi="Palatino Linotype"/>
+        </w:rPr>
+        <w:t xml:space="preserve"> in the same or opposite direction as the evolved response of New York mice. For tail length, the plastic response in Brazil house mice recapitulates the evolved tail length of New York mice (Figure 6A), highlighting an example of adaptive phenotypic plast</w:t>
+      </w:r>
+      <w:r>
+        <w:rPr>
+          <w:rFonts w:ascii="Palatino Linotype" w:hAnsi="Palatino Linotype"/>
+        </w:rPr>
+        <w:t>icity. Interestingly, the plastic response of New York tail length is attenuated in comparison to Brazil’s (Figure 6A), suggesting that New York house mice are close to the phenotypic optimum or there is a developmental limitation on tail length. Lastly, p</w:t>
+      </w:r>
+      <w:r>
+        <w:rPr>
+          <w:rFonts w:ascii="Palatino Linotype" w:hAnsi="Palatino Linotype"/>
+        </w:rPr>
+        <w:t>lasticity in ear length of Brazil house mice goes in the same direction as the plastic response of New York house mice (Figure 6B), further illustrating adaptive phenotypic plasticity. The overall degree and directionality of plasticity in extremities mirr</w:t>
+      </w:r>
+      <w:r>
+        <w:rPr>
+          <w:rFonts w:ascii="Palatino Linotype" w:hAnsi="Palatino Linotype"/>
+        </w:rPr>
+        <w:t>or patterns associated with Allen’s rule.</w:t>
+      </w:r>
+    </w:p>
+    <w:p>
+      <w:pPr>
+        <w:pStyle w:val="BodyText"/>
+      </w:pPr>
+    </w:p>
+    <w:p>
+      <w:pPr>
+        <w:pStyle w:val="Heading2"/>
+        <w:rPr>
+          <w:rFonts w:ascii="Palatino Linotype" w:hAnsi="Palatino Linotype"/>
+          <w:color w:val="auto"/>
+        </w:rPr>
+      </w:pPr>
+      <w:bookmarkStart w:id="13" w:name="discussion"/>
+      <w:r>
+        <w:rPr>
+          <w:rFonts w:ascii="Palatino Linotype" w:hAnsi="Palatino Linotype"/>
+          <w:color w:val="auto"/>
+        </w:rPr>
+        <w:t>Discussion</w:t>
+      </w:r>
+      <w:bookmarkEnd w:id="13"/>
+    </w:p>
+    <w:p>
+      <w:pPr>
+        <w:pStyle w:val="FirstParagraph"/>
+        <w:spacing w:line="360" w:lineRule="auto"/>
+        <w:rPr>
+          <w:rFonts w:ascii="Palatino Linotype" w:hAnsi="Palatino Linotype"/>
+        </w:rPr>
+      </w:pPr>
+      <w:r>
+        <w:rPr>
+          <w:rFonts w:ascii="Palatino Linotype" w:hAnsi="Palatino Linotype"/>
+        </w:rPr>
+        <w:t>We described phenotypic patterns consisten with Bergmann’s rule and Allen’s rule in house mice collected across the Americas. We also dissentangled the contributions of genetics and plasticity to these e</w:t>
+      </w:r>
+      <w:r>
+        <w:rPr>
+          <w:rFonts w:ascii="Palatino Linotype" w:hAnsi="Palatino Linotype"/>
+        </w:rPr>
+        <w:t xml:space="preserve">cogeographic patterns. First, we found that wild house </w:t>
+      </w:r>
+      <w:r>
+        <w:rPr>
+          <w:rFonts w:ascii="Palatino Linotype" w:hAnsi="Palatino Linotype"/>
+        </w:rPr>
         <w:lastRenderedPageBreak/>
-        <w:t>phenotype is altered in the same direction as under selection (</w:t>
-      </w:r>
-      <w:r>
-        <w:t>Ghalambor et al 2007</w:t>
-      </w:r>
-      <w:r>
-        <w:t>), we next asked whether phenotypic plasticity of Brazil mice g</w:t>
-      </w:r>
-      <w:r>
-        <w:t>oes in the same or opposite direction as the evolved response of New York mice. For tail length, the plastic response in Brazil house mice recapitulates the evolved tail length of New York mice (Figure 6A), highlighting an example of adaptive phenotypic pl</w:t>
-      </w:r>
-      <w:r>
-        <w:t>asticity. Interestingly, the plastic response of New York tail length is blunted in comparison to Brazil’s (Figure 6A), suggesting that New York house mice are closer to the phenotypic optimum and confer a greater evolved capacity to cold temperatures. Las</w:t>
-      </w:r>
-      <w:r>
-        <w:t>tly, plasticity in ear length of Brazil house mice goes in the same direction as the plastic response of New York house mice (Figure 6B), again highlighting an example of adaptive phenotypic plasticity. The overall degree and directionality of plasticity i</w:t>
-      </w:r>
-      <w:r>
-        <w:t>n extremities mirrors patterns associated with Allen’s rule.</w:t>
-      </w:r>
-    </w:p>
-    <w:p>
-      <w:r>
+        <w:t>mice conform to Bermgann’s rule and Allen’s rule, as house mice are larger in size with shortened extremities in northern latitudes. Second, persistent differences in body mass and tail length in a com</w:t>
+      </w:r>
+      <w:r>
+        <w:rPr>
+          <w:rFonts w:ascii="Palatino Linotype" w:hAnsi="Palatino Linotype"/>
+        </w:rPr>
+        <w:t>mon environment across many generations indicated a genetic basis to Bergmann’s rule and Allen’s rule, reflecting thermoregulatory adaptations. Finally, we measured the contributions of phenotypic plasticity underlying these ecogeographic patterns and reve</w:t>
+      </w:r>
+      <w:r>
+        <w:rPr>
+          <w:rFonts w:ascii="Palatino Linotype" w:hAnsi="Palatino Linotype"/>
+        </w:rPr>
+        <w:t>aled that extremity length is highly plastic in response to cold temperature, while body size is unaffected. This plastic response in extremity length to cold temperatures appears adaptive, matching the direction and magnitude of the evolved response in te</w:t>
+      </w:r>
+      <w:r>
+        <w:rPr>
+          <w:rFonts w:ascii="Palatino Linotype" w:hAnsi="Palatino Linotype"/>
+        </w:rPr>
+        <w:t>mperate house mice. Adaptive plasticity associated with Allen’s rule, in conjunction with strong selection for body size, likely promoted the rapid expansion of house mice into new environments across the Americas.</w:t>
+      </w:r>
+    </w:p>
+    <w:p>
+      <w:pPr>
+        <w:pStyle w:val="Heading5"/>
+        <w:spacing w:line="360" w:lineRule="auto"/>
+        <w:rPr>
+          <w:rFonts w:ascii="Palatino Linotype" w:hAnsi="Palatino Linotype"/>
+          <w:color w:val="auto"/>
+        </w:rPr>
+      </w:pPr>
+      <w:bookmarkStart w:id="14" w:name="genetic-contributions-to-ecogeographic-r"/>
+    </w:p>
+    <w:p>
+      <w:pPr>
+        <w:pStyle w:val="Heading5"/>
+        <w:spacing w:line="360" w:lineRule="auto"/>
+        <w:rPr>
+          <w:rFonts w:ascii="Palatino Linotype" w:hAnsi="Palatino Linotype"/>
+          <w:color w:val="auto"/>
+        </w:rPr>
+      </w:pPr>
+      <w:r>
+        <w:rPr>
+          <w:rFonts w:ascii="Palatino Linotype" w:hAnsi="Palatino Linotype"/>
+          <w:color w:val="auto"/>
+        </w:rPr>
+        <w:t>Genetic contributions to ecogeographic ru</w:t>
+      </w:r>
+      <w:r>
+        <w:rPr>
+          <w:rFonts w:ascii="Palatino Linotype" w:hAnsi="Palatino Linotype"/>
+          <w:color w:val="auto"/>
+        </w:rPr>
+        <w:t>les</w:t>
+      </w:r>
+      <w:bookmarkEnd w:id="14"/>
+    </w:p>
+    <w:p>
+      <w:pPr>
+        <w:pStyle w:val="FirstParagraph"/>
+        <w:spacing w:line="360" w:lineRule="auto"/>
+        <w:rPr>
+          <w:rFonts w:ascii="Palatino Linotype" w:hAnsi="Palatino Linotype"/>
+        </w:rPr>
+      </w:pPr>
+      <w:r>
+        <w:rPr>
+          <w:rFonts w:ascii="Palatino Linotype" w:hAnsi="Palatino Linotype"/>
+        </w:rPr>
+        <w:t>Parallel phenotypic clines across multiple transects provide strong evidence for natural selection (Endler 1977). Body mass in house mice increases as latitude increases (Figure 1A-B), resembling patterns seen in eastern North America (Lynch 1992; Phif</w:t>
+      </w:r>
+      <w:r>
+        <w:rPr>
+          <w:rFonts w:ascii="Palatino Linotype" w:hAnsi="Palatino Linotype"/>
+        </w:rPr>
+        <w:t>er-Rixey et al. 2018), South America (Suzuki et al. 2020), and Australia (Tomlinson and Withers 2009). These clinal patterns are consistent with Bergmann’s rule and reflect an evolved response to differences in environmental temperature. Phenotypic measure</w:t>
+      </w:r>
+      <w:r>
+        <w:rPr>
+          <w:rFonts w:ascii="Palatino Linotype" w:hAnsi="Palatino Linotype"/>
+        </w:rPr>
+        <w:t>ments of second- and tenth-generation lab-reared mice from temperate and tropical populations revealed a genetically determined difference in body mass, with mice from colder climates significantly larger than mice from tropical environments (Figure 2A). T</w:t>
+      </w:r>
+      <w:r>
+        <w:rPr>
+          <w:rFonts w:ascii="Palatino Linotype" w:hAnsi="Palatino Linotype"/>
+        </w:rPr>
+        <w:t>hese results agree with previous studies also finding a genetic basis for Bergmann’s rule in house mice from eastern North America (Lynch 1992; Phifer-Rixey et al. 2018), western North America (Ferris et al. 2021), and South America (Suzuki et al. 2020), a</w:t>
+      </w:r>
+      <w:r>
+        <w:rPr>
+          <w:rFonts w:ascii="Palatino Linotype" w:hAnsi="Palatino Linotype"/>
+        </w:rPr>
+        <w:t xml:space="preserve">nd suggest </w:t>
+      </w:r>
+      <w:r>
+        <w:rPr>
+          <w:rFonts w:ascii="Palatino Linotype" w:hAnsi="Palatino Linotype"/>
+        </w:rPr>
+        <w:lastRenderedPageBreak/>
+        <w:t xml:space="preserve">that there has been strong directional selection for body size in house mice. Selection over short time scales for Bergmann’s rule has also been shown for other non-native species, such as </w:t>
+      </w:r>
+      <w:r>
+        <w:rPr>
+          <w:rFonts w:ascii="Palatino Linotype" w:hAnsi="Palatino Linotype"/>
+          <w:i/>
+        </w:rPr>
+        <w:t>Drosophila</w:t>
+      </w:r>
+      <w:r>
+        <w:rPr>
+          <w:rFonts w:ascii="Palatino Linotype" w:hAnsi="Palatino Linotype"/>
+        </w:rPr>
+        <w:t>, one of the best-documented examples for a ge</w:t>
+      </w:r>
+      <w:r>
+        <w:rPr>
+          <w:rFonts w:ascii="Palatino Linotype" w:hAnsi="Palatino Linotype"/>
+        </w:rPr>
+        <w:t xml:space="preserve">netic basis of Bergmann’s rule. Specifically, body size clines in </w:t>
+      </w:r>
+      <w:r>
+        <w:rPr>
+          <w:rFonts w:ascii="Palatino Linotype" w:hAnsi="Palatino Linotype"/>
+          <w:i/>
+        </w:rPr>
+        <w:t>Drosophila</w:t>
+      </w:r>
+      <w:r>
+        <w:rPr>
+          <w:rFonts w:ascii="Palatino Linotype" w:hAnsi="Palatino Linotype"/>
+        </w:rPr>
+        <w:t xml:space="preserve"> </w:t>
+      </w:r>
+      <w:r>
+        <w:rPr>
+          <w:rFonts w:ascii="Palatino Linotype" w:hAnsi="Palatino Linotype"/>
+        </w:rPr>
+        <w:t>have been repeated across continents, in common garden experiments, and through experimental evolution studies (Cavicchi et al. 1985; Coyne and Beecham 1987; Partridge et al. 1994; James et al. 1995; Land et al. 1999; Huey et al. 2000; Gilchrist et al. 200</w:t>
+      </w:r>
+      <w:r>
+        <w:rPr>
+          <w:rFonts w:ascii="Palatino Linotype" w:hAnsi="Palatino Linotype"/>
+        </w:rPr>
+        <w:t>1, 2004). The formation of Bergmann’s rule has also occurred rapidly across introduced populations of house sparrows (Johnston and Selander 1964, 1971) and starlings (Cardilini et al. 2016). Together, these results suggest that introduced species may exper</w:t>
+      </w:r>
+      <w:r>
+        <w:rPr>
+          <w:rFonts w:ascii="Palatino Linotype" w:hAnsi="Palatino Linotype"/>
+        </w:rPr>
+        <w:t>ience strong selection as they expand their geographic range into new environments, allowing clines such as Bergmann’s rule to establish rapidly.</w:t>
+      </w:r>
+    </w:p>
+    <w:p>
+      <w:pPr>
+        <w:pStyle w:val="BodyText"/>
+        <w:spacing w:line="360" w:lineRule="auto"/>
+        <w:rPr>
+          <w:rFonts w:ascii="Palatino Linotype" w:hAnsi="Palatino Linotype"/>
+        </w:rPr>
+      </w:pPr>
+      <w:r>
+        <w:rPr>
+          <w:rFonts w:ascii="Palatino Linotype" w:hAnsi="Palatino Linotype"/>
+        </w:rPr>
+        <w:t>Patterns for Allen’s rule were consistent for tail length only, with mice from the equator having longer tails</w:t>
+      </w:r>
+      <w:r>
+        <w:rPr>
+          <w:rFonts w:ascii="Palatino Linotype" w:hAnsi="Palatino Linotype"/>
+        </w:rPr>
+        <w:t xml:space="preserve"> than mice from northern latitudes (Figure 1C-D). These patterns are recapitualed in the lab and across generations, demonstrating a genetic basis for tail length (Figure 2B). Shorter tails in northern populations of house mice likely confer selection for </w:t>
+      </w:r>
+      <w:r>
+        <w:rPr>
+          <w:rFonts w:ascii="Palatino Linotype" w:hAnsi="Palatino Linotype"/>
+        </w:rPr>
+        <w:t>heat conservation and adaptation to the cold, as tail length shows a positive correlation with tempeature of the coldest month across rodents (Alhajeri et al. 2020). Similar trends and correlations have also been found for limb length and bill length in bi</w:t>
+      </w:r>
+      <w:r>
+        <w:rPr>
+          <w:rFonts w:ascii="Palatino Linotype" w:hAnsi="Palatino Linotype"/>
+        </w:rPr>
+        <w:t>rds (Nudds and Oswald 2007; Symonds and Tattersall 2010; Danner and Greenberg 2015; Friedman et al. 2017). In addition to thermoregulatory advantages, alternative mechanisms for Allen’s rule have been postulated to explain why longer tails are found in the</w:t>
+      </w:r>
+      <w:r>
+        <w:rPr>
+          <w:rFonts w:ascii="Palatino Linotype" w:hAnsi="Palatino Linotype"/>
+        </w:rPr>
+        <w:t xml:space="preserve"> tropics, such as enhanced climbing ability with increased arboreality (Alroy 2019; Mincer and Russo 2020). Because house mice are commensal with humans, it is unlikely that longer tails confer a climbing advantage in the tropics, though this warrants futu</w:t>
+      </w:r>
+      <w:r>
+        <w:rPr>
+          <w:rFonts w:ascii="Palatino Linotype" w:hAnsi="Palatino Linotype"/>
+        </w:rPr>
+        <w:t xml:space="preserve">re investigation. Furthermore, we do not see a genetic basis </w:t>
+      </w:r>
+      <w:r>
+        <w:rPr>
+          <w:rFonts w:ascii="Palatino Linotype" w:hAnsi="Palatino Linotype"/>
+        </w:rPr>
+        <w:lastRenderedPageBreak/>
+        <w:t>for ear length in American house mice (Figure 2C). Although ear length shows a negative correlation with latitude (Figure 1E-F), this is likely driven by plasticity.</w:t>
+      </w:r>
+    </w:p>
+    <w:p>
+      <w:pPr>
+        <w:pStyle w:val="Heading5"/>
+        <w:spacing w:line="360" w:lineRule="auto"/>
+        <w:rPr>
+          <w:rFonts w:ascii="Palatino Linotype" w:hAnsi="Palatino Linotype"/>
+          <w:color w:val="auto"/>
+        </w:rPr>
+      </w:pPr>
+      <w:bookmarkStart w:id="15" w:name="contributions-of-phenotypic-plasticity-t"/>
+    </w:p>
+    <w:p>
+      <w:pPr>
+        <w:pStyle w:val="Heading5"/>
+        <w:spacing w:line="360" w:lineRule="auto"/>
+        <w:rPr>
+          <w:rFonts w:ascii="Palatino Linotype" w:hAnsi="Palatino Linotype"/>
+          <w:color w:val="auto"/>
+        </w:rPr>
+      </w:pPr>
+      <w:r>
+        <w:rPr>
+          <w:rFonts w:ascii="Palatino Linotype" w:hAnsi="Palatino Linotype"/>
+          <w:color w:val="auto"/>
+        </w:rPr>
+        <w:t>Contributions of phenotypic p</w:t>
+      </w:r>
+      <w:r>
+        <w:rPr>
+          <w:rFonts w:ascii="Palatino Linotype" w:hAnsi="Palatino Linotype"/>
+          <w:color w:val="auto"/>
+        </w:rPr>
+        <w:t>lasticity to ecogeographic rules</w:t>
+      </w:r>
+      <w:bookmarkEnd w:id="15"/>
+    </w:p>
+    <w:p>
+      <w:pPr>
+        <w:pStyle w:val="FirstParagraph"/>
+        <w:spacing w:line="360" w:lineRule="auto"/>
+        <w:rPr>
+          <w:rFonts w:ascii="Palatino Linotype" w:hAnsi="Palatino Linotype"/>
+        </w:rPr>
+      </w:pPr>
+      <w:r>
+        <w:rPr>
+          <w:rFonts w:ascii="Palatino Linotype" w:hAnsi="Palatino Linotype"/>
+        </w:rPr>
+        <w:t>Body size in house mice shows very little plasticity in response to cold temperature (Figures 3 and 5), reaffirming that there has likely been strong directional selection for body size in house mice. Lack of plasticity ass</w:t>
+      </w:r>
+      <w:r>
+        <w:rPr>
+          <w:rFonts w:ascii="Palatino Linotype" w:hAnsi="Palatino Linotype"/>
+        </w:rPr>
+        <w:t>ociated with Bergmann’s rule is consistent with previous studies in laboratory mice (Sumner 1909, 1915; Ashoub 1958; Serrat et al. 2008; Serrat 2013) and, in addition to selection, may be due to a number of physiological factors. First, the environmental i</w:t>
+      </w:r>
+      <w:r>
+        <w:rPr>
+          <w:rFonts w:ascii="Palatino Linotype" w:hAnsi="Palatino Linotype"/>
+        </w:rPr>
+        <w:t>nfluence of temperature may need to occur pre-weaning or prenatal to elicit a plastic response (e.g., Weaver and Ingram 1969). Second, temperatures pushing endotherms outside their thermoneutral zone have repeatadly been shown to reduce body mass (Ashoub 1</w:t>
+      </w:r>
+      <w:r>
+        <w:rPr>
+          <w:rFonts w:ascii="Palatino Linotype" w:hAnsi="Palatino Linotype"/>
+        </w:rPr>
+        <w:t>958; Gordon 2012; Burness et al. 2013; Andrew et al. 2017), suggesting that both Brazil mice and New York mice would also show reductions in body mass. Lastly, traits that provide flexible and immediate heat conservation, such as increased fur insulation (</w:t>
+      </w:r>
+      <w:r>
+        <w:rPr>
+          <w:rFonts w:ascii="Palatino Linotype" w:hAnsi="Palatino Linotype"/>
+        </w:rPr>
+        <w:t>e.g., Sumner (1915); Weaver and Ingram (1969)), may be an intial phenotypic response associated with Bergmann’s rule, and not body size itself.</w:t>
+      </w:r>
+    </w:p>
+    <w:p>
+      <w:pPr>
+        <w:pStyle w:val="BodyText"/>
+        <w:spacing w:line="360" w:lineRule="auto"/>
+        <w:rPr>
+          <w:rFonts w:ascii="Palatino Linotype" w:hAnsi="Palatino Linotype"/>
+        </w:rPr>
+      </w:pPr>
+      <w:r>
+        <w:rPr>
+          <w:rFonts w:ascii="Palatino Linotype" w:hAnsi="Palatino Linotype"/>
+        </w:rPr>
+        <w:t>Unlike Bergmann’s rule, Allen’s rule can be generated via developmental phenotypic plasticity, as extremity leng</w:t>
+      </w:r>
+      <w:r>
+        <w:rPr>
+          <w:rFonts w:ascii="Palatino Linotype" w:hAnsi="Palatino Linotype"/>
+        </w:rPr>
+        <w:t>th is highly senstive to ambient temperature in both mammals and birds (Serrat 2014; Tattersall et al. 2017). Our results in wild house mice agree with previous studies in mammals, with mice growing shorter tails and ears in a cold environment (Figure 6; O</w:t>
+      </w:r>
+      <w:r>
+        <w:rPr>
+          <w:rFonts w:ascii="Palatino Linotype" w:hAnsi="Palatino Linotype"/>
+        </w:rPr>
+        <w:t xml:space="preserve">gle and Mills (1933); Harland (1960); Chevillard et al. (1963); Weaver and Ingram (1969)). In laboratory mice, temperature direclty affects the growth of cartilage in both tails and ears, impacting extremity length (Serrat et al. 2008). </w:t>
+      </w:r>
+      <w:r>
+        <w:rPr>
+          <w:rFonts w:ascii="Palatino Linotype" w:hAnsi="Palatino Linotype"/>
+        </w:rPr>
+        <w:lastRenderedPageBreak/>
+        <w:t>Furthermore, the un</w:t>
+      </w:r>
+      <w:r>
+        <w:rPr>
+          <w:rFonts w:ascii="Palatino Linotype" w:hAnsi="Palatino Linotype"/>
+        </w:rPr>
+        <w:t>iversal patterns of tail length plasticity in response to cold is also recapitualted at the skeletal level, with both the length and number of caudal vertebrae decreasing in response to cold temperatures in mice (Barnett 1965; Noel and Wright 1970; Thoring</w:t>
+      </w:r>
+      <w:r>
+        <w:rPr>
+          <w:rFonts w:ascii="Palatino Linotype" w:hAnsi="Palatino Linotype"/>
+        </w:rPr>
+        <w:t>ton Jr 1970; Al-Hilli and Wright 1983). Although we did not measure skeletal differences between New York and Brazil mice, it is likely that the tail length plasticity we observed is a result of plasticity in both number and length of individual caudal ver</w:t>
+      </w:r>
+      <w:r>
+        <w:rPr>
+          <w:rFonts w:ascii="Palatino Linotype" w:hAnsi="Palatino Linotype"/>
+        </w:rPr>
+        <w:t>tebrae. Moreover, ear length shows the greatest plasticity in both populations, with both New York and Brazil mice growing shorter ears in the cold. The pronounced plastic response of ears compared to tails may indicate that smaller appendages consisting e</w:t>
+      </w:r>
+      <w:r>
+        <w:rPr>
+          <w:rFonts w:ascii="Palatino Linotype" w:hAnsi="Palatino Linotype"/>
+        </w:rPr>
+        <w:t>ntirely of cartilage are less developmentally canalized. Less constraint associated with extremities may also underly the highly plastic nature of Allen’s rule compared to Bergmann’s rule.</w:t>
+      </w:r>
+    </w:p>
+    <w:p>
+      <w:pPr>
+        <w:pStyle w:val="Heading5"/>
+        <w:spacing w:line="360" w:lineRule="auto"/>
+        <w:rPr>
+          <w:rFonts w:ascii="Palatino Linotype" w:hAnsi="Palatino Linotype"/>
+          <w:color w:val="auto"/>
+        </w:rPr>
+      </w:pPr>
+      <w:bookmarkStart w:id="16" w:name="adaptive-phenotypic-plasticity-and-allen"/>
+    </w:p>
+    <w:p>
+      <w:pPr>
+        <w:pStyle w:val="Heading5"/>
+        <w:spacing w:line="360" w:lineRule="auto"/>
+        <w:rPr>
+          <w:rFonts w:ascii="Palatino Linotype" w:hAnsi="Palatino Linotype"/>
+          <w:color w:val="auto"/>
+        </w:rPr>
+      </w:pPr>
+      <w:r>
+        <w:rPr>
+          <w:rFonts w:ascii="Palatino Linotype" w:hAnsi="Palatino Linotype"/>
+          <w:color w:val="auto"/>
+        </w:rPr>
+        <w:t>Adaptive phenotypic plasticity and Allen’s rule</w:t>
+      </w:r>
+      <w:bookmarkEnd w:id="16"/>
+    </w:p>
+    <w:p>
+      <w:pPr>
+        <w:pStyle w:val="FirstParagraph"/>
+        <w:spacing w:line="360" w:lineRule="auto"/>
+        <w:rPr>
+          <w:rFonts w:ascii="Palatino Linotype" w:hAnsi="Palatino Linotype"/>
+        </w:rPr>
+      </w:pPr>
+      <w:r>
+        <w:rPr>
+          <w:rFonts w:ascii="Palatino Linotype" w:hAnsi="Palatino Linotype"/>
+        </w:rPr>
+        <w:t>Phenotypic plastici</w:t>
+      </w:r>
+      <w:r>
+        <w:rPr>
+          <w:rFonts w:ascii="Palatino Linotype" w:hAnsi="Palatino Linotype"/>
+        </w:rPr>
+        <w:t>ty is adaptive when it aligns with the direction of selection, moving traits closer to the local phenotypic optima (Baldwin 1896; West-Eberhard 2003; Ghalambor et al. 2007). We show evidence for adaptive phenotypic plasticity underlying Allen’s rule, as pl</w:t>
+      </w:r>
+      <w:r>
+        <w:rPr>
+          <w:rFonts w:ascii="Palatino Linotype" w:hAnsi="Palatino Linotype"/>
+        </w:rPr>
+        <w:t>asticity produces shorter ears and tails in cold environments. We also observed an attenuated plastic response for tail length in New York house mice, suggesting New York mice are closer to the phenotypic optimum and are better adapted to colder environmen</w:t>
+      </w:r>
+      <w:r>
+        <w:rPr>
+          <w:rFonts w:ascii="Palatino Linotype" w:hAnsi="Palatino Linotype"/>
+        </w:rPr>
+        <w:t>ts. Overall, plasticity in house mouse extremities mirror general evolutionary patterns of shorter extremity lengths in colder climates and may play an important role in generating Allen’s rule.</w:t>
+      </w:r>
+    </w:p>
+    <w:p>
+      <w:pPr>
+        <w:pStyle w:val="BodyText"/>
+        <w:spacing w:line="360" w:lineRule="auto"/>
+        <w:rPr>
+          <w:rFonts w:ascii="Palatino Linotype" w:hAnsi="Palatino Linotype"/>
+        </w:rPr>
+      </w:pPr>
+      <w:r>
+        <w:rPr>
+          <w:rFonts w:ascii="Palatino Linotype" w:hAnsi="Palatino Linotype"/>
+        </w:rPr>
+        <w:t xml:space="preserve">There are two outcomes by which adaptive phenotypic plasticity can facilitate adaptive evolution. Adaptive plasticity can incompletely move the trait value closer to the </w:t>
+      </w:r>
+      <w:r>
+        <w:rPr>
+          <w:rFonts w:ascii="Palatino Linotype" w:hAnsi="Palatino Linotype"/>
+        </w:rPr>
+        <w:lastRenderedPageBreak/>
+        <w:t>phenotypic optimum, with directional selection refining the trait value, leading to su</w:t>
+      </w:r>
+      <w:r>
+        <w:rPr>
+          <w:rFonts w:ascii="Palatino Linotype" w:hAnsi="Palatino Linotype"/>
+        </w:rPr>
+        <w:t xml:space="preserve">bsequent genetic changes (Price et al. 2003; Ghalambor et al. 2007). </w:t>
+      </w:r>
+      <w:proofErr w:type="gramStart"/>
+      <w:r>
+        <w:rPr>
+          <w:rFonts w:ascii="Palatino Linotype" w:hAnsi="Palatino Linotype"/>
+        </w:rPr>
+        <w:t>Or,</w:t>
+      </w:r>
+      <w:proofErr w:type="gramEnd"/>
+      <w:r>
+        <w:rPr>
+          <w:rFonts w:ascii="Palatino Linotype" w:hAnsi="Palatino Linotype"/>
+        </w:rPr>
+        <w:t xml:space="preserve"> adaptive plasticity can slow or impede evolution by moving individuals completely to the phenotypic optimum, shielding genetic variation from natural selection (Price et al. 2003; Gha</w:t>
+      </w:r>
+      <w:r>
+        <w:rPr>
+          <w:rFonts w:ascii="Palatino Linotype" w:hAnsi="Palatino Linotype"/>
+        </w:rPr>
+        <w:t>lambor et al. 2007). Intriguingly, we find evidence for each of these two scenarios in different house mouse extremities. In tails, we see evidence for the first scenario, with both genetic and plastic contributions generating shorter tails in colder envir</w:t>
+      </w:r>
+      <w:r>
+        <w:rPr>
+          <w:rFonts w:ascii="Palatino Linotype" w:hAnsi="Palatino Linotype"/>
+        </w:rPr>
+        <w:t>onments. Despite the plastic response of tail length in Brazil mice recapitulating the magnitude of the evolved response of New York mice, we see clear evidence of genetic differences in tail length between New York and Brazil house mice. This suggests tha</w:t>
+      </w:r>
+      <w:r>
+        <w:rPr>
+          <w:rFonts w:ascii="Palatino Linotype" w:hAnsi="Palatino Linotype"/>
+        </w:rPr>
+        <w:t>t phenotypic plasticity moves tail length close to the local optimum but does not shield it from subsequent selection. However, in ears, we see no evidence for genetic differences among tropical and temperate house mouse populations, indicating that the ob</w:t>
+      </w:r>
+      <w:r>
+        <w:rPr>
+          <w:rFonts w:ascii="Palatino Linotype" w:hAnsi="Palatino Linotype"/>
+        </w:rPr>
+        <w:t>served plastic response to cold temperatures may shield ear length from selection and fully account for observed ear length differences among populations and across latitude. Overall, both scenarios of adaptive phenotypic plasticity with Allen’s rule, in a</w:t>
+      </w:r>
+      <w:r>
+        <w:rPr>
+          <w:rFonts w:ascii="Palatino Linotype" w:hAnsi="Palatino Linotype"/>
+        </w:rPr>
+        <w:t>ddition to strong, directional selection underlying Bergmann’s rule, likely facilitated the rapid expansion of house mice into new environments across the Americas.</w:t>
+      </w:r>
+    </w:p>
+    <w:p>
+      <w:pPr>
+        <w:pStyle w:val="BodyText"/>
+        <w:spacing w:line="360" w:lineRule="auto"/>
+        <w:rPr>
+          <w:rFonts w:ascii="Palatino Linotype" w:hAnsi="Palatino Linotype"/>
+        </w:rPr>
+      </w:pPr>
+    </w:p>
+    <w:p>
+      <w:pPr>
+        <w:pStyle w:val="Heading2"/>
+        <w:rPr>
+          <w:rFonts w:ascii="Palatino Linotype" w:hAnsi="Palatino Linotype"/>
+          <w:color w:val="auto"/>
+        </w:rPr>
+      </w:pPr>
+      <w:bookmarkStart w:id="17" w:name="acknowledgements"/>
+      <w:r>
+        <w:rPr>
+          <w:rFonts w:ascii="Palatino Linotype" w:hAnsi="Palatino Linotype"/>
+          <w:color w:val="auto"/>
+        </w:rPr>
+        <w:t>Acknowledgements</w:t>
+      </w:r>
+      <w:bookmarkEnd w:id="17"/>
+    </w:p>
+    <w:p>
+      <w:pPr>
+        <w:pStyle w:val="FirstParagraph"/>
+        <w:spacing w:line="360" w:lineRule="auto"/>
+        <w:rPr>
+          <w:rFonts w:ascii="Palatino Linotype" w:hAnsi="Palatino Linotype"/>
+        </w:rPr>
+      </w:pPr>
+      <w:r>
+        <w:rPr>
+          <w:rFonts w:ascii="Palatino Linotype" w:hAnsi="Palatino Linotype"/>
+        </w:rPr>
+        <w:t>We are extremeley thankful to Kathleen Ferris, Gabriela Heyer, Dana Lin, F</w:t>
+      </w:r>
+      <w:r>
+        <w:rPr>
+          <w:rFonts w:ascii="Palatino Linotype" w:hAnsi="Palatino Linotype"/>
+        </w:rPr>
+        <w:t xml:space="preserve">elipe Martins, Megan Phifer-Rixey, Michael Sheehan, and Taichi Suzki for collecting wild house mice, establishing wild-derived mouse colonies, and maintaining colonies. M.A.B was supported by a National Science Foundation Graduate Research Fellowship (DGE </w:t>
+      </w:r>
+      <w:r>
+        <w:rPr>
+          <w:rFonts w:ascii="Palatino Linotype" w:hAnsi="Palatino Linotype"/>
+        </w:rPr>
+        <w:lastRenderedPageBreak/>
+        <w:t>1106400), Junea W. Kelly MVZ Graduate Fellowship, and UC Berkeley Philomathia Graduate Fellowship. This work was supported by MVZ and IB graduate student research funds to M.A.B and an NIH grant to M.W.N. (R01GM127468).</w:t>
+      </w:r>
+    </w:p>
+    <w:p>
+      <w:pPr>
+        <w:pStyle w:val="BodyText"/>
+      </w:pPr>
+    </w:p>
+    <w:p>
+      <w:pPr>
+        <w:pStyle w:val="Heading2"/>
+        <w:rPr>
+          <w:rFonts w:ascii="Palatino Linotype" w:hAnsi="Palatino Linotype"/>
+          <w:color w:val="auto"/>
+        </w:rPr>
+      </w:pPr>
+      <w:bookmarkStart w:id="18" w:name="references"/>
+      <w:r>
+        <w:rPr>
+          <w:rFonts w:ascii="Palatino Linotype" w:hAnsi="Palatino Linotype"/>
+          <w:color w:val="auto"/>
+        </w:rPr>
+        <w:t>References</w:t>
+      </w:r>
+      <w:bookmarkEnd w:id="18"/>
+    </w:p>
+    <w:p>
+      <w:pPr>
+        <w:pStyle w:val="BodyText"/>
+        <w:rPr>
+          <w:rFonts w:ascii="Palatino Linotype" w:hAnsi="Palatino Linotype"/>
+        </w:rPr>
+      </w:pPr>
+      <w:bookmarkStart w:id="19" w:name="ref-Alhajeri2020"/>
+      <w:bookmarkStart w:id="20" w:name="refs"/>
+      <w:r>
+        <w:rPr>
+          <w:rFonts w:ascii="Palatino Linotype" w:hAnsi="Palatino Linotype"/>
+        </w:rPr>
+        <w:t>Alhajeri, B. H., Y. Four</w:t>
+      </w:r>
+      <w:r>
+        <w:rPr>
+          <w:rFonts w:ascii="Palatino Linotype" w:hAnsi="Palatino Linotype"/>
+        </w:rPr>
+        <w:t>cade, N. S. Upham, and H. Alhaddad. 2020. A global test of allen’s rule in rodents. Global Ecology and Biogeography 29:2248–2260.</w:t>
+      </w:r>
+    </w:p>
+    <w:p>
+      <w:pPr>
+        <w:pStyle w:val="BodyText"/>
+        <w:rPr>
+          <w:rFonts w:ascii="Palatino Linotype" w:hAnsi="Palatino Linotype"/>
+        </w:rPr>
+      </w:pPr>
+      <w:bookmarkStart w:id="21" w:name="ref-Al-Hilli1983"/>
+      <w:bookmarkEnd w:id="19"/>
+      <w:r>
+        <w:rPr>
+          <w:rFonts w:ascii="Palatino Linotype" w:hAnsi="Palatino Linotype"/>
+        </w:rPr>
+        <w:t>Al-Hilli, F., and E. Wright. 1983. The effects of changes in the environmental temperature on the growth of bone in the mouse.</w:t>
+      </w:r>
+      <w:r>
+        <w:rPr>
+          <w:rFonts w:ascii="Palatino Linotype" w:hAnsi="Palatino Linotype"/>
+        </w:rPr>
+        <w:t xml:space="preserve"> Radiological and morphological study. British Journal of Experimental Pathology 64:43.</w:t>
+      </w:r>
+    </w:p>
+    <w:p>
+      <w:pPr>
+        <w:pStyle w:val="BodyText"/>
+        <w:rPr>
+          <w:rFonts w:ascii="Palatino Linotype" w:hAnsi="Palatino Linotype"/>
+        </w:rPr>
+      </w:pPr>
+      <w:bookmarkStart w:id="22" w:name="ref-Alho2011"/>
+      <w:bookmarkEnd w:id="21"/>
+      <w:r>
+        <w:rPr>
+          <w:rFonts w:ascii="Palatino Linotype" w:hAnsi="Palatino Linotype"/>
+        </w:rPr>
+        <w:t>Alho, J., G. Herczeg, A. Laugen, K. Räsänen, A. Laurila, and J. Merilä. 2011. Allen’s rule revisited: Quantitative genetics of extremity length in the common frog along</w:t>
+      </w:r>
+      <w:r>
+        <w:rPr>
+          <w:rFonts w:ascii="Palatino Linotype" w:hAnsi="Palatino Linotype"/>
+        </w:rPr>
+        <w:t xml:space="preserve"> a latitudinal gradient. Journal of Evolutionary Biology 24:59–70.</w:t>
+      </w:r>
+    </w:p>
+    <w:p>
+      <w:pPr>
+        <w:pStyle w:val="BodyText"/>
+        <w:rPr>
+          <w:rFonts w:ascii="Palatino Linotype" w:hAnsi="Palatino Linotype"/>
+        </w:rPr>
+      </w:pPr>
+      <w:bookmarkStart w:id="23" w:name="ref-Allaire2021"/>
+      <w:bookmarkEnd w:id="22"/>
+      <w:r>
+        <w:rPr>
+          <w:rFonts w:ascii="Palatino Linotype" w:hAnsi="Palatino Linotype"/>
+        </w:rPr>
+        <w:t>Allaire, J., Y. Xie, J. McPherson, J. Luraschi, K. Ushey, A. Atkins, H. Wickham, et al. 2021. Rmarkdown: Dynamic documents for r.</w:t>
+      </w:r>
+    </w:p>
+    <w:p>
+      <w:pPr>
+        <w:pStyle w:val="BodyText"/>
+        <w:rPr>
+          <w:rFonts w:ascii="Palatino Linotype" w:hAnsi="Palatino Linotype"/>
+        </w:rPr>
+      </w:pPr>
+      <w:bookmarkStart w:id="24" w:name="ref-Allen1877"/>
+      <w:bookmarkEnd w:id="23"/>
+      <w:r>
+        <w:rPr>
+          <w:rFonts w:ascii="Palatino Linotype" w:hAnsi="Palatino Linotype"/>
+        </w:rPr>
+        <w:t xml:space="preserve">Allen, J. A. 1877. The influence of physical conditions in </w:t>
+      </w:r>
+      <w:r>
+        <w:rPr>
+          <w:rFonts w:ascii="Palatino Linotype" w:hAnsi="Palatino Linotype"/>
+        </w:rPr>
+        <w:t>the genesis of species. Radical Review 1:108–140.</w:t>
+      </w:r>
+    </w:p>
+    <w:p>
+      <w:pPr>
+        <w:pStyle w:val="BodyText"/>
+        <w:rPr>
+          <w:rFonts w:ascii="Palatino Linotype" w:hAnsi="Palatino Linotype"/>
+        </w:rPr>
+      </w:pPr>
+      <w:bookmarkStart w:id="25" w:name="ref-Alroy2019"/>
+      <w:bookmarkEnd w:id="24"/>
+      <w:r>
+        <w:rPr>
+          <w:rFonts w:ascii="Palatino Linotype" w:hAnsi="Palatino Linotype"/>
+        </w:rPr>
+        <w:t>Alroy, J. 2019. Small mammals have big tails in the tropics. Global Ecology and Biogeography 28:1042–1050.</w:t>
+      </w:r>
+    </w:p>
+    <w:p>
+      <w:pPr>
+        <w:pStyle w:val="BodyText"/>
+        <w:rPr>
+          <w:rFonts w:ascii="Palatino Linotype" w:hAnsi="Palatino Linotype"/>
+        </w:rPr>
+      </w:pPr>
+      <w:bookmarkStart w:id="26" w:name="ref-Andrew2017"/>
+      <w:bookmarkEnd w:id="25"/>
+      <w:r>
+        <w:rPr>
+          <w:rFonts w:ascii="Palatino Linotype" w:hAnsi="Palatino Linotype"/>
+        </w:rPr>
+        <w:t>Andrew, S., L. Hurley, M. Mariette, and S. Griffith. 2017. Higher temperatures during development r</w:t>
+      </w:r>
+      <w:r>
+        <w:rPr>
+          <w:rFonts w:ascii="Palatino Linotype" w:hAnsi="Palatino Linotype"/>
+        </w:rPr>
+        <w:t>educe body size in the zebra finch in the laboratory and in the wild. Journal of Evolutionary Biology 30:2156–2164.</w:t>
+      </w:r>
+    </w:p>
+    <w:p>
+      <w:pPr>
+        <w:pStyle w:val="BodyText"/>
+        <w:rPr>
+          <w:rFonts w:ascii="Palatino Linotype" w:hAnsi="Palatino Linotype"/>
+        </w:rPr>
+      </w:pPr>
+      <w:bookmarkStart w:id="27" w:name="ref-Ashoub1958"/>
+      <w:bookmarkEnd w:id="26"/>
+      <w:r>
+        <w:rPr>
+          <w:rFonts w:ascii="Palatino Linotype" w:hAnsi="Palatino Linotype"/>
+        </w:rPr>
+        <w:t>Ashoub, M. E.-R. 1958. Effect of two extreme temperatures on growth and tail-length of mice. Nature 181:284–284.</w:t>
+      </w:r>
+    </w:p>
+    <w:p>
+      <w:pPr>
+        <w:pStyle w:val="BodyText"/>
+        <w:rPr>
+          <w:rFonts w:ascii="Palatino Linotype" w:hAnsi="Palatino Linotype"/>
+        </w:rPr>
+      </w:pPr>
+      <w:bookmarkStart w:id="28" w:name="ref-Ashton2002"/>
+      <w:bookmarkEnd w:id="27"/>
+      <w:r>
+        <w:rPr>
+          <w:rFonts w:ascii="Palatino Linotype" w:hAnsi="Palatino Linotype"/>
+        </w:rPr>
+        <w:t>Ashton, K. G. 2002. Pattern</w:t>
+      </w:r>
+      <w:r>
+        <w:rPr>
+          <w:rFonts w:ascii="Palatino Linotype" w:hAnsi="Palatino Linotype"/>
+        </w:rPr>
+        <w:t>s of within-species body size variation of birds: Strong evidence for bergmann’s rule. Global Ecology and Biogeography 11:505–523.</w:t>
+      </w:r>
+    </w:p>
+    <w:p>
+      <w:pPr>
+        <w:pStyle w:val="BodyText"/>
+        <w:rPr>
+          <w:rFonts w:ascii="Palatino Linotype" w:hAnsi="Palatino Linotype"/>
+        </w:rPr>
+      </w:pPr>
+      <w:bookmarkStart w:id="29" w:name="ref-Ashton2000"/>
+      <w:bookmarkEnd w:id="28"/>
+      <w:r>
+        <w:rPr>
+          <w:rFonts w:ascii="Palatino Linotype" w:hAnsi="Palatino Linotype"/>
+        </w:rPr>
+        <w:t>Ashton, K. G., M. C. Tracy, and A. de Queiroz. 2000. Is bergmann’s rule valid for mammals? The American Naturalist 156:390–41</w:t>
+      </w:r>
+      <w:r>
+        <w:rPr>
+          <w:rFonts w:ascii="Palatino Linotype" w:hAnsi="Palatino Linotype"/>
+        </w:rPr>
+        <w:t>5.</w:t>
+      </w:r>
+    </w:p>
+    <w:p>
+      <w:pPr>
+        <w:pStyle w:val="BodyText"/>
+        <w:rPr>
+          <w:rFonts w:ascii="Palatino Linotype" w:hAnsi="Palatino Linotype"/>
+        </w:rPr>
+      </w:pPr>
+      <w:bookmarkStart w:id="30" w:name="ref-Baldwin1896"/>
+      <w:bookmarkEnd w:id="29"/>
+      <w:r>
+        <w:rPr>
+          <w:rFonts w:ascii="Palatino Linotype" w:hAnsi="Palatino Linotype"/>
+        </w:rPr>
+        <w:t>Baldwin, J. M. 1896. A new factor in evolution. The American Naturalist 30:441–451.</w:t>
+      </w:r>
+    </w:p>
+    <w:p>
+      <w:pPr>
+        <w:pStyle w:val="BodyText"/>
+        <w:rPr>
+          <w:rFonts w:ascii="Palatino Linotype" w:hAnsi="Palatino Linotype"/>
+        </w:rPr>
+      </w:pPr>
+      <w:bookmarkStart w:id="31" w:name="ref-Barnett1965"/>
+      <w:bookmarkEnd w:id="30"/>
+      <w:r>
+        <w:rPr>
+          <w:rFonts w:ascii="Palatino Linotype" w:hAnsi="Palatino Linotype"/>
+        </w:rPr>
+        <w:lastRenderedPageBreak/>
+        <w:t>Barnett, S. 1965. Genotype and environment in tail length in mice. Quarterly Journal of Experimental Physiology and Cognate Medical Sciences: Translation and Integration</w:t>
+      </w:r>
+      <w:r>
+        <w:rPr>
+          <w:rFonts w:ascii="Palatino Linotype" w:hAnsi="Palatino Linotype"/>
+        </w:rPr>
+        <w:t xml:space="preserve"> 50:417–429.</w:t>
+      </w:r>
+    </w:p>
+    <w:p>
+      <w:pPr>
+        <w:pStyle w:val="BodyText"/>
+        <w:rPr>
+          <w:rFonts w:ascii="Palatino Linotype" w:hAnsi="Palatino Linotype"/>
+        </w:rPr>
+      </w:pPr>
+      <w:bookmarkStart w:id="32" w:name="ref-Barnett1984"/>
+      <w:bookmarkEnd w:id="31"/>
+      <w:r>
+        <w:rPr>
+          <w:rFonts w:ascii="Palatino Linotype" w:hAnsi="Palatino Linotype"/>
+        </w:rPr>
+        <w:t>Barnett, S., and R. Dickson. 1984. Changes among wild house mice (mus musculus) bred for ten generations in a cold environment, and their evolutionary implications. Journal of Zoology 203:163–180.</w:t>
+      </w:r>
+    </w:p>
+    <w:p>
+      <w:pPr>
+        <w:pStyle w:val="BodyText"/>
+        <w:rPr>
+          <w:rFonts w:ascii="Palatino Linotype" w:hAnsi="Palatino Linotype"/>
+        </w:rPr>
+      </w:pPr>
+      <w:bookmarkStart w:id="33" w:name="ref-Bates2015"/>
+      <w:bookmarkEnd w:id="32"/>
+      <w:r>
+        <w:rPr>
+          <w:rFonts w:ascii="Palatino Linotype" w:hAnsi="Palatino Linotype"/>
+        </w:rPr>
+        <w:t>Bates, D., M. Mächler, B. Bolker, and S. Walke</w:t>
+      </w:r>
+      <w:r>
+        <w:rPr>
+          <w:rFonts w:ascii="Palatino Linotype" w:hAnsi="Palatino Linotype"/>
+        </w:rPr>
+        <w:t>r. 2015. Fitting linear mixed-effects models using lme4. Journal of Statistical Software 67:1–48.</w:t>
+      </w:r>
+    </w:p>
+    <w:p>
+      <w:pPr>
+        <w:pStyle w:val="BodyText"/>
+        <w:rPr>
+          <w:rFonts w:ascii="Palatino Linotype" w:hAnsi="Palatino Linotype"/>
+        </w:rPr>
+      </w:pPr>
+      <w:bookmarkStart w:id="34" w:name="ref-Bergmann1847"/>
+      <w:bookmarkEnd w:id="33"/>
+      <w:r>
+        <w:rPr>
+          <w:rFonts w:ascii="Palatino Linotype" w:hAnsi="Palatino Linotype"/>
+        </w:rPr>
+        <w:t>Bergmann, C. 1847. Über die verhältnisse der wärmeökonomie der thiere zu ihrer grösse. Gottinger Studien 3:595–708.</w:t>
+      </w:r>
+    </w:p>
+    <w:p>
+      <w:pPr>
+        <w:pStyle w:val="BodyText"/>
+        <w:rPr>
+          <w:rFonts w:ascii="Palatino Linotype" w:hAnsi="Palatino Linotype"/>
+        </w:rPr>
+      </w:pPr>
+      <w:bookmarkStart w:id="35" w:name="ref-Betti2015"/>
+      <w:bookmarkEnd w:id="34"/>
+      <w:r>
+        <w:rPr>
+          <w:rFonts w:ascii="Palatino Linotype" w:hAnsi="Palatino Linotype"/>
+        </w:rPr>
+        <w:t>Betti, L., S. J. Lycett, N. von Cramon-Tau</w:t>
+      </w:r>
+      <w:r>
+        <w:rPr>
+          <w:rFonts w:ascii="Palatino Linotype" w:hAnsi="Palatino Linotype"/>
+        </w:rPr>
+        <w:t>badel, and O. M. Pearson. 2015. Are human hands and feet affected by climate? A test of allen’s rule. American Journal of Physical Anthropology 158:132–140.</w:t>
+      </w:r>
+    </w:p>
+    <w:p>
+      <w:pPr>
+        <w:pStyle w:val="BodyText"/>
+        <w:rPr>
+          <w:rFonts w:ascii="Palatino Linotype" w:hAnsi="Palatino Linotype"/>
+        </w:rPr>
+      </w:pPr>
+      <w:bookmarkStart w:id="36" w:name="ref-Blackburn2004"/>
+      <w:bookmarkEnd w:id="35"/>
+      <w:r>
+        <w:rPr>
+          <w:rFonts w:ascii="Palatino Linotype" w:hAnsi="Palatino Linotype"/>
+        </w:rPr>
+        <w:t>Blackburn, T. M., and B. A. Hawkins. 2004. Bergmann’s rule and the mammal fauna of northern north a</w:t>
+      </w:r>
+      <w:r>
+        <w:rPr>
+          <w:rFonts w:ascii="Palatino Linotype" w:hAnsi="Palatino Linotype"/>
+        </w:rPr>
+        <w:t>merica. Ecography 27:715–724.</w:t>
+      </w:r>
+    </w:p>
+    <w:p>
+      <w:pPr>
+        <w:pStyle w:val="BodyText"/>
+        <w:rPr>
+          <w:rFonts w:ascii="Palatino Linotype" w:hAnsi="Palatino Linotype"/>
+        </w:rPr>
+      </w:pPr>
+      <w:bookmarkStart w:id="37" w:name="ref-Brown1969"/>
+      <w:bookmarkEnd w:id="36"/>
+      <w:r>
+        <w:rPr>
+          <w:rFonts w:ascii="Palatino Linotype" w:hAnsi="Palatino Linotype"/>
+        </w:rPr>
+        <w:t>Brown, J. H., and A. K. Lee. 1969. Bergmann’s rule and climatic adaptation in woodrats (neotoma). Evolution 329–338.</w:t>
+      </w:r>
+    </w:p>
+    <w:p>
+      <w:pPr>
+        <w:pStyle w:val="BodyText"/>
+        <w:rPr>
+          <w:rFonts w:ascii="Palatino Linotype" w:hAnsi="Palatino Linotype"/>
+        </w:rPr>
+      </w:pPr>
+      <w:bookmarkStart w:id="38" w:name="ref-Burness2013"/>
+      <w:bookmarkEnd w:id="37"/>
+      <w:r>
+        <w:rPr>
+          <w:rFonts w:ascii="Palatino Linotype" w:hAnsi="Palatino Linotype"/>
+        </w:rPr>
+        <w:t xml:space="preserve">Burness, G., J. R. Huard, E. Malcolm, and G. J. Tattersall. 2013. </w:t>
+      </w:r>
+      <w:proofErr w:type="gramStart"/>
+      <w:r>
+        <w:rPr>
+          <w:rFonts w:ascii="Palatino Linotype" w:hAnsi="Palatino Linotype"/>
+        </w:rPr>
+        <w:t>Post-hatch</w:t>
+      </w:r>
+      <w:proofErr w:type="gramEnd"/>
+      <w:r>
+        <w:rPr>
+          <w:rFonts w:ascii="Palatino Linotype" w:hAnsi="Palatino Linotype"/>
+        </w:rPr>
+        <w:t xml:space="preserve"> heat warms adult beaks: Irrevers</w:t>
+      </w:r>
+      <w:r>
+        <w:rPr>
+          <w:rFonts w:ascii="Palatino Linotype" w:hAnsi="Palatino Linotype"/>
+        </w:rPr>
+        <w:t>ible physiological plasticity in japanese quail. Proceedings of the Royal Society B: Biological Sciences 280:20131436.</w:t>
+      </w:r>
+    </w:p>
+    <w:p>
+      <w:pPr>
+        <w:pStyle w:val="BodyText"/>
+        <w:rPr>
+          <w:rFonts w:ascii="Palatino Linotype" w:hAnsi="Palatino Linotype"/>
+        </w:rPr>
+      </w:pPr>
+      <w:bookmarkStart w:id="39" w:name="ref-Cardilini2016"/>
+      <w:bookmarkEnd w:id="38"/>
+      <w:r>
+        <w:rPr>
+          <w:rFonts w:ascii="Palatino Linotype" w:hAnsi="Palatino Linotype"/>
+        </w:rPr>
+        <w:t>Cardilini, A. P., K. L. Buchanan, C. D. Sherman, P. Cassey, and M. R. Symonds. 2016. Tests of ecogeographical relationships in a non-nati</w:t>
+      </w:r>
+      <w:r>
+        <w:rPr>
+          <w:rFonts w:ascii="Palatino Linotype" w:hAnsi="Palatino Linotype"/>
+        </w:rPr>
+        <w:t>ve species: What rules avian morphology? Oecologia 181:783–793.</w:t>
+      </w:r>
+    </w:p>
+    <w:p>
+      <w:pPr>
+        <w:pStyle w:val="BodyText"/>
+        <w:rPr>
+          <w:rFonts w:ascii="Palatino Linotype" w:hAnsi="Palatino Linotype"/>
+        </w:rPr>
+      </w:pPr>
+      <w:bookmarkStart w:id="40" w:name="ref-Cavicchi1985"/>
+      <w:bookmarkEnd w:id="39"/>
+      <w:r>
+        <w:rPr>
+          <w:rFonts w:ascii="Palatino Linotype" w:hAnsi="Palatino Linotype"/>
+        </w:rPr>
+        <w:t>Cavicchi, S., D. Guerra, G. Giorgi, and C. Pezzoli. 1985. Temperature-related divergence in experimental populations of drosophila melanogaster. I. Genetic and developmental basis of wing size</w:t>
+      </w:r>
+      <w:r>
+        <w:rPr>
+          <w:rFonts w:ascii="Palatino Linotype" w:hAnsi="Palatino Linotype"/>
+        </w:rPr>
+        <w:t xml:space="preserve"> and shape variation. Genetics 109:665–689.</w:t>
+      </w:r>
+    </w:p>
+    <w:p>
+      <w:pPr>
+        <w:pStyle w:val="BodyText"/>
+        <w:rPr>
+          <w:rFonts w:ascii="Palatino Linotype" w:hAnsi="Palatino Linotype"/>
+        </w:rPr>
+      </w:pPr>
+      <w:bookmarkStart w:id="41" w:name="ref-Chevillard1963"/>
+      <w:bookmarkEnd w:id="40"/>
+      <w:r>
+        <w:rPr>
+          <w:rFonts w:ascii="Palatino Linotype" w:hAnsi="Palatino Linotype"/>
+        </w:rPr>
+        <w:t>Chevillard, L., R. Portet, and C. M. 1963. Growth rate of rats born and reared at 5 and 30 c. Federation Proceedings 22:699–703.</w:t>
+      </w:r>
+    </w:p>
+    <w:p>
+      <w:pPr>
+        <w:pStyle w:val="BodyText"/>
+        <w:rPr>
+          <w:rFonts w:ascii="Palatino Linotype" w:hAnsi="Palatino Linotype"/>
+        </w:rPr>
+      </w:pPr>
+      <w:bookmarkStart w:id="42" w:name="ref-Conover1995"/>
+      <w:bookmarkEnd w:id="41"/>
+      <w:r>
+        <w:rPr>
+          <w:rFonts w:ascii="Palatino Linotype" w:hAnsi="Palatino Linotype"/>
+        </w:rPr>
+        <w:t>Conover, D. O., and E. T. Schultz. 1995. Phenotypic similarity and the evolutionary</w:t>
+      </w:r>
+      <w:r>
+        <w:rPr>
+          <w:rFonts w:ascii="Palatino Linotype" w:hAnsi="Palatino Linotype"/>
+        </w:rPr>
+        <w:t xml:space="preserve"> significance of countergradient variation. Trends in Ecology &amp; Evolution 10:248–252.</w:t>
+      </w:r>
+    </w:p>
+    <w:p>
+      <w:pPr>
+        <w:pStyle w:val="BodyText"/>
+        <w:rPr>
+          <w:rFonts w:ascii="Palatino Linotype" w:hAnsi="Palatino Linotype"/>
+        </w:rPr>
+      </w:pPr>
+      <w:bookmarkStart w:id="43" w:name="ref-Constable2010"/>
+      <w:bookmarkEnd w:id="42"/>
+      <w:r>
+        <w:rPr>
+          <w:rFonts w:ascii="Palatino Linotype" w:hAnsi="Palatino Linotype"/>
+        </w:rPr>
+        <w:t>Constable, H., R. Guralnick, J. Wieczorek, C. Spencer, A. T. Peterson, V. S. Committee, and others. 2010. VertNet: A new model for biodiversity data sharing. PLoS Biology</w:t>
+      </w:r>
+      <w:r>
+        <w:rPr>
+          <w:rFonts w:ascii="Palatino Linotype" w:hAnsi="Palatino Linotype"/>
+        </w:rPr>
+        <w:t xml:space="preserve"> </w:t>
+      </w:r>
+      <w:proofErr w:type="gramStart"/>
+      <w:r>
+        <w:rPr>
+          <w:rFonts w:ascii="Palatino Linotype" w:hAnsi="Palatino Linotype"/>
+        </w:rPr>
+        <w:t>8:e</w:t>
+      </w:r>
+      <w:proofErr w:type="gramEnd"/>
+      <w:r>
+        <w:rPr>
+          <w:rFonts w:ascii="Palatino Linotype" w:hAnsi="Palatino Linotype"/>
+        </w:rPr>
+        <w:t>1000309.</w:t>
+      </w:r>
+    </w:p>
+    <w:p>
+      <w:pPr>
+        <w:pStyle w:val="BodyText"/>
+        <w:rPr>
+          <w:rFonts w:ascii="Palatino Linotype" w:hAnsi="Palatino Linotype"/>
+        </w:rPr>
+      </w:pPr>
+      <w:bookmarkStart w:id="44" w:name="ref-Coyne1987"/>
+      <w:bookmarkEnd w:id="43"/>
+      <w:r>
+        <w:rPr>
+          <w:rFonts w:ascii="Palatino Linotype" w:hAnsi="Palatino Linotype"/>
+        </w:rPr>
+        <w:lastRenderedPageBreak/>
+        <w:t>Coyne, J. A., and E. Beecham. 1987. Heritability of two morphological characters within and among natural populations of drosophila melanogaster. Genetics 117:727–737.</w:t>
+      </w:r>
+    </w:p>
+    <w:p>
+      <w:pPr>
+        <w:pStyle w:val="BodyText"/>
+        <w:rPr>
+          <w:rFonts w:ascii="Palatino Linotype" w:hAnsi="Palatino Linotype"/>
+        </w:rPr>
+      </w:pPr>
+      <w:bookmarkStart w:id="45" w:name="ref-Danner2015"/>
+      <w:bookmarkEnd w:id="44"/>
+      <w:r>
+        <w:rPr>
+          <w:rFonts w:ascii="Palatino Linotype" w:hAnsi="Palatino Linotype"/>
+        </w:rPr>
+        <w:t xml:space="preserve">Danner, R. M., and R. Greenberg. 2015. A critical season approach to allen’s rule: Bill </w:t>
+      </w:r>
+      <w:r>
+        <w:rPr>
+          <w:rFonts w:ascii="Palatino Linotype" w:hAnsi="Palatino Linotype"/>
+        </w:rPr>
+        <w:t>size declines with winter temperature in a cold temperate environment. Journal of Biogeography 42:114–120.</w:t>
+      </w:r>
+    </w:p>
+    <w:p>
+      <w:pPr>
+        <w:pStyle w:val="BodyText"/>
+        <w:rPr>
+          <w:rFonts w:ascii="Palatino Linotype" w:hAnsi="Palatino Linotype"/>
+        </w:rPr>
+      </w:pPr>
+      <w:bookmarkStart w:id="46" w:name="ref-Endler1977"/>
+      <w:bookmarkEnd w:id="45"/>
+      <w:r>
+        <w:rPr>
+          <w:rFonts w:ascii="Palatino Linotype" w:hAnsi="Palatino Linotype"/>
+        </w:rPr>
+        <w:t>Endler, J. A. 1977. Geographic variation, speciation, and clines. Princeton University Press.</w:t>
+      </w:r>
+    </w:p>
+    <w:p>
+      <w:pPr>
+        <w:pStyle w:val="BodyText"/>
+        <w:rPr>
+          <w:rFonts w:ascii="Palatino Linotype" w:hAnsi="Palatino Linotype"/>
+        </w:rPr>
+      </w:pPr>
+      <w:bookmarkStart w:id="47" w:name="ref-Falconer1996"/>
+      <w:bookmarkEnd w:id="46"/>
+      <w:r>
+        <w:rPr>
+          <w:rFonts w:ascii="Palatino Linotype" w:hAnsi="Palatino Linotype"/>
+        </w:rPr>
+        <w:t>Falconer, D. S., and T. F. Mackay. 1996. Introduction t</w:t>
+      </w:r>
+      <w:r>
+        <w:rPr>
+          <w:rFonts w:ascii="Palatino Linotype" w:hAnsi="Palatino Linotype"/>
+        </w:rPr>
+        <w:t>o quantitative genetics (Vol. 1). Pearson.</w:t>
+      </w:r>
+    </w:p>
+    <w:p>
+      <w:pPr>
+        <w:pStyle w:val="BodyText"/>
+        <w:rPr>
+          <w:rFonts w:ascii="Palatino Linotype" w:hAnsi="Palatino Linotype"/>
+        </w:rPr>
+      </w:pPr>
+      <w:bookmarkStart w:id="48" w:name="ref-Ferris2021"/>
+      <w:bookmarkEnd w:id="47"/>
+      <w:r>
+        <w:rPr>
+          <w:rFonts w:ascii="Palatino Linotype" w:hAnsi="Palatino Linotype"/>
+        </w:rPr>
+        <w:t>Ferris, K. G., A. S. Chavez, T. A. Suzuki, E. J. Beckman, M. Phifer-Rixey, K. Bi, and M. W. Nachman. 2021. The genomics of rapid climatic adaptation and parallel evolution in north american house mice. PLoS Geneti</w:t>
+      </w:r>
+      <w:r>
+        <w:rPr>
+          <w:rFonts w:ascii="Palatino Linotype" w:hAnsi="Palatino Linotype"/>
+        </w:rPr>
+        <w:t xml:space="preserve">cs </w:t>
+      </w:r>
+      <w:proofErr w:type="gramStart"/>
+      <w:r>
+        <w:rPr>
+          <w:rFonts w:ascii="Palatino Linotype" w:hAnsi="Palatino Linotype"/>
+        </w:rPr>
+        <w:t>17:e</w:t>
+      </w:r>
+      <w:proofErr w:type="gramEnd"/>
+      <w:r>
+        <w:rPr>
+          <w:rFonts w:ascii="Palatino Linotype" w:hAnsi="Palatino Linotype"/>
+        </w:rPr>
+        <w:t>1009495.</w:t>
+      </w:r>
+    </w:p>
+    <w:p>
+      <w:pPr>
+        <w:pStyle w:val="BodyText"/>
+        <w:rPr>
+          <w:rFonts w:ascii="Palatino Linotype" w:hAnsi="Palatino Linotype"/>
+        </w:rPr>
+      </w:pPr>
+      <w:bookmarkStart w:id="49" w:name="ref-Fooden1999"/>
+      <w:bookmarkEnd w:id="48"/>
+      <w:r>
+        <w:rPr>
+          <w:rFonts w:ascii="Palatino Linotype" w:hAnsi="Palatino Linotype"/>
+        </w:rPr>
+        <w:t>Fooden, J., and G. H. Albrecht. 1999. Tail-length evolution in fascicularis-group macaques (cercopithecidae: Macaca). International Journal of Primatology 20:431–440.</w:t>
+      </w:r>
+    </w:p>
+    <w:p>
+      <w:pPr>
+        <w:pStyle w:val="BodyText"/>
+        <w:rPr>
+          <w:rFonts w:ascii="Palatino Linotype" w:hAnsi="Palatino Linotype"/>
+        </w:rPr>
+      </w:pPr>
+      <w:bookmarkStart w:id="50" w:name="ref-Foster2013"/>
+      <w:bookmarkEnd w:id="49"/>
+      <w:r>
+        <w:rPr>
+          <w:rFonts w:ascii="Palatino Linotype" w:hAnsi="Palatino Linotype"/>
+        </w:rPr>
+        <w:t>Foster, F., and M. Collard. 2013. A reassessment of bergmann’s rule in mo</w:t>
+      </w:r>
+      <w:r>
+        <w:rPr>
+          <w:rFonts w:ascii="Palatino Linotype" w:hAnsi="Palatino Linotype"/>
+        </w:rPr>
+        <w:t xml:space="preserve">dern humans. PloS One </w:t>
+      </w:r>
+      <w:proofErr w:type="gramStart"/>
+      <w:r>
+        <w:rPr>
+          <w:rFonts w:ascii="Palatino Linotype" w:hAnsi="Palatino Linotype"/>
+        </w:rPr>
+        <w:t>8:e</w:t>
+      </w:r>
+      <w:proofErr w:type="gramEnd"/>
+      <w:r>
+        <w:rPr>
+          <w:rFonts w:ascii="Palatino Linotype" w:hAnsi="Palatino Linotype"/>
+        </w:rPr>
+        <w:t>72269.</w:t>
+      </w:r>
+    </w:p>
+    <w:p>
+      <w:pPr>
+        <w:pStyle w:val="BodyText"/>
+        <w:rPr>
+          <w:rFonts w:ascii="Palatino Linotype" w:hAnsi="Palatino Linotype"/>
+        </w:rPr>
+      </w:pPr>
+      <w:bookmarkStart w:id="51" w:name="ref-Fox2019"/>
+      <w:bookmarkEnd w:id="50"/>
+      <w:r>
+        <w:rPr>
+          <w:rFonts w:ascii="Palatino Linotype" w:hAnsi="Palatino Linotype"/>
+        </w:rPr>
+        <w:t>Fox, J., and S. Weisberg. 2019. An R companion to applied regression (Third.). Sage, Thousand Oaks CA.</w:t>
+      </w:r>
+    </w:p>
+    <w:p>
+      <w:pPr>
+        <w:pStyle w:val="BodyText"/>
+        <w:rPr>
+          <w:rFonts w:ascii="Palatino Linotype" w:hAnsi="Palatino Linotype"/>
+        </w:rPr>
+      </w:pPr>
+      <w:bookmarkStart w:id="52" w:name="ref-Freckleton2002"/>
+      <w:bookmarkEnd w:id="51"/>
+      <w:r>
+        <w:rPr>
+          <w:rFonts w:ascii="Palatino Linotype" w:hAnsi="Palatino Linotype"/>
+        </w:rPr>
+        <w:t>Freckleton, R. P. 2002. On the misuse of residuals in ecology: Regression of residuals vs. Multiple regression. Journal o</w:t>
+      </w:r>
+      <w:r>
+        <w:rPr>
+          <w:rFonts w:ascii="Palatino Linotype" w:hAnsi="Palatino Linotype"/>
+        </w:rPr>
+        <w:t>f Animal Ecology 71:542–545.</w:t>
+      </w:r>
+    </w:p>
+    <w:p>
+      <w:pPr>
+        <w:pStyle w:val="BodyText"/>
+        <w:rPr>
+          <w:rFonts w:ascii="Palatino Linotype" w:hAnsi="Palatino Linotype"/>
+        </w:rPr>
+      </w:pPr>
+      <w:bookmarkStart w:id="53" w:name="ref-Freckleton2003"/>
+      <w:bookmarkEnd w:id="52"/>
+      <w:r>
+        <w:rPr>
+          <w:rFonts w:ascii="Palatino Linotype" w:hAnsi="Palatino Linotype"/>
+        </w:rPr>
+        <w:t>Freckleton, R. P., P. H. Harvey, and M. Pagel. 2003. Bergmann’s rule and body size in mammals. The American Naturalist 161:821–825.</w:t>
+      </w:r>
+    </w:p>
+    <w:p>
+      <w:pPr>
+        <w:pStyle w:val="BodyText"/>
+        <w:rPr>
+          <w:rFonts w:ascii="Palatino Linotype" w:hAnsi="Palatino Linotype"/>
+        </w:rPr>
+      </w:pPr>
+      <w:bookmarkStart w:id="54" w:name="ref-Friedman2017"/>
+      <w:bookmarkEnd w:id="53"/>
+      <w:r>
+        <w:rPr>
+          <w:rFonts w:ascii="Palatino Linotype" w:hAnsi="Palatino Linotype"/>
+        </w:rPr>
+        <w:t>Friedman, N. R., L. Harmáčková, E. P. Economo, and V. Remeš. 2017. Smaller beaks for colder win</w:t>
+      </w:r>
+      <w:r>
+        <w:rPr>
+          <w:rFonts w:ascii="Palatino Linotype" w:hAnsi="Palatino Linotype"/>
+        </w:rPr>
+        <w:t>ters: Thermoregulation drives beak size evolution in australasian songbirds. Evolution 71:2120–2129.</w:t>
+      </w:r>
+    </w:p>
+    <w:p>
+      <w:pPr>
+        <w:pStyle w:val="BodyText"/>
+        <w:rPr>
+          <w:rFonts w:ascii="Palatino Linotype" w:hAnsi="Palatino Linotype"/>
+        </w:rPr>
+      </w:pPr>
+      <w:bookmarkStart w:id="55" w:name="ref-Geist1987"/>
+      <w:bookmarkEnd w:id="54"/>
+      <w:r>
+        <w:rPr>
+          <w:rFonts w:ascii="Palatino Linotype" w:hAnsi="Palatino Linotype"/>
+        </w:rPr>
+        <w:t>Geist, V. 1987. Bergmann’s rule is invalid. Canadian Journal of Zoology 65:1035–1038.</w:t>
+      </w:r>
+    </w:p>
+    <w:p>
+      <w:pPr>
+        <w:pStyle w:val="BodyText"/>
+        <w:rPr>
+          <w:rFonts w:ascii="Palatino Linotype" w:hAnsi="Palatino Linotype"/>
+        </w:rPr>
+      </w:pPr>
+      <w:bookmarkStart w:id="56" w:name="ref-Ghalambor2007"/>
+      <w:bookmarkEnd w:id="55"/>
+      <w:r>
+        <w:rPr>
+          <w:rFonts w:ascii="Palatino Linotype" w:hAnsi="Palatino Linotype"/>
+        </w:rPr>
+        <w:t>Ghalambor, C. K., J. K. McKay, S. P. Carroll, and D. N. Reznick. 2007</w:t>
+      </w:r>
+      <w:r>
+        <w:rPr>
+          <w:rFonts w:ascii="Palatino Linotype" w:hAnsi="Palatino Linotype"/>
+        </w:rPr>
+        <w:t>. Adaptive versus non-adaptive phenotypic plasticity and the potential for contemporary adaptation in new environments. Functional Ecology 21:394–407.</w:t>
+      </w:r>
+    </w:p>
+    <w:p>
+      <w:pPr>
+        <w:pStyle w:val="BodyText"/>
+        <w:rPr>
+          <w:rFonts w:ascii="Palatino Linotype" w:hAnsi="Palatino Linotype"/>
+        </w:rPr>
+      </w:pPr>
+      <w:bookmarkStart w:id="57" w:name="ref-Gilchrist2004a"/>
+      <w:bookmarkEnd w:id="56"/>
+      <w:r>
+        <w:rPr>
+          <w:rFonts w:ascii="Palatino Linotype" w:hAnsi="Palatino Linotype"/>
+        </w:rPr>
+        <w:t>Gilchrist, G. W., R. B. Huey, J. Balanyà, M. Pascual, and L. Serra. 2004. A time series of evolution in a</w:t>
+      </w:r>
+      <w:r>
+        <w:rPr>
+          <w:rFonts w:ascii="Palatino Linotype" w:hAnsi="Palatino Linotype"/>
+        </w:rPr>
+        <w:t>ction: A latitudinal cline in wing size in south american drosophila subobscura. Evolution 58:768–780.</w:t>
+      </w:r>
+    </w:p>
+    <w:p>
+      <w:pPr>
+        <w:pStyle w:val="BodyText"/>
+        <w:rPr>
+          <w:rFonts w:ascii="Palatino Linotype" w:hAnsi="Palatino Linotype"/>
+        </w:rPr>
+      </w:pPr>
+      <w:bookmarkStart w:id="58" w:name="ref-Gilchrist2001"/>
+      <w:bookmarkEnd w:id="57"/>
+      <w:r>
+        <w:rPr>
+          <w:rFonts w:ascii="Palatino Linotype" w:hAnsi="Palatino Linotype"/>
+        </w:rPr>
+        <w:lastRenderedPageBreak/>
+        <w:t>Gilchrist, G. W., R. B. Huey, and L. Serra. 2001. Rapid evolution of wing size clines in drosophila subobscura. Genetica 273–286.</w:t>
+      </w:r>
+    </w:p>
+    <w:p>
+      <w:pPr>
+        <w:pStyle w:val="BodyText"/>
+        <w:rPr>
+          <w:rFonts w:ascii="Palatino Linotype" w:hAnsi="Palatino Linotype"/>
+        </w:rPr>
+      </w:pPr>
+      <w:bookmarkStart w:id="59" w:name="ref-Gillespie1989"/>
+      <w:bookmarkEnd w:id="58"/>
+      <w:r>
+        <w:rPr>
+          <w:rFonts w:ascii="Palatino Linotype" w:hAnsi="Palatino Linotype"/>
+        </w:rPr>
+        <w:t>Gillespie, J. H., and M. Turelli. 1989. Genotype-environment interactions and the maintenance of polygenic variation. Genetics 121:129–138.</w:t>
+      </w:r>
+    </w:p>
+    <w:p>
+      <w:pPr>
+        <w:pStyle w:val="BodyText"/>
+        <w:rPr>
+          <w:rFonts w:ascii="Palatino Linotype" w:hAnsi="Palatino Linotype"/>
+        </w:rPr>
+      </w:pPr>
+      <w:bookmarkStart w:id="60" w:name="ref-Gohli2016"/>
+      <w:bookmarkEnd w:id="59"/>
+      <w:r>
+        <w:rPr>
+          <w:rFonts w:ascii="Palatino Linotype" w:hAnsi="Palatino Linotype"/>
+        </w:rPr>
+        <w:t>Gohli, J., and K. L. Voje. 2016. An interspecific assessment of bergmann’s rule in 22 mammalian families. BMC Evolut</w:t>
+      </w:r>
+      <w:r>
+        <w:rPr>
+          <w:rFonts w:ascii="Palatino Linotype" w:hAnsi="Palatino Linotype"/>
+        </w:rPr>
+        <w:t>ionary Biology 16:1–12.</w:t>
+      </w:r>
+    </w:p>
+    <w:p>
+      <w:pPr>
+        <w:pStyle w:val="BodyText"/>
+        <w:rPr>
+          <w:rFonts w:ascii="Palatino Linotype" w:hAnsi="Palatino Linotype"/>
+        </w:rPr>
+      </w:pPr>
+      <w:bookmarkStart w:id="61" w:name="ref-Gomulkiewicz1992"/>
+      <w:bookmarkEnd w:id="60"/>
+      <w:r>
+        <w:rPr>
+          <w:rFonts w:ascii="Palatino Linotype" w:hAnsi="Palatino Linotype"/>
+        </w:rPr>
+        <w:t>Gomulkiewicz, R., and M. Kirkpatrick. 1992. Quantitative genetics and the evolution of reaction norms. Evolution 46:390–411.</w:t>
+      </w:r>
+    </w:p>
+    <w:p>
+      <w:pPr>
+        <w:pStyle w:val="BodyText"/>
+        <w:rPr>
+          <w:rFonts w:ascii="Palatino Linotype" w:hAnsi="Palatino Linotype"/>
+        </w:rPr>
+      </w:pPr>
+      <w:bookmarkStart w:id="62" w:name="ref-Gordon2012"/>
+      <w:bookmarkEnd w:id="61"/>
+      <w:r>
+        <w:rPr>
+          <w:rFonts w:ascii="Palatino Linotype" w:hAnsi="Palatino Linotype"/>
+        </w:rPr>
+        <w:t>Gordon, C. 2012. Thermal physiology of laboratory mice: Defining thermoneutrality. Journal of Thermal Biolo</w:t>
+      </w:r>
+      <w:r>
+        <w:rPr>
+          <w:rFonts w:ascii="Palatino Linotype" w:hAnsi="Palatino Linotype"/>
+        </w:rPr>
+        <w:t>gy 37:654–685.</w:t>
+      </w:r>
+    </w:p>
+    <w:p>
+      <w:pPr>
+        <w:pStyle w:val="BodyText"/>
+        <w:rPr>
+          <w:rFonts w:ascii="Palatino Linotype" w:hAnsi="Palatino Linotype"/>
+        </w:rPr>
+      </w:pPr>
+      <w:bookmarkStart w:id="63" w:name="ref-Griffing1974"/>
+      <w:bookmarkEnd w:id="62"/>
+      <w:r>
+        <w:rPr>
+          <w:rFonts w:ascii="Palatino Linotype" w:hAnsi="Palatino Linotype"/>
+        </w:rPr>
+        <w:t>Griffing, J. P. 1974. Body measurements of black-tailed jackrabbits of southeastern new mexico with implications of allen’s rule. Journal of Mammalogy 55:674–678.</w:t>
+      </w:r>
+    </w:p>
+    <w:p>
+      <w:pPr>
+        <w:pStyle w:val="BodyText"/>
+        <w:rPr>
+          <w:rFonts w:ascii="Palatino Linotype" w:hAnsi="Palatino Linotype"/>
+        </w:rPr>
+      </w:pPr>
+      <w:bookmarkStart w:id="64" w:name="ref-Harland1960"/>
+      <w:bookmarkEnd w:id="63"/>
+      <w:r>
+        <w:rPr>
+          <w:rFonts w:ascii="Palatino Linotype" w:hAnsi="Palatino Linotype"/>
+        </w:rPr>
+        <w:t>Harland, S. 1960. Effect of temperature on growth in weight and tail-length of</w:t>
+      </w:r>
+      <w:r>
+        <w:rPr>
+          <w:rFonts w:ascii="Palatino Linotype" w:hAnsi="Palatino Linotype"/>
+        </w:rPr>
+        <w:t xml:space="preserve"> inbred and hybrid mice. Nature 186:446.</w:t>
+      </w:r>
+    </w:p>
+    <w:p>
+      <w:pPr>
+        <w:pStyle w:val="BodyText"/>
+        <w:rPr>
+          <w:rFonts w:ascii="Palatino Linotype" w:hAnsi="Palatino Linotype"/>
+        </w:rPr>
+      </w:pPr>
+      <w:bookmarkStart w:id="65" w:name="ref-Huey2000"/>
+      <w:bookmarkEnd w:id="64"/>
+      <w:r>
+        <w:rPr>
+          <w:rFonts w:ascii="Palatino Linotype" w:hAnsi="Palatino Linotype"/>
+        </w:rPr>
+        <w:t>Huey, R. B., G. W. Gilchrist, M. L. Carlson, D. Berrigan, and L. Serra. 2000. Rapid evolution of a geographic cline in size in an introduced fly. Science 287:308–309.</w:t>
+      </w:r>
+    </w:p>
+    <w:p>
+      <w:pPr>
+        <w:pStyle w:val="BodyText"/>
+        <w:rPr>
+          <w:rFonts w:ascii="Palatino Linotype" w:hAnsi="Palatino Linotype"/>
+        </w:rPr>
+      </w:pPr>
+      <w:bookmarkStart w:id="66" w:name="ref-Husby2011"/>
+      <w:bookmarkEnd w:id="65"/>
+      <w:r>
+        <w:rPr>
+          <w:rFonts w:ascii="Palatino Linotype" w:hAnsi="Palatino Linotype"/>
+        </w:rPr>
+        <w:t xml:space="preserve">Husby, A., S. M. Hille, and M. E. Visser. 2011. </w:t>
+      </w:r>
+      <w:r>
+        <w:rPr>
+          <w:rFonts w:ascii="Palatino Linotype" w:hAnsi="Palatino Linotype"/>
+        </w:rPr>
+        <w:t>Testing mechanisms of bergmann’s rule: Phenotypic decline but no genetic change in body size in three passerine bird populations. The American Naturalist 178:202–213.</w:t>
+      </w:r>
+    </w:p>
+    <w:p>
+      <w:pPr>
+        <w:pStyle w:val="BodyText"/>
+        <w:rPr>
+          <w:rFonts w:ascii="Palatino Linotype" w:hAnsi="Palatino Linotype"/>
+        </w:rPr>
+      </w:pPr>
+      <w:bookmarkStart w:id="67" w:name="ref-Huxley1939"/>
+      <w:bookmarkEnd w:id="66"/>
+      <w:r>
+        <w:rPr>
+          <w:rFonts w:ascii="Palatino Linotype" w:hAnsi="Palatino Linotype"/>
+        </w:rPr>
+        <w:t>Huxley, J. S. 1939. Clines: An auxiliary method in taxonomy. Bijdragen tot de Dierkunde 2</w:t>
+      </w:r>
+      <w:r>
+        <w:rPr>
+          <w:rFonts w:ascii="Palatino Linotype" w:hAnsi="Palatino Linotype"/>
+        </w:rPr>
+        <w:t>7:491–520.</w:t>
+      </w:r>
+    </w:p>
+    <w:p>
+      <w:pPr>
+        <w:pStyle w:val="BodyText"/>
+        <w:rPr>
+          <w:rFonts w:ascii="Palatino Linotype" w:hAnsi="Palatino Linotype"/>
+        </w:rPr>
+      </w:pPr>
+      <w:bookmarkStart w:id="68" w:name="ref-James1995"/>
+      <w:bookmarkEnd w:id="67"/>
+      <w:r>
+        <w:rPr>
+          <w:rFonts w:ascii="Palatino Linotype" w:hAnsi="Palatino Linotype"/>
+        </w:rPr>
+        <w:t>James, A. C., R. Azevedo, and L. Partridge. 1995. Cellular basis and developmental timing in a size cline of drosophila melanogaster. Genetics 140:659–666.</w:t>
+      </w:r>
+    </w:p>
+    <w:p>
+      <w:pPr>
+        <w:pStyle w:val="BodyText"/>
+        <w:rPr>
+          <w:rFonts w:ascii="Palatino Linotype" w:hAnsi="Palatino Linotype"/>
+        </w:rPr>
+      </w:pPr>
+      <w:bookmarkStart w:id="69" w:name="ref-James1970"/>
+      <w:bookmarkEnd w:id="68"/>
+      <w:r>
+        <w:rPr>
+          <w:rFonts w:ascii="Palatino Linotype" w:hAnsi="Palatino Linotype"/>
+        </w:rPr>
+        <w:t>James, F. C. 1970. Geographic size variation in birds and its relationship to climate. Ec</w:t>
+      </w:r>
+      <w:r>
+        <w:rPr>
+          <w:rFonts w:ascii="Palatino Linotype" w:hAnsi="Palatino Linotype"/>
+        </w:rPr>
+        <w:t>ology 51:365–390.</w:t>
+      </w:r>
+    </w:p>
+    <w:p>
+      <w:pPr>
+        <w:pStyle w:val="BodyText"/>
+        <w:rPr>
+          <w:rFonts w:ascii="Palatino Linotype" w:hAnsi="Palatino Linotype"/>
+        </w:rPr>
+      </w:pPr>
+      <w:bookmarkStart w:id="70" w:name="ref-James1983"/>
+      <w:bookmarkEnd w:id="69"/>
+      <w:r>
+        <w:rPr>
+          <w:rFonts w:ascii="Palatino Linotype" w:hAnsi="Palatino Linotype"/>
+        </w:rPr>
+        <w:t>———. 1983. Environmental component of morphological differentiation in birds. Science 221:184–186.</w:t>
+      </w:r>
+    </w:p>
+    <w:p>
+      <w:pPr>
+        <w:pStyle w:val="BodyText"/>
+        <w:rPr>
+          <w:rFonts w:ascii="Palatino Linotype" w:hAnsi="Palatino Linotype"/>
+        </w:rPr>
+      </w:pPr>
+      <w:bookmarkStart w:id="71" w:name="ref-Johnston1964"/>
+      <w:bookmarkEnd w:id="70"/>
+      <w:r>
+        <w:rPr>
+          <w:rFonts w:ascii="Palatino Linotype" w:hAnsi="Palatino Linotype"/>
+        </w:rPr>
+        <w:t>Johnston, R. F., and R. K. Selander. 1964. House sparrows: Rapid evolution of races in north america. Science 144:548–550.</w:t>
+      </w:r>
+    </w:p>
+    <w:p>
+      <w:pPr>
+        <w:pStyle w:val="BodyText"/>
+        <w:rPr>
+          <w:rFonts w:ascii="Palatino Linotype" w:hAnsi="Palatino Linotype"/>
+        </w:rPr>
+      </w:pPr>
+      <w:bookmarkStart w:id="72" w:name="ref-Johnston1971"/>
+      <w:bookmarkEnd w:id="71"/>
+      <w:r>
+        <w:rPr>
+          <w:rFonts w:ascii="Palatino Linotype" w:hAnsi="Palatino Linotype"/>
+        </w:rPr>
+        <w:t>———. 1971. Evolu</w:t>
+      </w:r>
+      <w:r>
+        <w:rPr>
+          <w:rFonts w:ascii="Palatino Linotype" w:hAnsi="Palatino Linotype"/>
+        </w:rPr>
+        <w:t>tion in the house sparrow. II. Adaptive differentiation in north american populations. Evolution 1–28.</w:t>
+      </w:r>
+    </w:p>
+    <w:p>
+      <w:pPr>
+        <w:pStyle w:val="BodyText"/>
+        <w:rPr>
+          <w:rFonts w:ascii="Palatino Linotype" w:hAnsi="Palatino Linotype"/>
+        </w:rPr>
+      </w:pPr>
+      <w:bookmarkStart w:id="73" w:name="ref-Kuznetsova2017"/>
+      <w:bookmarkEnd w:id="72"/>
+      <w:r>
+        <w:rPr>
+          <w:rFonts w:ascii="Palatino Linotype" w:hAnsi="Palatino Linotype"/>
+        </w:rPr>
+        <w:lastRenderedPageBreak/>
+        <w:t>Kuznetsova, A., P. B. Brockhoff, and R. H. B. Christensen. 2017. lmerTest package: Tests in linear mixed effects models. Journal of Statistical Software 82:1–26.</w:t>
+      </w:r>
+    </w:p>
+    <w:p>
+      <w:pPr>
+        <w:pStyle w:val="BodyText"/>
+        <w:rPr>
+          <w:rFonts w:ascii="Palatino Linotype" w:hAnsi="Palatino Linotype"/>
+        </w:rPr>
+      </w:pPr>
+      <w:bookmarkStart w:id="74" w:name="ref-Laiolo2001"/>
+      <w:bookmarkEnd w:id="73"/>
+      <w:r>
+        <w:rPr>
+          <w:rFonts w:ascii="Palatino Linotype" w:hAnsi="Palatino Linotype"/>
+        </w:rPr>
+        <w:t>Laiolo, P., and A. Rolando. 2001. Ecogeographic correlates of morphometric variation in the re</w:t>
+      </w:r>
+      <w:r>
+        <w:rPr>
+          <w:rFonts w:ascii="Palatino Linotype" w:hAnsi="Palatino Linotype"/>
+        </w:rPr>
+        <w:t>d-billed chough pyrrhocorax pyrrhocorax and the alpine chough pyrrhocorax graculus. Ibis 143:602–616.</w:t>
+      </w:r>
+    </w:p>
+    <w:p>
+      <w:pPr>
+        <w:pStyle w:val="BodyText"/>
+        <w:rPr>
+          <w:rFonts w:ascii="Palatino Linotype" w:hAnsi="Palatino Linotype"/>
+        </w:rPr>
+      </w:pPr>
+      <w:bookmarkStart w:id="75" w:name="ref-Land1999"/>
+      <w:bookmarkEnd w:id="74"/>
+      <w:r>
+        <w:rPr>
+          <w:rFonts w:ascii="Palatino Linotype" w:hAnsi="Palatino Linotype"/>
+        </w:rPr>
+        <w:t>Land, J. V. ‘., P. V. Putten, and W. V. Delden. 1999. Latitudinal variation in wild populations of drosophila melanogaster: Heritabilities and reaction no</w:t>
+      </w:r>
+      <w:r>
+        <w:rPr>
+          <w:rFonts w:ascii="Palatino Linotype" w:hAnsi="Palatino Linotype"/>
+        </w:rPr>
+        <w:t>rms. Journal of Evolutionary Biology 12:222–232.</w:t>
+      </w:r>
+    </w:p>
+    <w:p>
+      <w:pPr>
+        <w:pStyle w:val="BodyText"/>
+        <w:rPr>
+          <w:rFonts w:ascii="Palatino Linotype" w:hAnsi="Palatino Linotype"/>
+        </w:rPr>
+      </w:pPr>
+      <w:bookmarkStart w:id="76" w:name="ref-Lüdecke2021"/>
+      <w:bookmarkEnd w:id="75"/>
+      <w:r>
+        <w:rPr>
+          <w:rFonts w:ascii="Palatino Linotype" w:hAnsi="Palatino Linotype"/>
+        </w:rPr>
+        <w:t xml:space="preserve">Lüdecke, D., M. S. Ben-Shachar, I. Patil, P. Waggoner, and D. Makowski. 2021. Assessment, testing and comparison of statistical models using r. Journal of </w:t>
+      </w:r>
+      <w:proofErr w:type="gramStart"/>
+      <w:r>
+        <w:rPr>
+          <w:rFonts w:ascii="Palatino Linotype" w:hAnsi="Palatino Linotype"/>
+        </w:rPr>
+        <w:t>Open Source</w:t>
+      </w:r>
+      <w:proofErr w:type="gramEnd"/>
+      <w:r>
+        <w:rPr>
+          <w:rFonts w:ascii="Palatino Linotype" w:hAnsi="Palatino Linotype"/>
+        </w:rPr>
+        <w:t xml:space="preserve"> Software 6:3112.</w:t>
+      </w:r>
+    </w:p>
+    <w:p>
+      <w:pPr>
+        <w:pStyle w:val="BodyText"/>
+        <w:rPr>
+          <w:rFonts w:ascii="Palatino Linotype" w:hAnsi="Palatino Linotype"/>
+        </w:rPr>
+      </w:pPr>
+      <w:bookmarkStart w:id="77" w:name="ref-Lynch1992"/>
+      <w:bookmarkEnd w:id="76"/>
+      <w:r>
+        <w:rPr>
+          <w:rFonts w:ascii="Palatino Linotype" w:hAnsi="Palatino Linotype"/>
+        </w:rPr>
+        <w:t>Lynch, C. B. 1992. Clin</w:t>
+      </w:r>
+      <w:r>
+        <w:rPr>
+          <w:rFonts w:ascii="Palatino Linotype" w:hAnsi="Palatino Linotype"/>
+        </w:rPr>
+        <w:t>al variation in cold adaptation in mus domesticus: Verification of predictions from laboratory populations. The American Naturalist 139:1219–1236.</w:t>
+      </w:r>
+    </w:p>
+    <w:p>
+      <w:pPr>
+        <w:pStyle w:val="BodyText"/>
+        <w:rPr>
+          <w:rFonts w:ascii="Palatino Linotype" w:hAnsi="Palatino Linotype"/>
+        </w:rPr>
+      </w:pPr>
+      <w:bookmarkStart w:id="78" w:name="ref-Lynch1998"/>
+      <w:bookmarkEnd w:id="77"/>
+      <w:r>
+        <w:rPr>
+          <w:rFonts w:ascii="Palatino Linotype" w:hAnsi="Palatino Linotype"/>
+        </w:rPr>
+        <w:t>Lynch, M., B. Walsh, and others. 1998. Genetics and analysis of quantitative traits (Vol. 1). Sinauer Sunderl</w:t>
+      </w:r>
+      <w:r>
+        <w:rPr>
+          <w:rFonts w:ascii="Palatino Linotype" w:hAnsi="Palatino Linotype"/>
+        </w:rPr>
+        <w:t>and, MA.</w:t>
+      </w:r>
+    </w:p>
+    <w:p>
+      <w:pPr>
+        <w:pStyle w:val="BodyText"/>
+        <w:rPr>
+          <w:rFonts w:ascii="Palatino Linotype" w:hAnsi="Palatino Linotype"/>
+        </w:rPr>
+      </w:pPr>
+      <w:bookmarkStart w:id="79" w:name="ref-Mayr1956"/>
+      <w:bookmarkEnd w:id="78"/>
+      <w:r>
+        <w:rPr>
+          <w:rFonts w:ascii="Palatino Linotype" w:hAnsi="Palatino Linotype"/>
+        </w:rPr>
+        <w:t>Mayr, E. 1956. Geographical character gradients and climatic adaptation. Evolution 10:105–108.</w:t>
+      </w:r>
+    </w:p>
+    <w:p>
+      <w:pPr>
+        <w:pStyle w:val="BodyText"/>
+        <w:rPr>
+          <w:rFonts w:ascii="Palatino Linotype" w:hAnsi="Palatino Linotype"/>
+        </w:rPr>
+      </w:pPr>
+      <w:bookmarkStart w:id="80" w:name="ref-McNab1971"/>
+      <w:bookmarkEnd w:id="79"/>
+      <w:r>
+        <w:rPr>
+          <w:rFonts w:ascii="Palatino Linotype" w:hAnsi="Palatino Linotype"/>
+        </w:rPr>
+        <w:t>McNab, B. K. 1971. On the ecological significance of bergmann’s rule. Ecology 52:845–854.</w:t>
+      </w:r>
+    </w:p>
+    <w:p>
+      <w:pPr>
+        <w:pStyle w:val="BodyText"/>
+        <w:rPr>
+          <w:rFonts w:ascii="Palatino Linotype" w:hAnsi="Palatino Linotype"/>
+        </w:rPr>
+      </w:pPr>
+      <w:bookmarkStart w:id="81" w:name="ref-Meiri2003"/>
+      <w:bookmarkEnd w:id="80"/>
+      <w:r>
+        <w:rPr>
+          <w:rFonts w:ascii="Palatino Linotype" w:hAnsi="Palatino Linotype"/>
+        </w:rPr>
+        <w:t>Meiri, S., and T. Dayan. 2003. On the validity of bergmann’s r</w:t>
+      </w:r>
+      <w:r>
+        <w:rPr>
+          <w:rFonts w:ascii="Palatino Linotype" w:hAnsi="Palatino Linotype"/>
+        </w:rPr>
+        <w:t>ule. Journal of Biogeography 30:331–351.</w:t>
+      </w:r>
+    </w:p>
+    <w:p>
+      <w:pPr>
+        <w:pStyle w:val="BodyText"/>
+        <w:rPr>
+          <w:rFonts w:ascii="Palatino Linotype" w:hAnsi="Palatino Linotype"/>
+        </w:rPr>
+      </w:pPr>
+      <w:bookmarkStart w:id="82" w:name="ref-Millien2006"/>
+      <w:bookmarkEnd w:id="81"/>
+      <w:r>
+        <w:rPr>
+          <w:rFonts w:ascii="Palatino Linotype" w:hAnsi="Palatino Linotype"/>
+        </w:rPr>
+        <w:t>Millien, V., S. Kathleen Lyons, L. Olson, F. A. Smith, A. B. Wilson, and Y. Yom-Tov. 2006. Ecotypic variation in the context of global climate change: Revisiting the rules. Ecology Letters 9:853–869.</w:t>
+      </w:r>
+    </w:p>
+    <w:p>
+      <w:pPr>
+        <w:pStyle w:val="BodyText"/>
+        <w:rPr>
+          <w:rFonts w:ascii="Palatino Linotype" w:hAnsi="Palatino Linotype"/>
+        </w:rPr>
+      </w:pPr>
+      <w:bookmarkStart w:id="83" w:name="ref-Mincer2020"/>
+      <w:bookmarkEnd w:id="82"/>
+      <w:r>
+        <w:rPr>
+          <w:rFonts w:ascii="Palatino Linotype" w:hAnsi="Palatino Linotype"/>
+        </w:rPr>
+        <w:t xml:space="preserve">Mincer, S. T., </w:t>
+      </w:r>
+      <w:r>
+        <w:rPr>
+          <w:rFonts w:ascii="Palatino Linotype" w:hAnsi="Palatino Linotype"/>
+        </w:rPr>
+        <w:t>and G. A. Russo. 2020. Substrate use drives the macroevolution of mammalian tail length diversity. Proceedings of the Royal Society B 287:20192885.</w:t>
+      </w:r>
+    </w:p>
+    <w:p>
+      <w:pPr>
+        <w:pStyle w:val="BodyText"/>
+        <w:rPr>
+          <w:rFonts w:ascii="Palatino Linotype" w:hAnsi="Palatino Linotype"/>
+        </w:rPr>
+      </w:pPr>
+      <w:bookmarkStart w:id="84" w:name="ref-Noel1970"/>
+      <w:bookmarkEnd w:id="83"/>
+      <w:r>
+        <w:rPr>
+          <w:rFonts w:ascii="Palatino Linotype" w:hAnsi="Palatino Linotype"/>
+        </w:rPr>
+        <w:t xml:space="preserve">Noel, J. F., and E. Wright. 1970. The effect of environmental temperature on the growth of vertebrae in the </w:t>
+      </w:r>
+      <w:r>
+        <w:rPr>
+          <w:rFonts w:ascii="Palatino Linotype" w:hAnsi="Palatino Linotype"/>
+        </w:rPr>
+        <w:t>tail of the mouse. Development 24:405–410.</w:t>
+      </w:r>
+    </w:p>
+    <w:p>
+      <w:pPr>
+        <w:pStyle w:val="BodyText"/>
+        <w:rPr>
+          <w:rFonts w:ascii="Palatino Linotype" w:hAnsi="Palatino Linotype"/>
+        </w:rPr>
+      </w:pPr>
+      <w:bookmarkStart w:id="85" w:name="ref-Nudds2007"/>
+      <w:bookmarkEnd w:id="84"/>
+      <w:r>
+        <w:rPr>
+          <w:rFonts w:ascii="Palatino Linotype" w:hAnsi="Palatino Linotype"/>
+        </w:rPr>
+        <w:t>Nudds, R., and S. Oswald. 2007. An interspecific test of allen’s rule: Evolutionary implications for endothermic species. Evolution: International Journal of Organic Evolution 61:2839–2848.</w:t>
+      </w:r>
+    </w:p>
+    <w:p>
+      <w:pPr>
+        <w:pStyle w:val="BodyText"/>
+        <w:rPr>
+          <w:rFonts w:ascii="Palatino Linotype" w:hAnsi="Palatino Linotype"/>
+        </w:rPr>
+      </w:pPr>
+      <w:bookmarkStart w:id="86" w:name="ref-Ogle1933"/>
+      <w:bookmarkEnd w:id="85"/>
+      <w:r>
+        <w:rPr>
+          <w:rFonts w:ascii="Palatino Linotype" w:hAnsi="Palatino Linotype"/>
+        </w:rPr>
+        <w:lastRenderedPageBreak/>
+        <w:t>Ogle, C., and C. Mills.</w:t>
+      </w:r>
+      <w:r>
+        <w:rPr>
+          <w:rFonts w:ascii="Palatino Linotype" w:hAnsi="Palatino Linotype"/>
+        </w:rPr>
+        <w:t xml:space="preserve"> 1933. Animal adaptation to environmental temperature conditions. American Journal of Physiology-Legacy Content 103:606–612.</w:t>
+      </w:r>
+    </w:p>
+    <w:p>
+      <w:pPr>
+        <w:pStyle w:val="BodyText"/>
+        <w:rPr>
+          <w:rFonts w:ascii="Palatino Linotype" w:hAnsi="Palatino Linotype"/>
+        </w:rPr>
+      </w:pPr>
+      <w:bookmarkStart w:id="87" w:name="ref-Ozgul2010"/>
+      <w:bookmarkEnd w:id="86"/>
+      <w:r>
+        <w:rPr>
+          <w:rFonts w:ascii="Palatino Linotype" w:hAnsi="Palatino Linotype"/>
+        </w:rPr>
+        <w:t xml:space="preserve">Ozgul, A., D. Z. Childs, M. K. Oli, K. B. Armitage, D. T. Blumstein, L. E. Olson, S. Tuljapurkar, et al. 2010. Coupled dynamics of </w:t>
+      </w:r>
+      <w:r>
+        <w:rPr>
+          <w:rFonts w:ascii="Palatino Linotype" w:hAnsi="Palatino Linotype"/>
+        </w:rPr>
+        <w:t>body mass and population growth in response to environmental change. Nature 466:482–485.</w:t>
+      </w:r>
+    </w:p>
+    <w:p>
+      <w:pPr>
+        <w:pStyle w:val="BodyText"/>
+        <w:rPr>
+          <w:rFonts w:ascii="Palatino Linotype" w:hAnsi="Palatino Linotype"/>
+        </w:rPr>
+      </w:pPr>
+      <w:bookmarkStart w:id="88" w:name="ref-Ozgul2009"/>
+      <w:bookmarkEnd w:id="87"/>
+      <w:r>
+        <w:rPr>
+          <w:rFonts w:ascii="Palatino Linotype" w:hAnsi="Palatino Linotype"/>
+        </w:rPr>
+        <w:t>Ozgul, A., S. Tuljapurkar, T. G. Benton, J. M. Pemberton, T. H. Clutton-Brock, and T. Coulson. 2009. The dynamics of phenotypic change and the shrinking sheep of st. K</w:t>
+      </w:r>
+      <w:r>
+        <w:rPr>
+          <w:rFonts w:ascii="Palatino Linotype" w:hAnsi="Palatino Linotype"/>
+        </w:rPr>
+        <w:t>ilda. Science 325:464–467.</w:t>
+      </w:r>
+    </w:p>
+    <w:p>
+      <w:pPr>
+        <w:pStyle w:val="BodyText"/>
+        <w:rPr>
+          <w:rFonts w:ascii="Palatino Linotype" w:hAnsi="Palatino Linotype"/>
+        </w:rPr>
+      </w:pPr>
+      <w:bookmarkStart w:id="89" w:name="ref-Partridge1994"/>
+      <w:bookmarkEnd w:id="88"/>
+      <w:r>
+        <w:rPr>
+          <w:rFonts w:ascii="Palatino Linotype" w:hAnsi="Palatino Linotype"/>
+        </w:rPr>
+        <w:t>Partridge, L., B. Barrie, K. Fowler, and V. French. 1994. Evolution and development of body size and cell size in drosophila melanogaster in response to temperature. Evolution 48:1269–1276.</w:t>
+      </w:r>
+    </w:p>
+    <w:p>
+      <w:pPr>
+        <w:pStyle w:val="BodyText"/>
+        <w:rPr>
+          <w:rFonts w:ascii="Palatino Linotype" w:hAnsi="Palatino Linotype"/>
+        </w:rPr>
+      </w:pPr>
+      <w:bookmarkStart w:id="90" w:name="ref-Phifer-Rixey2018"/>
+      <w:bookmarkEnd w:id="89"/>
+      <w:r>
+        <w:rPr>
+          <w:rFonts w:ascii="Palatino Linotype" w:hAnsi="Palatino Linotype"/>
+        </w:rPr>
+        <w:t xml:space="preserve">Phifer-Rixey, M., K. Bi, K. G. Ferris, </w:t>
+      </w:r>
+      <w:r>
+        <w:rPr>
+          <w:rFonts w:ascii="Palatino Linotype" w:hAnsi="Palatino Linotype"/>
+        </w:rPr>
+        <w:t xml:space="preserve">M. J. Sheehan, D. Lin, K. L. Mack, S. M. Keeble, et al. 2018. The genomic basis of environmental adaptation in house mice. PLoS Genetics </w:t>
+      </w:r>
+      <w:proofErr w:type="gramStart"/>
+      <w:r>
+        <w:rPr>
+          <w:rFonts w:ascii="Palatino Linotype" w:hAnsi="Palatino Linotype"/>
+        </w:rPr>
+        <w:t>14:e</w:t>
+      </w:r>
+      <w:proofErr w:type="gramEnd"/>
+      <w:r>
+        <w:rPr>
+          <w:rFonts w:ascii="Palatino Linotype" w:hAnsi="Palatino Linotype"/>
+        </w:rPr>
+        <w:t>1007672.</w:t>
+      </w:r>
+    </w:p>
+    <w:p>
+      <w:pPr>
+        <w:pStyle w:val="BodyText"/>
+        <w:rPr>
+          <w:rFonts w:ascii="Palatino Linotype" w:hAnsi="Palatino Linotype"/>
+        </w:rPr>
+      </w:pPr>
+      <w:bookmarkStart w:id="91" w:name="ref-Phifer-Rixey2015"/>
+      <w:bookmarkEnd w:id="90"/>
+      <w:r>
+        <w:rPr>
+          <w:rFonts w:ascii="Palatino Linotype" w:hAnsi="Palatino Linotype"/>
+        </w:rPr>
+        <w:t>Phifer-Rixey, M., and M. W. Nachman. 2015. The natural history of model organisms: Insights into mammalian</w:t>
+      </w:r>
+      <w:r>
+        <w:rPr>
+          <w:rFonts w:ascii="Palatino Linotype" w:hAnsi="Palatino Linotype"/>
+        </w:rPr>
+        <w:t xml:space="preserve"> biology from the wild house mouse mus musculus. Elife </w:t>
+      </w:r>
+      <w:proofErr w:type="gramStart"/>
+      <w:r>
+        <w:rPr>
+          <w:rFonts w:ascii="Palatino Linotype" w:hAnsi="Palatino Linotype"/>
+        </w:rPr>
+        <w:t>4:e</w:t>
+      </w:r>
+      <w:proofErr w:type="gramEnd"/>
+      <w:r>
+        <w:rPr>
+          <w:rFonts w:ascii="Palatino Linotype" w:hAnsi="Palatino Linotype"/>
+        </w:rPr>
+        <w:t>05959.</w:t>
+      </w:r>
+    </w:p>
+    <w:p>
+      <w:pPr>
+        <w:pStyle w:val="BodyText"/>
+        <w:rPr>
+          <w:rFonts w:ascii="Palatino Linotype" w:hAnsi="Palatino Linotype"/>
+        </w:rPr>
+      </w:pPr>
+      <w:bookmarkStart w:id="92" w:name="ref-Price2003"/>
+      <w:bookmarkEnd w:id="91"/>
+      <w:r>
+        <w:rPr>
+          <w:rFonts w:ascii="Palatino Linotype" w:hAnsi="Palatino Linotype"/>
+        </w:rPr>
+        <w:t>Price, T. D., A. Qvarnström, and D. E. Irwin. 2003. The role of phenotypic plasticity in driving genetic evolution. Proceedings of the Royal Society of London. Series B: Biological Sciences 2</w:t>
+      </w:r>
+      <w:r>
+        <w:rPr>
+          <w:rFonts w:ascii="Palatino Linotype" w:hAnsi="Palatino Linotype"/>
+        </w:rPr>
+        <w:t>70:1433–1440.</w:t>
+      </w:r>
+    </w:p>
+    <w:p>
+      <w:pPr>
+        <w:pStyle w:val="BodyText"/>
+        <w:rPr>
+          <w:rFonts w:ascii="Palatino Linotype" w:hAnsi="Palatino Linotype"/>
+        </w:rPr>
+      </w:pPr>
+      <w:bookmarkStart w:id="93" w:name="ref-Riemer2018"/>
+      <w:bookmarkEnd w:id="92"/>
+      <w:r>
+        <w:rPr>
+          <w:rFonts w:ascii="Palatino Linotype" w:hAnsi="Palatino Linotype"/>
+        </w:rPr>
+        <w:t xml:space="preserve">Riemer, K., R. P. Guralnick, and E. P. White. 2018. No general relationship between mass and temperature in endothermic species. Elife </w:t>
+      </w:r>
+      <w:proofErr w:type="gramStart"/>
+      <w:r>
+        <w:rPr>
+          <w:rFonts w:ascii="Palatino Linotype" w:hAnsi="Palatino Linotype"/>
+        </w:rPr>
+        <w:t>7:e</w:t>
+      </w:r>
+      <w:proofErr w:type="gramEnd"/>
+      <w:r>
+        <w:rPr>
+          <w:rFonts w:ascii="Palatino Linotype" w:hAnsi="Palatino Linotype"/>
+        </w:rPr>
+        <w:t>27166.</w:t>
+      </w:r>
+    </w:p>
+    <w:p>
+      <w:pPr>
+        <w:pStyle w:val="BodyText"/>
+        <w:rPr>
+          <w:rFonts w:ascii="Palatino Linotype" w:hAnsi="Palatino Linotype"/>
+        </w:rPr>
+      </w:pPr>
+      <w:bookmarkStart w:id="94" w:name="ref-Romano2020"/>
+      <w:bookmarkEnd w:id="93"/>
+      <w:r>
+        <w:rPr>
+          <w:rFonts w:ascii="Palatino Linotype" w:hAnsi="Palatino Linotype"/>
+        </w:rPr>
+        <w:t>Romano, A., R. Séchaud, and A. Roulin. 2020. Geographical variation in bill size provides evidenc</w:t>
+      </w:r>
+      <w:r>
+        <w:rPr>
+          <w:rFonts w:ascii="Palatino Linotype" w:hAnsi="Palatino Linotype"/>
+        </w:rPr>
+        <w:t>e for allen’s rule in a cosmopolitan raptor. Global Ecology and Biogeography 29:65–75.</w:t>
+      </w:r>
+    </w:p>
+    <w:p>
+      <w:pPr>
+        <w:pStyle w:val="BodyText"/>
+        <w:rPr>
+          <w:rFonts w:ascii="Palatino Linotype" w:hAnsi="Palatino Linotype"/>
+        </w:rPr>
+      </w:pPr>
+      <w:bookmarkStart w:id="95" w:name="ref-Ruff2002"/>
+      <w:bookmarkEnd w:id="94"/>
+      <w:r>
+        <w:rPr>
+          <w:rFonts w:ascii="Palatino Linotype" w:hAnsi="Palatino Linotype"/>
+        </w:rPr>
+        <w:t>Ruff, C. 2002. Variation in human body size and shape. Annual Review of Anthropology 31:211–232.</w:t>
+      </w:r>
+    </w:p>
+    <w:p>
+      <w:pPr>
+        <w:pStyle w:val="BodyText"/>
+        <w:rPr>
+          <w:rFonts w:ascii="Palatino Linotype" w:hAnsi="Palatino Linotype"/>
+        </w:rPr>
+      </w:pPr>
+      <w:bookmarkStart w:id="96" w:name="ref-Ruff1994"/>
+      <w:bookmarkEnd w:id="95"/>
+      <w:r>
+        <w:rPr>
+          <w:rFonts w:ascii="Palatino Linotype" w:hAnsi="Palatino Linotype"/>
+        </w:rPr>
+        <w:t>Ruff, C. B. 1994. Morphological adaptation to climate in modern and foss</w:t>
+      </w:r>
+      <w:r>
+        <w:rPr>
+          <w:rFonts w:ascii="Palatino Linotype" w:hAnsi="Palatino Linotype"/>
+        </w:rPr>
+        <w:t>il hominids. American Journal of Physical Anthropology 37:65–107.</w:t>
+      </w:r>
+    </w:p>
+    <w:p>
+      <w:pPr>
+        <w:pStyle w:val="BodyText"/>
+        <w:rPr>
+          <w:rFonts w:ascii="Palatino Linotype" w:hAnsi="Palatino Linotype"/>
+        </w:rPr>
+      </w:pPr>
+      <w:bookmarkStart w:id="97" w:name="ref-Serrat2013"/>
+      <w:bookmarkEnd w:id="96"/>
+      <w:r>
+        <w:rPr>
+          <w:rFonts w:ascii="Palatino Linotype" w:hAnsi="Palatino Linotype"/>
+        </w:rPr>
+        <w:t>Serrat, M. A. 2013. Allen’s rule revisited: Temperature influences bone elongation during a critical period of postnatal development. The Anatomical Record 296:1534–1545.</w:t>
+      </w:r>
+    </w:p>
+    <w:p>
+      <w:pPr>
+        <w:pStyle w:val="BodyText"/>
+        <w:rPr>
+          <w:rFonts w:ascii="Palatino Linotype" w:hAnsi="Palatino Linotype"/>
+        </w:rPr>
+      </w:pPr>
+      <w:bookmarkStart w:id="98" w:name="ref-Serrat2014"/>
+      <w:bookmarkEnd w:id="97"/>
+      <w:r>
+        <w:rPr>
+          <w:rFonts w:ascii="Palatino Linotype" w:hAnsi="Palatino Linotype"/>
+        </w:rPr>
+        <w:lastRenderedPageBreak/>
+        <w:t>———. 2014. Environm</w:t>
+      </w:r>
+      <w:r>
+        <w:rPr>
+          <w:rFonts w:ascii="Palatino Linotype" w:hAnsi="Palatino Linotype"/>
+        </w:rPr>
+        <w:t>ental temperature impact on bone and cartilage growth. Comprehensive Physiology 4:621–655.</w:t>
+      </w:r>
+    </w:p>
+    <w:p>
+      <w:pPr>
+        <w:pStyle w:val="BodyText"/>
+        <w:rPr>
+          <w:rFonts w:ascii="Palatino Linotype" w:hAnsi="Palatino Linotype"/>
+        </w:rPr>
+      </w:pPr>
+      <w:bookmarkStart w:id="99" w:name="ref-Serrat2008"/>
+      <w:bookmarkEnd w:id="98"/>
+      <w:r>
+        <w:rPr>
+          <w:rFonts w:ascii="Palatino Linotype" w:hAnsi="Palatino Linotype"/>
+        </w:rPr>
+        <w:t>Serrat, M. A., D. King, and C. O. Lovejoy. 2008. Temperature regulates limb length in homeotherms by directly modulating cartilage growth. Proceedings of the Nationa</w:t>
+      </w:r>
+      <w:r>
+        <w:rPr>
+          <w:rFonts w:ascii="Palatino Linotype" w:hAnsi="Palatino Linotype"/>
+        </w:rPr>
+        <w:t>l Academy of Sciences 105:19348–19353.</w:t>
+      </w:r>
+    </w:p>
+    <w:p>
+      <w:pPr>
+        <w:pStyle w:val="BodyText"/>
+        <w:rPr>
+          <w:rFonts w:ascii="Palatino Linotype" w:hAnsi="Palatino Linotype"/>
+        </w:rPr>
+      </w:pPr>
+      <w:bookmarkStart w:id="100" w:name="ref-Sumner1909"/>
+      <w:bookmarkEnd w:id="99"/>
+      <w:r>
+        <w:rPr>
+          <w:rFonts w:ascii="Palatino Linotype" w:hAnsi="Palatino Linotype"/>
+        </w:rPr>
+        <w:t>Sumner, F. B. 1909. Some effects of external conditions upon the white mouse. The Journal of Experimental Zoology 7:97–155.</w:t>
+      </w:r>
+    </w:p>
+    <w:p>
+      <w:pPr>
+        <w:pStyle w:val="BodyText"/>
+        <w:rPr>
+          <w:rFonts w:ascii="Palatino Linotype" w:hAnsi="Palatino Linotype"/>
+        </w:rPr>
+      </w:pPr>
+      <w:bookmarkStart w:id="101" w:name="ref-Sumner1915"/>
+      <w:bookmarkEnd w:id="100"/>
+      <w:r>
+        <w:rPr>
+          <w:rFonts w:ascii="Palatino Linotype" w:hAnsi="Palatino Linotype"/>
+        </w:rPr>
+        <w:t xml:space="preserve">———. 1915. Heredity, correlation and growth, in the white mouse. The Journal of Experimental </w:t>
+      </w:r>
+      <w:r>
+        <w:rPr>
+          <w:rFonts w:ascii="Palatino Linotype" w:hAnsi="Palatino Linotype"/>
+        </w:rPr>
+        <w:t>Zoology 18:325.</w:t>
+      </w:r>
+    </w:p>
+    <w:p>
+      <w:pPr>
+        <w:pStyle w:val="BodyText"/>
+        <w:rPr>
+          <w:rFonts w:ascii="Palatino Linotype" w:hAnsi="Palatino Linotype"/>
+        </w:rPr>
+      </w:pPr>
+      <w:bookmarkStart w:id="102" w:name="ref-Suzuki2020"/>
+      <w:bookmarkEnd w:id="101"/>
+      <w:r>
+        <w:rPr>
+          <w:rFonts w:ascii="Palatino Linotype" w:hAnsi="Palatino Linotype"/>
+        </w:rPr>
+        <w:t>Suzuki, T. A., F. M. Martins, Phifer-Rixey Megan, and M. W. Nachman. 2020. The gut microbiota and bergmann’s rule in wild house mice. Molecular Ecology 29:2300–2311.</w:t>
+      </w:r>
+    </w:p>
+    <w:p>
+      <w:pPr>
+        <w:pStyle w:val="BodyText"/>
+        <w:rPr>
+          <w:rFonts w:ascii="Palatino Linotype" w:hAnsi="Palatino Linotype"/>
+        </w:rPr>
+      </w:pPr>
+      <w:bookmarkStart w:id="103" w:name="ref-Symonds2010"/>
+      <w:bookmarkEnd w:id="102"/>
+      <w:r>
+        <w:rPr>
+          <w:rFonts w:ascii="Palatino Linotype" w:hAnsi="Palatino Linotype"/>
+        </w:rPr>
+        <w:t>Symonds, M. R., and G. J. Tattersall. 2010. Geographical variation in bill size across bir</w:t>
+      </w:r>
+      <w:r>
+        <w:rPr>
+          <w:rFonts w:ascii="Palatino Linotype" w:hAnsi="Palatino Linotype"/>
+        </w:rPr>
+        <w:t>d species provides evidence for allen’s rule. The American Naturalist 176:188–197.</w:t>
+      </w:r>
+    </w:p>
+    <w:p>
+      <w:pPr>
+        <w:pStyle w:val="BodyText"/>
+        <w:rPr>
+          <w:rFonts w:ascii="Palatino Linotype" w:hAnsi="Palatino Linotype"/>
+        </w:rPr>
+      </w:pPr>
+      <w:bookmarkStart w:id="104" w:name="ref-Tattersall2017"/>
+      <w:bookmarkEnd w:id="103"/>
+      <w:r>
+        <w:rPr>
+          <w:rFonts w:ascii="Palatino Linotype" w:hAnsi="Palatino Linotype"/>
+        </w:rPr>
+        <w:t>Tattersall, G. J., B. Arnaout, and M. R. Symonds. 2017. The evolution of the avian bill as a thermoregulatory organ. Biological Reviews 92:1630–1656.</w:t>
+      </w:r>
+    </w:p>
+    <w:p>
+      <w:pPr>
+        <w:pStyle w:val="BodyText"/>
+        <w:rPr>
+          <w:rFonts w:ascii="Palatino Linotype" w:hAnsi="Palatino Linotype"/>
+        </w:rPr>
+      </w:pPr>
+      <w:bookmarkStart w:id="105" w:name="ref-Teplitsky2008"/>
+      <w:bookmarkEnd w:id="104"/>
+      <w:r>
+        <w:rPr>
+          <w:rFonts w:ascii="Palatino Linotype" w:hAnsi="Palatino Linotype"/>
+        </w:rPr>
+        <w:t>Teplitsky, C., J. A. Mi</w:t>
+      </w:r>
+      <w:r>
+        <w:rPr>
+          <w:rFonts w:ascii="Palatino Linotype" w:hAnsi="Palatino Linotype"/>
+        </w:rPr>
+        <w:t>lls, J. S. Alho, J. W. Yarrall, and J. Merilä. 2008. Bergmann’s rule and climate change revisited: Disentangling environmental and genetic responses in a wild bird population. Proceedings of the National Academy of Sciences 105:13492–13496.</w:t>
+      </w:r>
+    </w:p>
+    <w:p>
+      <w:pPr>
+        <w:pStyle w:val="BodyText"/>
+        <w:rPr>
+          <w:rFonts w:ascii="Palatino Linotype" w:hAnsi="Palatino Linotype"/>
+        </w:rPr>
+      </w:pPr>
+      <w:bookmarkStart w:id="106" w:name="ref-Thorington1970"/>
+      <w:bookmarkEnd w:id="105"/>
+      <w:r>
+        <w:rPr>
+          <w:rFonts w:ascii="Palatino Linotype" w:hAnsi="Palatino Linotype"/>
+        </w:rPr>
+        <w:t xml:space="preserve">Thorington Jr, </w:t>
+      </w:r>
+      <w:r>
+        <w:rPr>
+          <w:rFonts w:ascii="Palatino Linotype" w:hAnsi="Palatino Linotype"/>
+        </w:rPr>
+        <w:t>R. W. 1970. Lability of tail length of the white-footed mouse, peromyscus leucopus noveboracensis. Journal of Mammalogy 51:52–59.</w:t>
+      </w:r>
+    </w:p>
+    <w:p>
+      <w:pPr>
+        <w:pStyle w:val="BodyText"/>
+        <w:rPr>
+          <w:rFonts w:ascii="Palatino Linotype" w:hAnsi="Palatino Linotype"/>
+        </w:rPr>
+      </w:pPr>
+      <w:bookmarkStart w:id="107" w:name="ref-Tomlinson2009"/>
+      <w:bookmarkEnd w:id="106"/>
+      <w:r>
+        <w:rPr>
+          <w:rFonts w:ascii="Palatino Linotype" w:hAnsi="Palatino Linotype"/>
+        </w:rPr>
+        <w:t>Tomlinson, S., and P. C. Withers. 2009. Biogeographical effects on body mass of native australian and introduced mice, pseudom</w:t>
+      </w:r>
+      <w:r>
+        <w:rPr>
+          <w:rFonts w:ascii="Palatino Linotype" w:hAnsi="Palatino Linotype"/>
+        </w:rPr>
+        <w:t>ys hermannsburgensis and mus domesticus: An inquiry into bergmann’s rule. Australian Journal of Zoology 56:423–430.</w:t>
+      </w:r>
+    </w:p>
+    <w:p>
+      <w:pPr>
+        <w:pStyle w:val="BodyText"/>
+        <w:rPr>
+          <w:rFonts w:ascii="Palatino Linotype" w:hAnsi="Palatino Linotype"/>
+        </w:rPr>
+      </w:pPr>
+      <w:bookmarkStart w:id="108" w:name="ref-Via1985"/>
+      <w:bookmarkEnd w:id="107"/>
+      <w:r>
+        <w:rPr>
+          <w:rFonts w:ascii="Palatino Linotype" w:hAnsi="Palatino Linotype"/>
+        </w:rPr>
+        <w:t>Via, S., and R. Lande. 1985. Genotype-environment interaction and the evolution of phenotypic plasticity. Evolution 39:505–522.</w:t>
+      </w:r>
+    </w:p>
+    <w:p>
+      <w:pPr>
+        <w:pStyle w:val="BodyText"/>
+        <w:rPr>
+          <w:rFonts w:ascii="Palatino Linotype" w:hAnsi="Palatino Linotype"/>
+        </w:rPr>
+      </w:pPr>
+      <w:bookmarkStart w:id="109" w:name="ref-Weaver1969"/>
+      <w:bookmarkEnd w:id="108"/>
+      <w:r>
+        <w:rPr>
+          <w:rFonts w:ascii="Palatino Linotype" w:hAnsi="Palatino Linotype"/>
+        </w:rPr>
+        <w:t>Weaver, M. E., and D. L. Ingram. 1969. Morphological changes in swine associated with environmental temperature. Ecology 50:710–713.</w:t>
+      </w:r>
+    </w:p>
+    <w:p>
+      <w:pPr>
+        <w:pStyle w:val="BodyText"/>
+        <w:rPr>
+          <w:rFonts w:ascii="Palatino Linotype" w:hAnsi="Palatino Linotype"/>
+        </w:rPr>
+      </w:pPr>
+      <w:bookmarkStart w:id="110" w:name="ref-West-Eberhard2003"/>
+      <w:bookmarkEnd w:id="109"/>
+      <w:r>
+        <w:rPr>
+          <w:rFonts w:ascii="Palatino Linotype" w:hAnsi="Palatino Linotype"/>
+        </w:rPr>
+        <w:t>West-Eberhard, M. J. 2003. Developmental plasticity and evolution. Oxford University Press.</w:t>
+      </w:r>
+    </w:p>
+    <w:p>
+      <w:pPr>
+        <w:pStyle w:val="BodyText"/>
+        <w:rPr>
+          <w:rFonts w:ascii="Palatino Linotype" w:hAnsi="Palatino Linotype"/>
+        </w:rPr>
+      </w:pPr>
+      <w:bookmarkStart w:id="111" w:name="ref-Wickham2019"/>
+      <w:bookmarkEnd w:id="110"/>
+      <w:r>
+        <w:rPr>
+          <w:rFonts w:ascii="Palatino Linotype" w:hAnsi="Palatino Linotype"/>
+        </w:rPr>
+        <w:lastRenderedPageBreak/>
+        <w:t>Wickham, H., M. Averick, J. Bry</w:t>
+      </w:r>
+      <w:r>
+        <w:rPr>
+          <w:rFonts w:ascii="Palatino Linotype" w:hAnsi="Palatino Linotype"/>
+        </w:rPr>
+        <w:t xml:space="preserve">an, W. Chang, L. D. McGowan, R. François, G. Grolemund, et al. 2019. Welcome to the tidyverse. Journal of </w:t>
+      </w:r>
+      <w:proofErr w:type="gramStart"/>
+      <w:r>
+        <w:rPr>
+          <w:rFonts w:ascii="Palatino Linotype" w:hAnsi="Palatino Linotype"/>
+        </w:rPr>
+        <w:t>Open Source</w:t>
+      </w:r>
+      <w:proofErr w:type="gramEnd"/>
+      <w:r>
+        <w:rPr>
+          <w:rFonts w:ascii="Palatino Linotype" w:hAnsi="Palatino Linotype"/>
+        </w:rPr>
+        <w:t xml:space="preserve"> Software 4:1686.</w:t>
+      </w:r>
+    </w:p>
+    <w:p>
+      <w:pPr>
+        <w:pStyle w:val="BodyText"/>
+        <w:rPr>
+          <w:rFonts w:ascii="Palatino Linotype" w:hAnsi="Palatino Linotype"/>
+        </w:rPr>
+      </w:pPr>
+      <w:bookmarkStart w:id="112" w:name="ref-Yom-Tov1986"/>
+      <w:bookmarkEnd w:id="111"/>
+      <w:r>
+        <w:rPr>
+          <w:rFonts w:ascii="Palatino Linotype" w:hAnsi="Palatino Linotype"/>
+        </w:rPr>
+        <w:t xml:space="preserve">Yom-Tov, Y., and H. Nix. 1986. Climatological correlates for body size of five species of australian mammals. Biological </w:t>
+      </w:r>
+      <w:r>
+        <w:rPr>
+          <w:rFonts w:ascii="Palatino Linotype" w:hAnsi="Palatino Linotype"/>
+        </w:rPr>
+        <w:t>Journal of the Linnean society 29:245–262.</w:t>
+      </w:r>
+      <w:bookmarkEnd w:id="20"/>
+      <w:bookmarkEnd w:id="112"/>
+      <w:r>
+        <w:rPr>
+          <w:rFonts w:ascii="Palatino Linotype" w:hAnsi="Palatino Linotype"/>
+        </w:rPr>
         <w:br w:type="page"/>
       </w:r>
     </w:p>
@@ -1496,400 +4859,38 @@
       <w:pPr>
         <w:pStyle w:val="Heading2"/>
         <w:rPr>
+          <w:rFonts w:ascii="Palatino Linotype" w:hAnsi="Palatino Linotype"/>
           <w:color w:val="auto"/>
         </w:rPr>
       </w:pPr>
-      <w:bookmarkStart w:id="13" w:name="discussion"/>
-      <w:r>
-        <w:rPr>
-          <w:color w:val="auto"/>
-        </w:rPr>
-        <w:lastRenderedPageBreak/>
-        <w:t>Discussion</w:t>
-      </w:r>
-      <w:bookmarkEnd w:id="13"/>
-    </w:p>
-    <w:p>
-      <w:pPr>
-        <w:pStyle w:val="FirstParagraph"/>
-      </w:pPr>
-      <w:r>
-        <w:t>We describe phenotypic patterns consisten with Bergmann’s rule and Allen’s rule in house mice collected across the Americas. We also dissentangle the associated contributions of gene</w:t>
-      </w:r>
-      <w:r>
-        <w:t xml:space="preserve">tics and plasticity to these ecogeographic patterns. First, we found that wild house mice conform to Bermgann’s rule and Allen’s rule, as house mice were smallest with the longest extremities in the tropics and increased in size with shortened extremities </w:t>
-      </w:r>
-      <w:r>
-        <w:t>with increasing latitude. Second, comparisons between temperate and tropical house mice reared in a common environment revealed phenotypic differences corresponding to Bergmann’s rule and Allen’s rule. Because differences in body mass and tail length persi</w:t>
-      </w:r>
-      <w:r>
-        <w:t>sted in a common environment across many generations indicates a genetic basis and represent divergence between the two populations. These phenotypic differences presumably have arisen as an adpative response to novel thermal environments. Finally, we meas</w:t>
-      </w:r>
-      <w:r>
-        <w:t xml:space="preserve">ured the contributions of phenotypic plasticity underlying these ecogeographic patterns and revealed that extremity length is highly plastic in response to cold temperature, while body size is unaffected. This plastic response in extremity length seems to </w:t>
-      </w:r>
-      <w:r>
-        <w:t>be adaptive as it goes in the same direction as the evolved response seen in temperate house mice.</w:t>
-      </w:r>
-    </w:p>
-    <w:p>
-      <w:pPr>
-        <w:pStyle w:val="Heading5"/>
-        <w:rPr>
-          <w:color w:val="auto"/>
-        </w:rPr>
-      </w:pPr>
-      <w:bookmarkStart w:id="14" w:name="genetic-contributions-to-ecogeographic-r"/>
-      <w:r>
-        <w:rPr>
-          <w:color w:val="auto"/>
-        </w:rPr>
-        <w:t>Genetic contributions to ecogeographic rules</w:t>
-      </w:r>
-      <w:bookmarkEnd w:id="14"/>
-    </w:p>
-    <w:p>
-      <w:pPr>
-        <w:pStyle w:val="FirstParagraph"/>
-      </w:pPr>
-      <w:r>
-        <w:t>Parallel phenotypic clines across multiple transects provide strong evidence for natural selection (Endler 1977)</w:t>
-      </w:r>
-      <w:r>
-        <w:t xml:space="preserve">. Body mass in house mice increases as latitude increases (Figure 1A-B), resembling patterns seen in eastern North America (Lynch 1992; Phifer-Rixey et al. 2018), South America (Suzuki et al. 2020), and Australia (Tomlinson and Withers 2009). These clinal </w:t>
-      </w:r>
-      <w:r>
-        <w:t>patterns are consistent with Bergmann’s rule and reflect an evolved response to differences in environmental temperature. Phenotypic measurements of second- and tenth-generation lab-reared mice from temperate and tropical populations demonstrated a genetic</w:t>
-      </w:r>
-      <w:r>
-        <w:t>ally determined difference in body mass (Figure 2A). These results agree with previous studies also finding a genetic basis for Bergmann’s rule in house mice from eastern North America (Lynch 1992; Phifer-Rixey et al. 2018), western North America (Ferris e</w:t>
-      </w:r>
-      <w:r>
-        <w:t xml:space="preserve">t al. 2021), and South America (Suzuki et al. 2020), and suggests that there has been strong selection for body size in house mice. The strong selection over short time scales for Bergmann’s rule has also been shown for other non-native species, such as </w:t>
-      </w:r>
-      <w:r>
-        <w:rPr>
-          <w:i/>
-        </w:rPr>
-        <w:t>Dr</w:t>
-      </w:r>
-      <w:r>
-        <w:rPr>
-          <w:i/>
-        </w:rPr>
-        <w:t>osophila</w:t>
-      </w:r>
-      <w:r>
-        <w:t xml:space="preserve">, which is one of the best-documented examples for a genetic basis of Bergmann’s rule. Specifically, body size clines in </w:t>
-      </w:r>
-      <w:r>
-        <w:rPr>
-          <w:i/>
-        </w:rPr>
-        <w:t>Drosophila</w:t>
-      </w:r>
-      <w:r>
-        <w:t xml:space="preserve"> have been repeated across continents (refs), in common garden experiments (refs), and through experimental evolution</w:t>
-      </w:r>
-      <w:r>
-        <w:t xml:space="preserve"> studies (Anderson 1966, 1973; Cavicchi et al. 1985; Partridge et al. 1994</w:t>
-      </w:r>
-      <w:r>
-        <w:t xml:space="preserve">). The formation of Bergmann’s rule has also occurred rapidly across introduced populations of house sparrows </w:t>
-      </w:r>
-      <w:r>
-        <w:t>(</w:t>
-      </w:r>
-      <w:r>
-        <w:t>Packard1967; Baker1980; Fleischer and Johnston 1982; Murphy18</w:t>
-      </w:r>
-      <w:r>
-        <w:t>85</w:t>
-      </w:r>
-      <w:r>
-        <w:t xml:space="preserve">) </w:t>
-      </w:r>
-      <w:r>
-        <w:t>and starlings (</w:t>
-      </w:r>
-      <w:r>
-        <w:rPr>
-          <w:b/>
-        </w:rPr>
-        <w:t>refs</w:t>
-      </w:r>
-      <w:r>
-        <w:t>). These results suggest that introduced species may experience strong selection as they rapidly expand their geographic range into new environments, and thus clines such as Bergmann’s rule are able to establish rapidly.</w:t>
-      </w:r>
-    </w:p>
-    <w:p>
-      <w:pPr>
-        <w:pStyle w:val="BodyText"/>
-      </w:pPr>
-      <w:r>
-        <w:t xml:space="preserve">Patterns for </w:t>
-      </w:r>
-      <w:r>
-        <w:t>Allen’s rule were consistent for tail length only, with mice from the equator having longer tails than mice from higher latitudes (Figure 1C-D). These patterns are recapitualed in the lab and across generations, demonstrating a genetic basis for tail lengt</w:t>
-      </w:r>
-      <w:r>
-        <w:t xml:space="preserve">h </w:t>
-      </w:r>
-      <w:r>
-        <w:lastRenderedPageBreak/>
-        <w:t>(Figure 2B). Shorter tails in northern populations of house mice likely confers selection for heat conservation and adaptation to the cold, as tail length shows a positive correlation with tempeature of the coldest month across rodents (Alhajeri et al. 2</w:t>
-      </w:r>
-      <w:r>
-        <w:t>020). Similar trends and correlations have also been found for appendage length and bill length in birds (REFs). Alternative mechanisms for Allen’s rule have been postulated to explain why longer tails are found in the tropics, such as increased climbing a</w:t>
-      </w:r>
-      <w:r>
-        <w:t>bility associated arboreal environments (</w:t>
-      </w:r>
-      <w:proofErr w:type="spellStart"/>
-      <w:r>
-        <w:rPr>
-          <w:bCs/>
-        </w:rPr>
-        <w:t>Alroy</w:t>
-      </w:r>
-      <w:proofErr w:type="spellEnd"/>
-      <w:r>
-        <w:rPr>
-          <w:bCs/>
-        </w:rPr>
-        <w:t xml:space="preserve"> 2019;</w:t>
-      </w:r>
-      <w:r>
-        <w:rPr>
-          <w:b/>
-        </w:rPr>
-        <w:t xml:space="preserve"> </w:t>
-      </w:r>
-      <w:r>
-        <w:t xml:space="preserve">Mincer and Russo 2020). Because house mice are commensal with humans, it is unlikely that longer tails confer a climbing advantage in the tropics, though this warrants future investigation. Furthermore, unlike </w:t>
-      </w:r>
-      <w:r>
-        <w:t>tail length, we do not see a genetic basis for ear length in American hosue mice (Figure 2C). Although ear length shows a negative correlation with latitude (Figure 1E-F), this is likely driven by geographic variation in precipitation rather than temperatu</w:t>
-      </w:r>
-      <w:r>
-        <w:t>re (Alhajeri et al. 2020). Again, this result highlights alternative mechanisms of Allen’s rule, such as primary productivity, and not just thermoregulation (James 1970; Alhajeri and Steppan 2016).</w:t>
-      </w:r>
-    </w:p>
-    <w:p>
-      <w:pPr>
-        <w:pStyle w:val="Heading5"/>
-        <w:rPr>
-          <w:color w:val="auto"/>
-        </w:rPr>
-      </w:pPr>
-      <w:bookmarkStart w:id="15" w:name="contributions-of-phenotypic-plasticity-t"/>
-      <w:r>
-        <w:rPr>
-          <w:color w:val="auto"/>
-        </w:rPr>
-        <w:t>Contributions of phenotypic plasticity to ecogeographic ru</w:t>
-      </w:r>
-      <w:r>
-        <w:rPr>
-          <w:color w:val="auto"/>
-        </w:rPr>
-        <w:t>les</w:t>
-      </w:r>
-      <w:bookmarkEnd w:id="15"/>
-    </w:p>
-    <w:p>
-      <w:pPr>
-        <w:pStyle w:val="FirstParagraph"/>
-      </w:pPr>
-      <w:r>
-        <w:t>Body size in house mice shows very little plasticity in response to cold temperature (Figures 3 and 5), reaffirming that there has likely been strong selection for body size in house mice. Lack of plasticity associated with Bergmann’s rule in house mic</w:t>
-      </w:r>
-      <w:r>
-        <w:t xml:space="preserve">e is consistent with previous studies (Sumner refs; Ashoub; Serrat 2008; Serrat 2013) and may be due to a number of physiological factors. First, the environmental influence of cold temperature may need to occur pre-weaning or prenatal to elicit a plastic </w:t>
-      </w:r>
-      <w:r>
-        <w:t xml:space="preserve">response, as seen in previous studies of mammals and birds (refs in serrat paper). Second, temperatures pushing enodtherms outside their thermoneutral zone have repeatadly been shown to reduce body mass </w:t>
-      </w:r>
-      <w:r>
-        <w:t>(REFS)</w:t>
-      </w:r>
-      <w:r>
-        <w:t>. Although the plastic response to war</w:t>
-      </w:r>
-      <w:r>
-        <w:t>m temperatures will likely be different in Brazil mice compared to New York mice, since Brazil mice are small in body size and thus likely better at dissipating heat (James1970). Furthermore, environmental factors other than temperature, such as food avail</w:t>
-      </w:r>
-      <w:r>
-        <w:t>ability, likely elicits a plastic response for body size in house mice (refs), again highlighting alternative mechanisms undelrying Bergmann’s rule other than temperature (refs). Finally, traits that confer immediate heat conservation, such as increased fu</w:t>
-      </w:r>
-      <w:r>
-        <w:t>r insulation, may be an intial plastic response associated with Bergmann’s rule and not body size itself (Scholander 1955).</w:t>
-      </w:r>
-    </w:p>
-    <w:p>
-      <w:pPr>
-        <w:pStyle w:val="BodyText"/>
-      </w:pPr>
-      <w:r>
-        <w:t>Unlike Bergmann’s rule, Allen’s rule can solely be generated via phenotypic plasticity, as extremity length is highly senstive to am</w:t>
-      </w:r>
-      <w:r>
-        <w:t>bient temperature in both mammals and birds (REFs). For example, bill length, a major thermoregulatory organ of birds (Tattersal 2009), responds negatively to cold temperatures across populations (refs), presumably as a strategy for heat conservation. Addi</w:t>
-      </w:r>
-      <w:r>
-        <w:t>tionally, numerous studies have documented the plastic nature of tail length and ear length in laboratory mice, with both traits responding negatively to cold temperatures (refs). Our results in wild house mice agree with previous studies on laboratory mic</w:t>
-      </w:r>
-      <w:r>
-        <w:t>e, with mice growing shorter tails and ears in a cold environment (Figure 6). This plastic nature of tail length is also seen at the skeletal level, with both the length and number of caudal vertebrae decreasing in response to cold temperatures (refs). Col</w:t>
-      </w:r>
-      <w:r>
-        <w:t>d temperature direclty effects the growth of cartilage in both tails and ears, and thus modulates temperature within developing cartilage, impacting extremity length (</w:t>
-      </w:r>
-      <w:proofErr w:type="spellStart"/>
-      <w:r>
-        <w:rPr>
-          <w:bCs/>
-        </w:rPr>
-        <w:t>Serrat</w:t>
-      </w:r>
-      <w:proofErr w:type="spellEnd"/>
-      <w:r>
-        <w:rPr>
-          <w:bCs/>
-        </w:rPr>
-        <w:t xml:space="preserve"> 2008</w:t>
-      </w:r>
-      <w:r>
-        <w:rPr>
-          <w:bCs/>
-        </w:rPr>
-        <w:t xml:space="preserve">). </w:t>
-      </w:r>
-      <w:r>
-        <w:t xml:space="preserve">Although we did not measure skeletal differences among mice, it is likely that the </w:t>
-      </w:r>
-      <w:r>
-        <w:lastRenderedPageBreak/>
-        <w:t>tail length plasticity we observed is a result of plasticity in both number and length of individual caudal vertebrae, as seen in other studies of wild mice (</w:t>
-      </w:r>
-      <w:proofErr w:type="spellStart"/>
-      <w:r>
-        <w:t>Thorington</w:t>
-      </w:r>
-      <w:proofErr w:type="spellEnd"/>
-      <w:r>
-        <w:t xml:space="preserve"> 1977; </w:t>
-      </w:r>
-      <w:proofErr w:type="spellStart"/>
-      <w:r>
-        <w:t>Ashboud</w:t>
-      </w:r>
-      <w:proofErr w:type="spellEnd"/>
-      <w:r>
-        <w:t xml:space="preserve"> ref</w:t>
-      </w:r>
-      <w:r>
-        <w:t>).</w:t>
-      </w:r>
-    </w:p>
-    <w:p>
-      <w:pPr>
-        <w:pStyle w:val="Heading5"/>
-        <w:rPr>
-          <w:color w:val="auto"/>
-        </w:rPr>
-      </w:pPr>
-      <w:bookmarkStart w:id="16" w:name="adaptive-phenotypic-plasticity-and-allen"/>
-      <w:r>
-        <w:rPr>
-          <w:color w:val="auto"/>
-        </w:rPr>
-        <w:t>Adaptive phenotypic plasticity and Allen’s rule</w:t>
-      </w:r>
-      <w:bookmarkEnd w:id="16"/>
-    </w:p>
-    <w:p>
-      <w:pPr>
-        <w:pStyle w:val="FirstParagraph"/>
-      </w:pPr>
-      <w:r>
-        <w:t>Measuring phenotypic pl</w:t>
-      </w:r>
-      <w:r>
-        <w:t>asticity within and among locally adapted populations allows us to discern the directionality of plasticity underlying Allen’s rule. Because extremities are strongly influenced by ambient temperature, plasticity may play an initial role in generating Allen</w:t>
-      </w:r>
-      <w:r>
-        <w:t>’s rule. Adaptive plasticity is expected to align with the direction of selection, moving traits closer to the optima (Ghalambor 2007). Our finding that plastic responses of tail length and ear length in Brazil house mice align with evolved responses of Ne</w:t>
-      </w:r>
-      <w:r>
-        <w:t>w York house mice is within the context of adaptive phenotypic plasticity (Ghalamobor 2007; Partridge 1994; Evolution). Specifically, both selection and plasticity produce shorter tails and ears at lower temperatures. The plastic response of Brazil tail le</w:t>
-      </w:r>
-      <w:r>
-        <w:t>ngth matches the evolved response of New York mice, suggesting that phenotypic plasticity moves mice to the optimum trait value. Although there has likely been directional selection in both Brazil mice and New York mice, the plastic responses observed here</w:t>
-      </w:r>
-      <w:r>
-        <w:t xml:space="preserve"> are likely similar to the ancestral plastic response, given the universal response of extremities to temperature in mice (reviewed in Serrat, 2014).</w:t>
-      </w:r>
-    </w:p>
-    <w:p>
-      <w:pPr>
-        <w:pStyle w:val="BodyText"/>
-      </w:pPr>
-      <w:r>
-        <w:t>Furthermore, we expected that New York house mice would have an attentuted response to the cold environmen</w:t>
-      </w:r>
-      <w:r>
-        <w:t>t as they have evolved in a temperate environment, regularly undergoing seasonal exposure to regular periods of cold during the winter. In line with this, we observed a canalized plastic response for tail length in New York house mice, likely reflecting Ne</w:t>
-      </w:r>
-      <w:r>
-        <w:t>w York mice being close to the phenotypic optimum. This canalized response may also be due to skeletal constraint, as the number and length of caudal vertebrae have been shown to be affected by temperature (refs). Moreover, genetic assimilation may have li</w:t>
-      </w:r>
-      <w:r>
-        <w:t>kely played a role in generating shorter tails in colder climates (EXPAND UPON). Overall, the plastic responses of extremity length mirror evolved patterns of Allen’s rule, and thus may play an important first step in generating ecogeographic pattern and a</w:t>
-      </w:r>
-      <w:r>
-        <w:t>llowing house mice and other non-native species are able to expand their geographic range into new enviornments rapidly.</w:t>
-      </w:r>
-    </w:p>
-    <w:p>
-      <w:r>
-        <w:br w:type="page"/>
-      </w:r>
-    </w:p>
-    <w:p>
-      <w:pPr>
-        <w:pStyle w:val="Heading2"/>
-        <w:rPr>
-          <w:color w:val="auto"/>
-        </w:rPr>
-      </w:pPr>
-      <w:bookmarkStart w:id="17" w:name="figures"/>
-      <w:r>
-        <w:rPr>
+      <w:bookmarkStart w:id="113" w:name="figures"/>
+      <w:r>
+        <w:rPr>
+          <w:rFonts w:ascii="Palatino Linotype" w:hAnsi="Palatino Linotype"/>
           <w:color w:val="auto"/>
         </w:rPr>
         <w:lastRenderedPageBreak/>
         <w:t>Figures</w:t>
       </w:r>
-      <w:bookmarkEnd w:id="17"/>
-    </w:p>
-    <w:p>
-      <w:pPr>
-        <w:pStyle w:val="Heading2"/>
-        <w:rPr>
-          <w:color w:val="auto"/>
-        </w:rPr>
-      </w:pPr>
-      <w:r>
-        <w:rPr>
+      <w:bookmarkEnd w:id="113"/>
+    </w:p>
+    <w:p>
+      <w:pPr>
+        <w:pStyle w:val="FirstParagraph"/>
+        <w:rPr>
+          <w:rFonts w:ascii="Palatino Linotype" w:hAnsi="Palatino Linotype"/>
+        </w:rPr>
+      </w:pPr>
+      <w:r>
+        <w:rPr>
+          <w:rFonts w:ascii="Palatino Linotype" w:hAnsi="Palatino Linotype"/>
           <w:noProof/>
-          <w:color w:val="auto"/>
         </w:rPr>
         <w:drawing>
-          <wp:inline distT="0" distB="0" distL="0" distR="0" wp14:anchorId="142C67BB" wp14:editId="4BC8A4DB">
-            <wp:extent cx="5943600" cy="6934200"/>
+          <wp:inline distT="0" distB="0" distL="0" distR="0" wp14:anchorId="47D29F0D" wp14:editId="25BD6FEF">
+            <wp:extent cx="5486400" cy="6400800"/>
             <wp:effectExtent l="0" t="0" r="0" b="0"/>
-            <wp:docPr id="1" name="Picture 1" descr="Diagram&#10;&#10;Description automatically generated"/>
+            <wp:docPr id="1" name="Picture 1"/>
             <wp:cNvGraphicFramePr>
               <a:graphicFrameLocks xmlns:a="http://schemas.openxmlformats.org/drawingml/2006/main" noChangeAspect="1"/>
             </wp:cNvGraphicFramePr>
@@ -1897,11 +4898,11 @@
               <a:graphicData uri="http://schemas.openxmlformats.org/drawingml/2006/picture">
                 <pic:pic xmlns:pic="http://schemas.openxmlformats.org/drawingml/2006/picture">
                   <pic:nvPicPr>
-                    <pic:cNvPr id="1" name="Picture 1" descr="Diagram&#10;&#10;Description automatically generated"/>
+                    <pic:cNvPr id="1" name="Picture 1"/>
                     <pic:cNvPicPr/>
                   </pic:nvPicPr>
                   <pic:blipFill>
-                    <a:blip r:embed="rId9" cstate="print">
+                    <a:blip r:embed="rId8">
                       <a:extLst>
                         <a:ext uri="{28A0092B-C50C-407E-A947-70E740481C1C}">
                           <a14:useLocalDpi xmlns:a14="http://schemas.microsoft.com/office/drawing/2010/main" val="0"/>
@@ -1915,7 +4916,7 @@
                   <pic:spPr>
                     <a:xfrm>
                       <a:off x="0" y="0"/>
-                      <a:ext cx="5943600" cy="6934200"/>
+                      <a:ext cx="5486400" cy="6400800"/>
                     </a:xfrm>
                     <a:prstGeom prst="rect">
                       <a:avLst/>
@@ -1930,65 +4931,113 @@
     </w:p>
     <w:p>
       <w:pPr>
-        <w:pStyle w:val="FirstParagraph"/>
-      </w:pPr>
-    </w:p>
-    <w:p>
-      <w:pPr>
-        <w:pStyle w:val="BodyText"/>
-        <w:rPr>
+        <w:pStyle w:val="BodyText"/>
+        <w:spacing w:line="360" w:lineRule="auto"/>
+        <w:rPr>
+          <w:rFonts w:ascii="Palatino Linotype" w:hAnsi="Palatino Linotype"/>
+        </w:rPr>
+      </w:pPr>
+      <w:r>
+        <w:rPr>
+          <w:rFonts w:ascii="Palatino Linotype" w:hAnsi="Palatino Linotype"/>
           <w:b/>
         </w:rPr>
-      </w:pPr>
-    </w:p>
-    <w:p>
-      <w:pPr>
-        <w:pStyle w:val="BodyText"/>
-      </w:pPr>
-      <w:r>
-        <w:rPr>
-          <w:b/>
+        <w:t>Figure 1. Bergmann’s rule and Allen’s rule in American house mice.</w:t>
+      </w:r>
+      <w:r>
+        <w:rPr>
+          <w:rFonts w:ascii="Palatino Linotype" w:hAnsi="Palatino Linotype"/>
+        </w:rPr>
+        <w:t xml:space="preserve"> Associations between body mass (A-B), tail length (C-D), ear length (E-F), and absolute latitude across wild-caught North and South Ame</w:t>
+      </w:r>
+      <w:r>
+        <w:rPr>
+          <w:rFonts w:ascii="Palatino Linotype" w:hAnsi="Palatino Linotype"/>
+        </w:rPr>
+        <w:t xml:space="preserve">rican house mice. Tail length and ear length are plotted as the residuals of a regression of body mass on extremity length. </w:t>
+      </w:r>
+      <w:r>
+        <w:rPr>
+          <w:rFonts w:ascii="Palatino Linotype" w:hAnsi="Palatino Linotype"/>
         </w:rPr>
         <w:lastRenderedPageBreak/>
-        <w:t>Figure 1. Bergmann’s rule and Allen’s rule in American house mice.</w:t>
-      </w:r>
-      <w:r>
-        <w:t xml:space="preserve"> The relationship between body mass (A-B), tail length (C-D), ear length (E-F) and absolute latitude across wild-caught North and South American house mice. Tail length and ear length are pl</w:t>
-      </w:r>
-      <w:r>
-        <w:t>otted as the residuals of a regression of body mass on extremity length. Individuals are represented as individual points, with males denoted as black and females denoted as white. Results from Spearman correlations are presented in each plot, along with s</w:t>
-      </w:r>
-      <w:r>
-        <w:t>ample sizes. For clarity, standard error shading is ommitted from linear regression lines associated with the VertNet Metadata panels (</w:t>
-      </w:r>
-      <w:proofErr w:type="gramStart"/>
-      <w:r>
-        <w:t>A,C</w:t>
-      </w:r>
-      <w:proofErr w:type="gramEnd"/>
-      <w:r>
-        <w:t>,E).</w:t>
-      </w:r>
-    </w:p>
-    <w:p>
-      <w:r>
+        <w:t>Individuals are represented as individual points, with males denoted in black and females denoted in white. Results from Spearman co</w:t>
+      </w:r>
+      <w:r>
+        <w:rPr>
+          <w:rFonts w:ascii="Palatino Linotype" w:hAnsi="Palatino Linotype"/>
+        </w:rPr>
+        <w:t xml:space="preserve">rrelations are presented in each plot, along with sample sizes. For clarity, standard error shading is ommitted from linear regression lines associated with the </w:t>
+      </w:r>
+      <w:proofErr w:type="spellStart"/>
+      <w:r>
+        <w:rPr>
+          <w:rFonts w:ascii="Palatino Linotype" w:hAnsi="Palatino Linotype"/>
+        </w:rPr>
+        <w:t>VertNet</w:t>
+      </w:r>
+      <w:proofErr w:type="spellEnd"/>
+      <w:r>
+        <w:rPr>
+          <w:rFonts w:ascii="Palatino Linotype" w:hAnsi="Palatino Linotype"/>
+        </w:rPr>
+        <w:t xml:space="preserve"> Metadata </w:t>
+      </w:r>
+      <w:r>
+        <w:rPr>
+          <w:rFonts w:ascii="Palatino Linotype" w:hAnsi="Palatino Linotype"/>
+        </w:rPr>
+        <w:t>(</w:t>
+      </w:r>
+      <w:r>
+        <w:rPr>
+          <w:rFonts w:ascii="Palatino Linotype" w:hAnsi="Palatino Linotype"/>
+        </w:rPr>
+        <w:t xml:space="preserve">panels </w:t>
+      </w:r>
+      <w:r>
+        <w:rPr>
+          <w:rFonts w:ascii="Palatino Linotype" w:hAnsi="Palatino Linotype"/>
+        </w:rPr>
+        <w:t>A,</w:t>
+      </w:r>
+      <w:r>
+        <w:rPr>
+          <w:rFonts w:ascii="Palatino Linotype" w:hAnsi="Palatino Linotype"/>
+        </w:rPr>
+        <w:t xml:space="preserve"> C, and </w:t>
+      </w:r>
+      <w:r>
+        <w:rPr>
+          <w:rFonts w:ascii="Palatino Linotype" w:hAnsi="Palatino Linotype"/>
+        </w:rPr>
+        <w:t>E).</w:t>
+      </w:r>
+      <w:r>
+        <w:rPr>
+          <w:rFonts w:ascii="Palatino Linotype" w:hAnsi="Palatino Linotype"/>
+        </w:rPr>
         <w:br w:type="page"/>
       </w:r>
     </w:p>
     <w:p>
       <w:pPr>
         <w:pStyle w:val="BodyText"/>
-      </w:pPr>
-      <w:r>
-        <w:rPr>
+        <w:rPr>
+          <w:rFonts w:ascii="Palatino Linotype" w:hAnsi="Palatino Linotype"/>
+        </w:rPr>
+      </w:pPr>
+      <w:r>
+        <w:rPr>
+          <w:rFonts w:ascii="Palatino Linotype" w:hAnsi="Palatino Linotype"/>
           <w:noProof/>
         </w:rPr>
         <w:lastRenderedPageBreak/>
         <w:drawing>
-          <wp:inline distT="0" distB="0" distL="0" distR="0" wp14:anchorId="0665E775" wp14:editId="434F2450">
-            <wp:extent cx="5943600" cy="6934200"/>
+          <wp:inline distT="0" distB="0" distL="0" distR="0" wp14:anchorId="296D191F" wp14:editId="3E362B3A">
+            <wp:extent cx="5486400" cy="6400800"/>
             <wp:effectExtent l="0" t="0" r="0" b="0"/>
-            <wp:docPr id="2" name="Picture 2" descr="Diagram, calendar&#10;&#10;Description automatically generated"/>
+            <wp:docPr id="2" name="Picture 2"/>
             <wp:cNvGraphicFramePr>
               <a:graphicFrameLocks xmlns:a="http://schemas.openxmlformats.org/drawingml/2006/main" noChangeAspect="1"/>
             </wp:cNvGraphicFramePr>
@@ -1996,11 +5045,11 @@
               <a:graphicData uri="http://schemas.openxmlformats.org/drawingml/2006/picture">
                 <pic:pic xmlns:pic="http://schemas.openxmlformats.org/drawingml/2006/picture">
                   <pic:nvPicPr>
-                    <pic:cNvPr id="2" name="Picture 2" descr="Diagram, calendar&#10;&#10;Description automatically generated"/>
+                    <pic:cNvPr id="2" name="Picture 2"/>
                     <pic:cNvPicPr/>
                   </pic:nvPicPr>
                   <pic:blipFill>
-                    <a:blip r:embed="rId10" cstate="print">
+                    <a:blip r:embed="rId9">
                       <a:extLst>
                         <a:ext uri="{28A0092B-C50C-407E-A947-70E740481C1C}">
                           <a14:useLocalDpi xmlns:a14="http://schemas.microsoft.com/office/drawing/2010/main" val="0"/>
@@ -2014,7 +5063,7 @@
                   <pic:spPr>
                     <a:xfrm>
                       <a:off x="0" y="0"/>
-                      <a:ext cx="5943600" cy="6934200"/>
+                      <a:ext cx="5486400" cy="6400800"/>
                     </a:xfrm>
                     <a:prstGeom prst="rect">
                       <a:avLst/>
@@ -2030,60 +5079,75 @@
     <w:p>
       <w:pPr>
         <w:pStyle w:val="BodyText"/>
-      </w:pPr>
-      <w:r>
-        <w:rPr>
+        <w:spacing w:line="360" w:lineRule="auto"/>
+        <w:rPr>
+          <w:rFonts w:ascii="Palatino Linotype" w:hAnsi="Palatino Linotype"/>
+        </w:rPr>
+      </w:pPr>
+      <w:r>
+        <w:rPr>
+          <w:rFonts w:ascii="Palatino Linotype" w:hAnsi="Palatino Linotype"/>
           <w:b/>
         </w:rPr>
-        <w:t>Figure 2. Body mass and tail length differences among populations persist over generations in a common lab env</w:t>
-      </w:r>
-      <w:r>
-        <w:rPr>
+        <w:t>Figure 2. Body mass and tail length differences among popul</w:t>
+      </w:r>
+      <w:r>
+        <w:rPr>
+          <w:rFonts w:ascii="Palatino Linotype" w:hAnsi="Palatino Linotype"/>
           <w:b/>
         </w:rPr>
-        <w:t>ironment.</w:t>
-      </w:r>
-      <w:r>
-        <w:t xml:space="preserve"> Tail length and ear length are plotted as the residuals of a regression of body mass on extremity length. Population-level data are depticted as boxplots overlayed on density plots, with boxplot vertical lines denoting 1.5x the inerquartile range</w:t>
-      </w:r>
-      <w:r>
-        <w:t xml:space="preserve">. Individuals are represented as individual points, and the horizontal variation within each generation determined randomally to separate points. The New York </w:t>
-      </w:r>
-      <w:r>
+        <w:t>ations persist over generations in a common lab environment.</w:t>
+      </w:r>
+      <w:r>
+        <w:rPr>
+          <w:rFonts w:ascii="Palatino Linotype" w:hAnsi="Palatino Linotype"/>
+        </w:rPr>
+        <w:t xml:space="preserve"> Differences in body mass (A), tail length (B), and ear length (C) between New York mice (blue) and Brazil mice (gold) across generations. Tail length and ear length are plotted as the residuals o</w:t>
+      </w:r>
+      <w:r>
+        <w:rPr>
+          <w:rFonts w:ascii="Palatino Linotype" w:hAnsi="Palatino Linotype"/>
+        </w:rPr>
+        <w:t xml:space="preserve">f a regression of body mass on extremity length. Population-level data are depticted as boxplots </w:t>
+      </w:r>
+      <w:r>
+        <w:rPr>
+          <w:rFonts w:ascii="Palatino Linotype" w:hAnsi="Palatino Linotype"/>
+        </w:rPr>
         <w:lastRenderedPageBreak/>
-        <w:t xml:space="preserve">population is represented in </w:t>
-      </w:r>
-      <w:proofErr w:type="gramStart"/>
-      <w:r>
-        <w:t>blue</w:t>
-      </w:r>
-      <w:proofErr w:type="gramEnd"/>
-      <w:r>
-        <w:t xml:space="preserve"> and the Brazil population represented in gold. Results from lin</w:t>
-      </w:r>
-      <w:r>
-        <w:t>ear models are presented in each plot. Sample sizes: (A) n = 441; (B) n = 432; (C) n = 434.</w:t>
-      </w:r>
-    </w:p>
-    <w:p>
-      <w:r>
+        <w:t>overlayed on density plots, with boxplot vertical lines denoting 1.5x the inerquartile range. Individuals are represented as individual points, and the horizon</w:t>
+      </w:r>
+      <w:r>
+        <w:rPr>
+          <w:rFonts w:ascii="Palatino Linotype" w:hAnsi="Palatino Linotype"/>
+        </w:rPr>
+        <w:t>tal variation within each generation determined randomally to separate points. Results from linear models are presented in each plot. Sample sizes: (A) n = 441; (B) n = 432; (C) n = 434.</w:t>
+      </w:r>
+      <w:r>
+        <w:rPr>
+          <w:rFonts w:ascii="Palatino Linotype" w:hAnsi="Palatino Linotype"/>
+        </w:rPr>
         <w:br w:type="page"/>
       </w:r>
     </w:p>
     <w:p>
       <w:pPr>
         <w:pStyle w:val="BodyText"/>
-      </w:pPr>
-      <w:r>
-        <w:rPr>
+        <w:rPr>
+          <w:rFonts w:ascii="Palatino Linotype" w:hAnsi="Palatino Linotype"/>
+        </w:rPr>
+      </w:pPr>
+      <w:r>
+        <w:rPr>
+          <w:rFonts w:ascii="Palatino Linotype" w:hAnsi="Palatino Linotype"/>
           <w:noProof/>
         </w:rPr>
         <w:lastRenderedPageBreak/>
         <w:drawing>
-          <wp:inline distT="0" distB="0" distL="0" distR="0" wp14:anchorId="124231ED" wp14:editId="0E490046">
-            <wp:extent cx="5943600" cy="3467100"/>
+          <wp:inline distT="0" distB="0" distL="0" distR="0" wp14:anchorId="3BFF559B" wp14:editId="56C8ADDC">
+            <wp:extent cx="5486400" cy="3200400"/>
             <wp:effectExtent l="0" t="0" r="0" b="0"/>
-            <wp:docPr id="3" name="Picture 3" descr="Chart, scatter chart&#10;&#10;Description automatically generated"/>
+            <wp:docPr id="3" name="Picture 3"/>
             <wp:cNvGraphicFramePr>
               <a:graphicFrameLocks xmlns:a="http://schemas.openxmlformats.org/drawingml/2006/main" noChangeAspect="1"/>
             </wp:cNvGraphicFramePr>
@@ -2091,11 +5155,11 @@
               <a:graphicData uri="http://schemas.openxmlformats.org/drawingml/2006/picture">
                 <pic:pic xmlns:pic="http://schemas.openxmlformats.org/drawingml/2006/picture">
                   <pic:nvPicPr>
-                    <pic:cNvPr id="3" name="Picture 3" descr="Chart, scatter chart&#10;&#10;Description automatically generated"/>
+                    <pic:cNvPr id="3" name="Picture 3"/>
                     <pic:cNvPicPr/>
                   </pic:nvPicPr>
                   <pic:blipFill>
-                    <a:blip r:embed="rId11" cstate="print">
+                    <a:blip r:embed="rId10">
                       <a:extLst>
                         <a:ext uri="{28A0092B-C50C-407E-A947-70E740481C1C}">
                           <a14:useLocalDpi xmlns:a14="http://schemas.microsoft.com/office/drawing/2010/main" val="0"/>
@@ -2109,7 +5173,7 @@
                   <pic:spPr>
                     <a:xfrm>
                       <a:off x="0" y="0"/>
-                      <a:ext cx="5943600" cy="3467100"/>
+                      <a:ext cx="5486400" cy="3200400"/>
                     </a:xfrm>
                     <a:prstGeom prst="rect">
                       <a:avLst/>
@@ -2125,42 +5189,61 @@
     <w:p>
       <w:pPr>
         <w:pStyle w:val="BodyText"/>
-      </w:pPr>
-      <w:r>
-        <w:rPr>
+        <w:spacing w:line="360" w:lineRule="auto"/>
+        <w:rPr>
+          <w:rFonts w:ascii="Palatino Linotype" w:hAnsi="Palatino Linotype"/>
+        </w:rPr>
+      </w:pPr>
+      <w:r>
+        <w:rPr>
+          <w:rFonts w:ascii="Palatino Linotype" w:hAnsi="Palatino Linotype"/>
           <w:b/>
         </w:rPr>
         <w:t>Figure 3. Evolved differences in body mass across development.</w:t>
       </w:r>
       <w:r>
-        <w:t xml:space="preserve"> Body mass growth trajectories across environments in New York (blue) and Brazil (gold) house mice.</w:t>
-      </w:r>
-      <w:r>
-        <w:t xml:space="preserve"> Within populations, cold-reared mice (dotted lines) and warm-reared mice (solid lines) have the same body mass across development, while males grow larger than females. Individuals are plotted as semi-transparent points (n = 80), with population means dep</w:t>
-      </w:r>
-      <w:r>
-        <w:t>icted as smoothed regression fits, with standard error shading. The same individuals depicted here are also depicted in Figure 5.</w:t>
-      </w:r>
-    </w:p>
-    <w:p>
-      <w:r>
+        <w:rPr>
+          <w:rFonts w:ascii="Palatino Linotype" w:hAnsi="Palatino Linotype"/>
+        </w:rPr>
+        <w:t xml:space="preserve"> Bod</w:t>
+      </w:r>
+      <w:r>
+        <w:rPr>
+          <w:rFonts w:ascii="Palatino Linotype" w:hAnsi="Palatino Linotype"/>
+        </w:rPr>
+        <w:t xml:space="preserve">y mass growth trajectories across environments in New York (blue) and Brazil (gold) house mice. Cold-reared mice are denoted as dotted lines and warm-reared mice are denoted as solid lines. Individuals are plotted as semi-transparent points (n = 80), with </w:t>
+      </w:r>
+      <w:r>
+        <w:rPr>
+          <w:rFonts w:ascii="Palatino Linotype" w:hAnsi="Palatino Linotype"/>
+        </w:rPr>
+        <w:t>population means depicted as smoothed regression fits, with standard error shading. The same individuals depicted here are also depicted in Figure 5.</w:t>
+      </w:r>
+      <w:r>
+        <w:rPr>
+          <w:rFonts w:ascii="Palatino Linotype" w:hAnsi="Palatino Linotype"/>
+        </w:rPr>
         <w:br w:type="page"/>
       </w:r>
     </w:p>
     <w:p>
       <w:pPr>
         <w:pStyle w:val="BodyText"/>
-      </w:pPr>
-      <w:r>
-        <w:rPr>
+        <w:rPr>
+          <w:rFonts w:ascii="Palatino Linotype" w:hAnsi="Palatino Linotype"/>
+        </w:rPr>
+      </w:pPr>
+      <w:r>
+        <w:rPr>
+          <w:rFonts w:ascii="Palatino Linotype" w:hAnsi="Palatino Linotype"/>
           <w:noProof/>
         </w:rPr>
         <w:lastRenderedPageBreak/>
         <w:drawing>
-          <wp:inline distT="0" distB="0" distL="0" distR="0" wp14:anchorId="7D207700" wp14:editId="52A32068">
-            <wp:extent cx="5876925" cy="8229600"/>
+          <wp:inline distT="0" distB="0" distL="0" distR="0" wp14:anchorId="78CCB052" wp14:editId="79D0632C">
+            <wp:extent cx="3429000" cy="4800600"/>
             <wp:effectExtent l="0" t="0" r="0" b="0"/>
-            <wp:docPr id="4" name="Picture 4" descr="Chart&#10;&#10;Description automatically generated"/>
+            <wp:docPr id="4" name="Picture 4"/>
             <wp:cNvGraphicFramePr>
               <a:graphicFrameLocks xmlns:a="http://schemas.openxmlformats.org/drawingml/2006/main" noChangeAspect="1"/>
             </wp:cNvGraphicFramePr>
@@ -2168,7 +5251,103 @@
               <a:graphicData uri="http://schemas.openxmlformats.org/drawingml/2006/picture">
                 <pic:pic xmlns:pic="http://schemas.openxmlformats.org/drawingml/2006/picture">
                   <pic:nvPicPr>
-                    <pic:cNvPr id="4" name="Picture 4" descr="Chart&#10;&#10;Description automatically generated"/>
+                    <pic:cNvPr id="4" name="Picture 4"/>
+                    <pic:cNvPicPr/>
+                  </pic:nvPicPr>
+                  <pic:blipFill>
+                    <a:blip r:embed="rId11">
+                      <a:extLst>
+                        <a:ext uri="{28A0092B-C50C-407E-A947-70E740481C1C}">
+                          <a14:useLocalDpi xmlns:a14="http://schemas.microsoft.com/office/drawing/2010/main" val="0"/>
+                        </a:ext>
+                      </a:extLst>
+                    </a:blip>
+                    <a:stretch>
+                      <a:fillRect/>
+                    </a:stretch>
+                  </pic:blipFill>
+                  <pic:spPr>
+                    <a:xfrm>
+                      <a:off x="0" y="0"/>
+                      <a:ext cx="3429000" cy="4800600"/>
+                    </a:xfrm>
+                    <a:prstGeom prst="rect">
+                      <a:avLst/>
+                    </a:prstGeom>
+                  </pic:spPr>
+                </pic:pic>
+              </a:graphicData>
+            </a:graphic>
+          </wp:inline>
+        </w:drawing>
+      </w:r>
+    </w:p>
+    <w:p>
+      <w:pPr>
+        <w:pStyle w:val="BodyText"/>
+        <w:spacing w:line="360" w:lineRule="auto"/>
+        <w:rPr>
+          <w:rFonts w:ascii="Palatino Linotype" w:hAnsi="Palatino Linotype"/>
+        </w:rPr>
+      </w:pPr>
+      <w:r>
+        <w:rPr>
+          <w:rFonts w:ascii="Palatino Linotype" w:hAnsi="Palatino Linotype"/>
+          <w:b/>
+        </w:rPr>
+        <w:t>Figure 4. Tail length is highly influenced by cold temperature across development.</w:t>
+      </w:r>
+      <w:r>
+        <w:rPr>
+          <w:rFonts w:ascii="Palatino Linotype" w:hAnsi="Palatino Linotype"/>
+        </w:rPr>
+        <w:t xml:space="preserve"> Absolute tail length</w:t>
+      </w:r>
+      <w:r>
+        <w:rPr>
+          <w:rFonts w:ascii="Palatino Linotype" w:hAnsi="Palatino Linotype"/>
+        </w:rPr>
+        <w:t xml:space="preserve"> growth trajectories across environments in New York (blue) and Brazil (gold) house mice. Cold-reared mice are denoted as dotted lines and warm-reared mice are deonted as solid lines). Individuals are plotted as semi-transparent points (n = 80), with popul</w:t>
+      </w:r>
+      <w:r>
+        <w:rPr>
+          <w:rFonts w:ascii="Palatino Linotype" w:hAnsi="Palatino Linotype"/>
+        </w:rPr>
+        <w:t>ation means depicted as smoothed regression fits, with standard error shading. The same individuals depicted here are also depicted in Figure 6.</w:t>
+      </w:r>
+      <w:r>
+        <w:rPr>
+          <w:rFonts w:ascii="Palatino Linotype" w:hAnsi="Palatino Linotype"/>
+        </w:rPr>
+        <w:br w:type="page"/>
+      </w:r>
+    </w:p>
+    <w:p>
+      <w:pPr>
+        <w:pStyle w:val="BodyText"/>
+        <w:rPr>
+          <w:rFonts w:ascii="Palatino Linotype" w:hAnsi="Palatino Linotype"/>
+        </w:rPr>
+      </w:pPr>
+      <w:r>
+        <w:rPr>
+          <w:rFonts w:ascii="Palatino Linotype" w:hAnsi="Palatino Linotype"/>
+          <w:noProof/>
+        </w:rPr>
+        <w:lastRenderedPageBreak/>
+        <w:drawing>
+          <wp:inline distT="0" distB="0" distL="0" distR="0" wp14:anchorId="513C9261" wp14:editId="746EFA07">
+            <wp:extent cx="5486400" cy="3200400"/>
+            <wp:effectExtent l="0" t="0" r="0" b="0"/>
+            <wp:docPr id="5" name="Picture 5"/>
+            <wp:cNvGraphicFramePr>
+              <a:graphicFrameLocks xmlns:a="http://schemas.openxmlformats.org/drawingml/2006/main" noChangeAspect="1"/>
+            </wp:cNvGraphicFramePr>
+            <a:graphic xmlns:a="http://schemas.openxmlformats.org/drawingml/2006/main">
+              <a:graphicData uri="http://schemas.openxmlformats.org/drawingml/2006/picture">
+                <pic:pic xmlns:pic="http://schemas.openxmlformats.org/drawingml/2006/picture">
+                  <pic:nvPicPr>
+                    <pic:cNvPr id="5" name="Picture 5"/>
                     <pic:cNvPicPr/>
                   </pic:nvPicPr>
                   <pic:blipFill>
@@ -2186,7 +5365,7 @@
                   <pic:spPr>
                     <a:xfrm>
                       <a:off x="0" y="0"/>
-                      <a:ext cx="5876925" cy="8229600"/>
+                      <a:ext cx="5486400" cy="3200400"/>
                     </a:xfrm>
                     <a:prstGeom prst="rect">
                       <a:avLst/>
@@ -2202,43 +5381,61 @@
     <w:p>
       <w:pPr>
         <w:pStyle w:val="BodyText"/>
-      </w:pPr>
-      <w:r>
-        <w:rPr>
+        <w:spacing w:line="360" w:lineRule="auto"/>
+        <w:rPr>
+          <w:rFonts w:ascii="Palatino Linotype" w:hAnsi="Palatino Linotype"/>
+        </w:rPr>
+      </w:pPr>
+      <w:r>
+        <w:rPr>
+          <w:rFonts w:ascii="Palatino Linotype" w:hAnsi="Palatino Linotype"/>
           <w:b/>
         </w:rPr>
-        <w:lastRenderedPageBreak/>
-        <w:t>Figure 4. Tail length is highly influenced by cold temperature across development.</w:t>
-      </w:r>
-      <w:r>
-        <w:t xml:space="preserve"> Abslute tail length growth trajectories </w:t>
-      </w:r>
-      <w:r>
-        <w:t>across environments in New York (blue) and Brazil (gold) house mice. Cold-reared mice (dotted lines) grow shorter tails compared to warm-housed mice (solid lines). Both New York and Brazil house mice show plasticity in response to temperature across tail d</w:t>
-      </w:r>
-      <w:r>
-        <w:t>evelopment. Individuals are plotted as semi-transparent points (n = 80), with population means depicted as smoothed regression fits, with standard error shading. The same individuals depicted here are also depicted in Figure 6.</w:t>
-      </w:r>
-    </w:p>
-    <w:p>
-      <w:r>
+        <w:t>Figure 5. Evolved differences and very little plasticity in body size among New York and Brazil house mice.</w:t>
+      </w:r>
+      <w:r>
+        <w:rPr>
+          <w:rFonts w:ascii="Palatino Linotype" w:hAnsi="Palatino Linotype"/>
+        </w:rPr>
+        <w:t xml:space="preserve"> </w:t>
+      </w:r>
+      <w:r>
+        <w:rPr>
+          <w:rFonts w:ascii="Palatino Linotype" w:hAnsi="Palatino Linotype"/>
+        </w:rPr>
+        <w:t>Individuals are represented as individual points (n = 80), with New York mice denoted in blue and Brazil mice denoted in gold. Boxplots indicate the 25th, median, and 75th quartiles. Results from linear mixed models are presented in each plot. The same ind</w:t>
+      </w:r>
+      <w:r>
+        <w:rPr>
+          <w:rFonts w:ascii="Palatino Linotype" w:hAnsi="Palatino Linotype"/>
+        </w:rPr>
+        <w:t>ividuals depicted here are also depicted in Figure 3.</w:t>
+      </w:r>
+      <w:r>
+        <w:rPr>
+          <w:rFonts w:ascii="Palatino Linotype" w:hAnsi="Palatino Linotype"/>
+        </w:rPr>
         <w:br w:type="page"/>
       </w:r>
     </w:p>
     <w:p>
       <w:pPr>
         <w:pStyle w:val="BodyText"/>
-      </w:pPr>
-      <w:r>
-        <w:rPr>
+        <w:rPr>
+          <w:rFonts w:ascii="Palatino Linotype" w:hAnsi="Palatino Linotype"/>
+        </w:rPr>
+      </w:pPr>
+      <w:r>
+        <w:rPr>
+          <w:rFonts w:ascii="Palatino Linotype" w:hAnsi="Palatino Linotype"/>
           <w:noProof/>
         </w:rPr>
         <w:lastRenderedPageBreak/>
         <w:drawing>
-          <wp:inline distT="0" distB="0" distL="0" distR="0" wp14:anchorId="079F9398" wp14:editId="0E41F04E">
-            <wp:extent cx="5943600" cy="3467100"/>
+          <wp:inline distT="0" distB="0" distL="0" distR="0" wp14:anchorId="25ADCABB" wp14:editId="01CF6AFE">
+            <wp:extent cx="5943600" cy="2797175"/>
             <wp:effectExtent l="0" t="0" r="0" b="0"/>
-            <wp:docPr id="5" name="Picture 5" descr="A picture containing diagram&#10;&#10;Description automatically generated"/>
+            <wp:docPr id="6" name="Picture 6"/>
             <wp:cNvGraphicFramePr>
               <a:graphicFrameLocks xmlns:a="http://schemas.openxmlformats.org/drawingml/2006/main" noChangeAspect="1"/>
             </wp:cNvGraphicFramePr>
@@ -2246,94 +5443,11 @@
               <a:graphicData uri="http://schemas.openxmlformats.org/drawingml/2006/picture">
                 <pic:pic xmlns:pic="http://schemas.openxmlformats.org/drawingml/2006/picture">
                   <pic:nvPicPr>
-                    <pic:cNvPr id="5" name="Picture 5" descr="A picture containing diagram&#10;&#10;Description automatically generated"/>
+                    <pic:cNvPr id="6" name="Picture 6"/>
                     <pic:cNvPicPr/>
                   </pic:nvPicPr>
                   <pic:blipFill>
-                    <a:blip r:embed="rId13" cstate="print">
-                      <a:extLst>
-                        <a:ext uri="{28A0092B-C50C-407E-A947-70E740481C1C}">
-                          <a14:useLocalDpi xmlns:a14="http://schemas.microsoft.com/office/drawing/2010/main" val="0"/>
-                        </a:ext>
-                      </a:extLst>
-                    </a:blip>
-                    <a:stretch>
-                      <a:fillRect/>
-                    </a:stretch>
-                  </pic:blipFill>
-                  <pic:spPr>
-                    <a:xfrm>
-                      <a:off x="0" y="0"/>
-                      <a:ext cx="5943600" cy="3467100"/>
-                    </a:xfrm>
-                    <a:prstGeom prst="rect">
-                      <a:avLst/>
-                    </a:prstGeom>
-                  </pic:spPr>
-                </pic:pic>
-              </a:graphicData>
-            </a:graphic>
-          </wp:inline>
-        </w:drawing>
-      </w:r>
-    </w:p>
-    <w:p>
-      <w:pPr>
-        <w:pStyle w:val="BodyText"/>
-      </w:pPr>
-      <w:r>
-        <w:rPr>
-          <w:b/>
-        </w:rPr>
-        <w:t>Figure 5. Evolved variati</w:t>
-      </w:r>
-      <w:r>
-        <w:rPr>
-          <w:b/>
-        </w:rPr>
-        <w:t>on and very little plasticity in body size among New York and Brazil house mice.</w:t>
-      </w:r>
-      <w:r>
-        <w:t xml:space="preserve"> Sexual dimorphism and strong genetic components underlie body size differences among New York (blue) and Brazil (gold) hosue mice. There is very little plasticity in body mass</w:t>
-      </w:r>
-      <w:r>
-        <w:t xml:space="preserve"> in response to cold temperature. Individuals are represented as individual points (n = 80). Boxplots denote the 25th, median, and 75th quartiles. Results from linear mixed models are presented in each plot. The same individuals depicted here are also depi</w:t>
-      </w:r>
-      <w:r>
-        <w:t>cted in Figure 3.</w:t>
-      </w:r>
-    </w:p>
-    <w:p>
-      <w:r>
-        <w:br w:type="page"/>
-      </w:r>
-    </w:p>
-    <w:p>
-      <w:pPr>
-        <w:pStyle w:val="BodyText"/>
-      </w:pPr>
-      <w:r>
-        <w:rPr>
-          <w:noProof/>
-        </w:rPr>
-        <w:lastRenderedPageBreak/>
-        <w:drawing>
-          <wp:inline distT="0" distB="0" distL="0" distR="0" wp14:anchorId="095D81B4" wp14:editId="0F68CBB9">
-            <wp:extent cx="5943600" cy="2797175"/>
-            <wp:effectExtent l="0" t="0" r="0" b="0"/>
-            <wp:docPr id="6" name="Picture 6" descr="Diagram, schematic&#10;&#10;Description automatically generated"/>
-            <wp:cNvGraphicFramePr>
-              <a:graphicFrameLocks xmlns:a="http://schemas.openxmlformats.org/drawingml/2006/main" noChangeAspect="1"/>
-            </wp:cNvGraphicFramePr>
-            <a:graphic xmlns:a="http://schemas.openxmlformats.org/drawingml/2006/main">
-              <a:graphicData uri="http://schemas.openxmlformats.org/drawingml/2006/picture">
-                <pic:pic xmlns:pic="http://schemas.openxmlformats.org/drawingml/2006/picture">
-                  <pic:nvPicPr>
-                    <pic:cNvPr id="6" name="Picture 6" descr="Diagram, schematic&#10;&#10;Description automatically generated"/>
-                    <pic:cNvPicPr/>
-                  </pic:nvPicPr>
-                  <pic:blipFill>
-                    <a:blip r:embed="rId14" cstate="print">
+                    <a:blip r:embed="rId13">
                       <a:extLst>
                         <a:ext uri="{28A0092B-C50C-407E-A947-70E740481C1C}">
                           <a14:useLocalDpi xmlns:a14="http://schemas.microsoft.com/office/drawing/2010/main" val="0"/>
@@ -2363,31 +5477,46 @@
     <w:p>
       <w:pPr>
         <w:pStyle w:val="BodyText"/>
-      </w:pPr>
-      <w:r>
-        <w:rPr>
+        <w:spacing w:line="360" w:lineRule="auto"/>
+        <w:rPr>
+          <w:rFonts w:ascii="Palatino Linotype" w:hAnsi="Palatino Linotype"/>
+        </w:rPr>
+      </w:pPr>
+      <w:r>
+        <w:rPr>
+          <w:rFonts w:ascii="Palatino Linotype" w:hAnsi="Palatino Linotype"/>
           <w:b/>
         </w:rPr>
         <w:t>Figure 6. Adaptive phenotypic plasticity in extremity length among New York and Brazil house mice.</w:t>
       </w:r>
       <w:r>
-        <w:t xml:space="preserve"> Evolved differences in tail length among New York (blue) and Brazil (gold) house mice, with warm-reared Brazil mice having longer tails </w:t>
-      </w:r>
-      <w:r>
-        <w:t>than warm-reared New York mice. Both tail length and ear length show significant plasticity in both populations, with tails and ears growing shorter in the cold. The plastic response of Brazil house mice goes in the same direction as the evovled and plasti</w:t>
-      </w:r>
-      <w:r>
-        <w:t>c responses of New York house mice, highlighting an example of adaptive plasticity in extremity length. Tail length and ear length residuals were calculated by regressing from body mass. Individuals are represented as individual points (tail length residua</w:t>
-      </w:r>
-      <w:r>
-        <w:t>ls: n = 80; ear length residuals: n = 78). Boxplots denote the 25th, median, and 75th quartiles. Both sexes were combined as there were no sex-specific differences in extremity length. Results from linear mixed models are presented in each plot. The same i</w:t>
-      </w:r>
-      <w:r>
-        <w:t>ndividuals depicted here are also depicted in Figure 4.</w:t>
-      </w:r>
-    </w:p>
-    <w:p>
-      <w:r>
+        <w:rPr>
+          <w:rFonts w:ascii="Palatino Linotype" w:hAnsi="Palatino Linotype"/>
+        </w:rPr>
+        <w:t xml:space="preserve"> </w:t>
+      </w:r>
+      <w:r>
+        <w:rPr>
+          <w:rFonts w:ascii="Palatino Linotype" w:hAnsi="Palatino Linotype"/>
+        </w:rPr>
+        <w:t>Tail length (A) and ear length (B) residuals were calculated by regressing from body mass. Individuals are represented as individual points (tail length residuals: n = 80; ear length residuals: n = 78), with New York mice denoted in blue and Brazil mice de</w:t>
+      </w:r>
+      <w:r>
+        <w:rPr>
+          <w:rFonts w:ascii="Palatino Linotype" w:hAnsi="Palatino Linotype"/>
+        </w:rPr>
+        <w:t>noted in gold. Boxplots indicate the 25th, median, and 75th quartiles. Both sexes were combined as there were no sex-specific differences in extremity length. Results from linear mixed models are presented in each plot. The same individuals depicted here a</w:t>
+      </w:r>
+      <w:r>
+        <w:rPr>
+          <w:rFonts w:ascii="Palatino Linotype" w:hAnsi="Palatino Linotype"/>
+        </w:rPr>
+        <w:t>re also depicted in Figure 4.</w:t>
+      </w:r>
+      <w:r>
+        <w:rPr>
+          <w:rFonts w:ascii="Palatino Linotype" w:hAnsi="Palatino Linotype"/>
+        </w:rPr>
         <w:br w:type="page"/>
       </w:r>
     </w:p>
@@ -2395,659 +5524,412 @@
       <w:pPr>
         <w:pStyle w:val="Heading2"/>
         <w:rPr>
+          <w:rFonts w:ascii="Palatino Linotype" w:hAnsi="Palatino Linotype"/>
           <w:color w:val="auto"/>
         </w:rPr>
       </w:pPr>
-      <w:bookmarkStart w:id="18" w:name="acknowledgements"/>
-      <w:r>
-        <w:rPr>
+      <w:bookmarkStart w:id="114" w:name="supplemental-figures"/>
+      <w:r>
+        <w:rPr>
+          <w:rFonts w:ascii="Palatino Linotype" w:hAnsi="Palatino Linotype"/>
           <w:color w:val="auto"/>
         </w:rPr>
         <w:lastRenderedPageBreak/>
-        <w:t>Acknowledgements</w:t>
-      </w:r>
-      <w:bookmarkEnd w:id="18"/>
+        <w:t>Supplemental Figures</w:t>
+      </w:r>
+      <w:bookmarkEnd w:id="114"/>
     </w:p>
     <w:p>
       <w:pPr>
         <w:pStyle w:val="FirstParagraph"/>
-      </w:pPr>
-      <w:r>
-        <w:t>We are extremeley thankful to Kathleen Ferris, Gabriela Heyer, Dana Lin, Felipe Martins, Megan Phifer-Rixey, Michael Sheehan, and Taichi Suzki for collecting wild house mice, establ</w:t>
-      </w:r>
-      <w:r>
-        <w:t>ishing wild-derived mouse colonies, and maintaining colonies. M.A.B was supported by a National Science Foundation Graduate Research Fellowship (DGE 1106400), Junea W. Kelly MVZ Graduate Fellowship, and UC Berkeley Philomathia Graduate Fellowship. This wor</w:t>
-      </w:r>
-      <w:r>
-        <w:t>k was supported by an NIH grant to M.W.N. (R01GM127468).</w:t>
-      </w:r>
-    </w:p>
-    <w:p>
-      <w:r>
+        <w:rPr>
+          <w:rFonts w:ascii="Palatino Linotype" w:hAnsi="Palatino Linotype"/>
+        </w:rPr>
+      </w:pPr>
+      <w:r>
+        <w:rPr>
+          <w:rFonts w:ascii="Palatino Linotype" w:hAnsi="Palatino Linotype"/>
+          <w:noProof/>
+        </w:rPr>
+        <w:drawing>
+          <wp:inline distT="0" distB="0" distL="0" distR="0" wp14:anchorId="0DAB415C" wp14:editId="5C67C0CC">
+            <wp:extent cx="5943600" cy="4245610"/>
+            <wp:effectExtent l="0" t="0" r="0" b="0"/>
+            <wp:docPr id="7" name="Picture 7"/>
+            <wp:cNvGraphicFramePr>
+              <a:graphicFrameLocks xmlns:a="http://schemas.openxmlformats.org/drawingml/2006/main" noChangeAspect="1"/>
+            </wp:cNvGraphicFramePr>
+            <a:graphic xmlns:a="http://schemas.openxmlformats.org/drawingml/2006/main">
+              <a:graphicData uri="http://schemas.openxmlformats.org/drawingml/2006/picture">
+                <pic:pic xmlns:pic="http://schemas.openxmlformats.org/drawingml/2006/picture">
+                  <pic:nvPicPr>
+                    <pic:cNvPr id="7" name="Picture 7"/>
+                    <pic:cNvPicPr/>
+                  </pic:nvPicPr>
+                  <pic:blipFill>
+                    <a:blip r:embed="rId14">
+                      <a:extLst>
+                        <a:ext uri="{28A0092B-C50C-407E-A947-70E740481C1C}">
+                          <a14:useLocalDpi xmlns:a14="http://schemas.microsoft.com/office/drawing/2010/main" val="0"/>
+                        </a:ext>
+                      </a:extLst>
+                    </a:blip>
+                    <a:stretch>
+                      <a:fillRect/>
+                    </a:stretch>
+                  </pic:blipFill>
+                  <pic:spPr>
+                    <a:xfrm>
+                      <a:off x="0" y="0"/>
+                      <a:ext cx="5943600" cy="4245610"/>
+                    </a:xfrm>
+                    <a:prstGeom prst="rect">
+                      <a:avLst/>
+                    </a:prstGeom>
+                  </pic:spPr>
+                </pic:pic>
+              </a:graphicData>
+            </a:graphic>
+          </wp:inline>
+        </w:drawing>
+      </w:r>
+    </w:p>
+    <w:p>
+      <w:pPr>
+        <w:pStyle w:val="BodyText"/>
+        <w:spacing w:line="360" w:lineRule="auto"/>
+        <w:rPr>
+          <w:rFonts w:ascii="Palatino Linotype" w:hAnsi="Palatino Linotype"/>
+        </w:rPr>
+      </w:pPr>
+      <w:r>
+        <w:rPr>
+          <w:rFonts w:ascii="Palatino Linotype" w:hAnsi="Palatino Linotype"/>
+          <w:b/>
+        </w:rPr>
+        <w:t>Figure S1. Effect sizes for common garden experiment one, investigating the fixed effects of sex, population, and generation on body mass, tail length, and ear length.</w:t>
+      </w:r>
+      <w:r>
+        <w:rPr>
+          <w:rFonts w:ascii="Palatino Linotype" w:hAnsi="Palatino Linotype"/>
+        </w:rPr>
+        <w:t xml:space="preserve"> Points and ranges represent model </w:t>
+      </w:r>
+      <w:r>
+        <w:rPr>
+          <w:rFonts w:ascii="Palatino Linotype" w:hAnsi="Palatino Linotype"/>
+        </w:rPr>
+        <w:t xml:space="preserve">estimates and 95% credibility estimates for the linear model, with color indicating the phenotypic trait (purple: body mass; black: tail length; green: ear length). Solid lines that do not cross the dotted, vertical line are </w:t>
+      </w:r>
+      <w:r>
+        <w:rPr>
+          <w:rFonts w:ascii="Palatino Linotype" w:hAnsi="Palatino Linotype"/>
+        </w:rPr>
+        <w:t>significant</w:t>
+      </w:r>
+      <w:r>
+        <w:rPr>
+          <w:rFonts w:ascii="Palatino Linotype" w:hAnsi="Palatino Linotype"/>
+        </w:rPr>
+        <w:t>.</w:t>
+      </w:r>
+      <w:r>
+        <w:rPr>
+          <w:rFonts w:ascii="Palatino Linotype" w:hAnsi="Palatino Linotype"/>
+        </w:rPr>
         <w:br w:type="page"/>
       </w:r>
     </w:p>
     <w:p>
       <w:pPr>
-        <w:pStyle w:val="Heading2"/>
-        <w:rPr>
-          <w:color w:val="auto"/>
-        </w:rPr>
-      </w:pPr>
-      <w:bookmarkStart w:id="19" w:name="references"/>
-      <w:r>
-        <w:rPr>
-          <w:color w:val="auto"/>
+        <w:pStyle w:val="BodyText"/>
+        <w:rPr>
+          <w:rFonts w:ascii="Palatino Linotype" w:hAnsi="Palatino Linotype"/>
+        </w:rPr>
+      </w:pPr>
+      <w:r>
+        <w:rPr>
+          <w:rFonts w:ascii="Palatino Linotype" w:hAnsi="Palatino Linotype"/>
+          <w:noProof/>
         </w:rPr>
         <w:lastRenderedPageBreak/>
-        <w:t>References</w:t>
-      </w:r>
-      <w:bookmarkEnd w:id="19"/>
-    </w:p>
-    <w:p>
-      <w:pPr>
-        <w:pStyle w:val="FirstParagraph"/>
-      </w:pPr>
-      <w:bookmarkStart w:id="20" w:name="ref-Alhajeri2020"/>
-      <w:bookmarkStart w:id="21" w:name="refs"/>
-      <w:r>
-        <w:t>Alhajeri, B. H., Y. Fourcade, N. S. Upham, and H. Alhaddad. 2020. A global test of allen’s rule in rodents. Global Ecology and Biogeography 29:2248–2260.</w:t>
-      </w:r>
-    </w:p>
-    <w:p>
-      <w:pPr>
-        <w:pStyle w:val="BodyText"/>
-      </w:pPr>
-      <w:bookmarkStart w:id="22" w:name="ref-Alhajeri2016"/>
-      <w:bookmarkEnd w:id="20"/>
-      <w:r>
-        <w:t>Alhajeri, B. H., and S. J. Steppan. 2016. Association between climate and body size in rodents: A phylogenetic test of bergmann’s rule. Mammalian Biology 81:219–225.</w:t>
-      </w:r>
-    </w:p>
-    <w:p>
-      <w:pPr>
-        <w:pStyle w:val="BodyText"/>
-      </w:pPr>
-      <w:bookmarkStart w:id="23" w:name="ref-Allaire2021"/>
-      <w:bookmarkEnd w:id="22"/>
-      <w:r>
-        <w:t>Allaire, J., Y. Xie, J. McPherson, J. Luraschi, K. Ushey, A. Atkins, H. Wickham, et al. 20</w:t>
-      </w:r>
-      <w:r>
-        <w:t>21. Rmarkdown: Dynamic documents for r.</w:t>
-      </w:r>
-    </w:p>
-    <w:p>
-      <w:pPr>
-        <w:pStyle w:val="BodyText"/>
-      </w:pPr>
-      <w:bookmarkStart w:id="24" w:name="ref-Allen1877"/>
-      <w:bookmarkEnd w:id="23"/>
-      <w:r>
-        <w:t>Allen, J. A. 1877. The influence of physical conditions in the genesis of species. Radical Review 1:108–140.</w:t>
-      </w:r>
-    </w:p>
-    <w:p>
-      <w:pPr>
-        <w:pStyle w:val="BodyText"/>
-      </w:pPr>
-      <w:bookmarkStart w:id="25" w:name="ref-Barnett1965"/>
-      <w:bookmarkEnd w:id="24"/>
-      <w:r>
-        <w:t>Barnett, S. 1965. Genotype and environment in tail length in mice. Quarterly Journal of Experimental Physio</w:t>
-      </w:r>
-      <w:r>
-        <w:t>logy and Cognate Medical Sciences: Translation and Integration 50:417–429.</w:t>
-      </w:r>
-    </w:p>
-    <w:p>
-      <w:pPr>
-        <w:pStyle w:val="BodyText"/>
-      </w:pPr>
-      <w:bookmarkStart w:id="26" w:name="ref-Barnett1984"/>
-      <w:bookmarkEnd w:id="25"/>
-      <w:r>
-        <w:t>Barnett, S., and R. Dickson. 1984. Changes among wild house mice (mus musculus) bred for ten generations in a cold environment, and their evolutionary implications. Journal of Zoolo</w:t>
-      </w:r>
-      <w:r>
-        <w:t>gy 203:163–180.</w:t>
-      </w:r>
-    </w:p>
-    <w:p>
-      <w:pPr>
-        <w:pStyle w:val="BodyText"/>
-      </w:pPr>
-      <w:bookmarkStart w:id="27" w:name="ref-Bates2015"/>
-      <w:bookmarkEnd w:id="26"/>
-      <w:r>
-        <w:t>Bates, D., M. Mächler, B. Bolker, and S. Walker. 2015. Fitting linear mixed-effects models using lme4. Journal of Statistical Software 67:1–48.</w:t>
-      </w:r>
-    </w:p>
-    <w:p>
-      <w:pPr>
-        <w:pStyle w:val="BodyText"/>
-      </w:pPr>
-      <w:bookmarkStart w:id="28" w:name="ref-Bergmann1847"/>
-      <w:bookmarkEnd w:id="27"/>
-      <w:r>
-        <w:t>Bergmann, C. 1847. Über die verhältnisse der wärmeökonomie der thiere zu ihrer grösse. Gottinger Studien 3:595–7</w:t>
-      </w:r>
-      <w:r>
-        <w:t>08.</w:t>
-      </w:r>
-    </w:p>
-    <w:p>
-      <w:pPr>
-        <w:pStyle w:val="BodyText"/>
-      </w:pPr>
-      <w:bookmarkStart w:id="29" w:name="ref-Betti2015"/>
-      <w:bookmarkEnd w:id="28"/>
-      <w:r>
-        <w:t>Betti, L., S. J. Lycett, N. von Cramon-Taubadel, and O. M. Pearson. 2015. Are human hands and feet affected by climate? A test of allen’s rule. American Journal of Physical Anthropology 158:132–140.</w:t>
-      </w:r>
-    </w:p>
-    <w:p>
-      <w:pPr>
-        <w:pStyle w:val="BodyText"/>
-      </w:pPr>
-      <w:bookmarkStart w:id="30" w:name="ref-Blackburn2004"/>
-      <w:bookmarkEnd w:id="29"/>
-      <w:r>
-        <w:t>Blackburn, T. M., and B. A. Hawkins. 2004. Bergmann’s</w:t>
-      </w:r>
-      <w:r>
-        <w:t xml:space="preserve"> rule and the mammal fauna of northern north america. Ecography 27:715–724.</w:t>
-      </w:r>
-    </w:p>
-    <w:p>
-      <w:pPr>
-        <w:pStyle w:val="BodyText"/>
-      </w:pPr>
-      <w:bookmarkStart w:id="31" w:name="ref-Brown1969"/>
-      <w:bookmarkEnd w:id="30"/>
-      <w:r>
-        <w:t>Brown, J. H., and A. K. Lee. 1969. Bergmann’s rule and climatic adaptation in woodrats (neotoma). Evolution 329–338.</w:t>
-      </w:r>
-    </w:p>
-    <w:p>
-      <w:pPr>
-        <w:pStyle w:val="BodyText"/>
-      </w:pPr>
-      <w:bookmarkStart w:id="32" w:name="ref-Conover1995"/>
-      <w:bookmarkEnd w:id="31"/>
-      <w:r>
-        <w:t xml:space="preserve">Conover, D. O., and E. T. Schultz. 1995. Phenotypic similarity </w:t>
-      </w:r>
-      <w:r>
-        <w:t>and the evolutionary significance of countergradient variation. Trends in Ecology &amp; Evolution 10:248–252.</w:t>
-      </w:r>
-    </w:p>
-    <w:p>
-      <w:pPr>
-        <w:pStyle w:val="BodyText"/>
-      </w:pPr>
-      <w:bookmarkStart w:id="33" w:name="ref-Constable2010"/>
-      <w:bookmarkEnd w:id="32"/>
-      <w:r>
-        <w:t>Constable, H., R. Guralnick, J. Wieczorek, C. Spencer, A. T. Peterson, V. S. Committee, and others. 2010. VertNet: A new model for biodiversity data s</w:t>
-      </w:r>
-      <w:r>
-        <w:t xml:space="preserve">haring. PLoS Biol </w:t>
-      </w:r>
-      <w:proofErr w:type="gramStart"/>
-      <w:r>
-        <w:t>8:e</w:t>
-      </w:r>
-      <w:proofErr w:type="gramEnd"/>
-      <w:r>
-        <w:t>1000309.</w:t>
-      </w:r>
-    </w:p>
-    <w:p>
-      <w:pPr>
-        <w:pStyle w:val="BodyText"/>
-      </w:pPr>
-      <w:bookmarkStart w:id="34" w:name="ref-Endler1977"/>
-      <w:bookmarkEnd w:id="33"/>
-      <w:r>
-        <w:t>Endler, J. A. 1977. Geographic variation, speciation, and clines. Princeton University Press.</w:t>
-      </w:r>
-    </w:p>
-    <w:p>
-      <w:pPr>
-        <w:pStyle w:val="BodyText"/>
-      </w:pPr>
-      <w:bookmarkStart w:id="35" w:name="ref-Ferris2021"/>
-      <w:bookmarkEnd w:id="34"/>
-      <w:r>
-        <w:t>Ferris, K. G., A. S. Chavez, T. A. Suzuki, E. J. Beckman, M. Phifer-Rixey, K. Bi, and M. W. Nachman. 2021. The genomics of rapid cli</w:t>
-      </w:r>
-      <w:r>
-        <w:t xml:space="preserve">matic adaptation and parallel evolution in north american house mice. PLoS genetics </w:t>
-      </w:r>
-      <w:proofErr w:type="gramStart"/>
-      <w:r>
-        <w:t>17:e</w:t>
-      </w:r>
-      <w:proofErr w:type="gramEnd"/>
-      <w:r>
-        <w:t>1009495.</w:t>
-      </w:r>
-    </w:p>
-    <w:p>
-      <w:pPr>
-        <w:pStyle w:val="BodyText"/>
-      </w:pPr>
-      <w:bookmarkStart w:id="36" w:name="ref-Foster2013"/>
-      <w:bookmarkEnd w:id="35"/>
-      <w:r>
+        <w:drawing>
+          <wp:inline distT="0" distB="0" distL="0" distR="0" wp14:anchorId="56B34D42" wp14:editId="64A1847B">
+            <wp:extent cx="5943600" cy="4245610"/>
+            <wp:effectExtent l="0" t="0" r="0" b="0"/>
+            <wp:docPr id="8" name="Picture 8"/>
+            <wp:cNvGraphicFramePr>
+              <a:graphicFrameLocks xmlns:a="http://schemas.openxmlformats.org/drawingml/2006/main" noChangeAspect="1"/>
+            </wp:cNvGraphicFramePr>
+            <a:graphic xmlns:a="http://schemas.openxmlformats.org/drawingml/2006/main">
+              <a:graphicData uri="http://schemas.openxmlformats.org/drawingml/2006/picture">
+                <pic:pic xmlns:pic="http://schemas.openxmlformats.org/drawingml/2006/picture">
+                  <pic:nvPicPr>
+                    <pic:cNvPr id="8" name="Picture 8"/>
+                    <pic:cNvPicPr/>
+                  </pic:nvPicPr>
+                  <pic:blipFill>
+                    <a:blip r:embed="rId15">
+                      <a:extLst>
+                        <a:ext uri="{28A0092B-C50C-407E-A947-70E740481C1C}">
+                          <a14:useLocalDpi xmlns:a14="http://schemas.microsoft.com/office/drawing/2010/main" val="0"/>
+                        </a:ext>
+                      </a:extLst>
+                    </a:blip>
+                    <a:stretch>
+                      <a:fillRect/>
+                    </a:stretch>
+                  </pic:blipFill>
+                  <pic:spPr>
+                    <a:xfrm>
+                      <a:off x="0" y="0"/>
+                      <a:ext cx="5943600" cy="4245610"/>
+                    </a:xfrm>
+                    <a:prstGeom prst="rect">
+                      <a:avLst/>
+                    </a:prstGeom>
+                  </pic:spPr>
+                </pic:pic>
+              </a:graphicData>
+            </a:graphic>
+          </wp:inline>
+        </w:drawing>
+      </w:r>
+    </w:p>
+    <w:p>
+      <w:pPr>
+        <w:pStyle w:val="BodyText"/>
+        <w:spacing w:line="360" w:lineRule="auto"/>
+        <w:rPr>
+          <w:rFonts w:ascii="Palatino Linotype" w:hAnsi="Palatino Linotype"/>
+        </w:rPr>
+      </w:pPr>
+      <w:r>
+        <w:rPr>
+          <w:rFonts w:ascii="Palatino Linotype" w:hAnsi="Palatino Linotype"/>
+          <w:b/>
+        </w:rPr>
+        <w:t>Figure S2. Effec</w:t>
+      </w:r>
+      <w:r>
+        <w:rPr>
+          <w:rFonts w:ascii="Palatino Linotype" w:hAnsi="Palatino Linotype"/>
+          <w:b/>
+        </w:rPr>
+        <w:t>t sizes for common garden experiment two, investigating the fixed effects of sex, population, and environment on body mass, tail length, and ear length.</w:t>
+      </w:r>
+      <w:r>
+        <w:rPr>
+          <w:rFonts w:ascii="Palatino Linotype" w:hAnsi="Palatino Linotype"/>
+        </w:rPr>
+        <w:t xml:space="preserve"> Points and ranges represent model estimates and 95% credibility estimates for the linear mixed model, w</w:t>
+      </w:r>
+      <w:r>
+        <w:rPr>
+          <w:rFonts w:ascii="Palatino Linotype" w:hAnsi="Palatino Linotype"/>
+        </w:rPr>
+        <w:t>ith color indicating the phenotypic trait (purple: body mass; black: tail length; green: ear length). Solid lines that do not cross the dotted, vertical line are sign</w:t>
+      </w:r>
+      <w:r>
+        <w:rPr>
+          <w:rFonts w:ascii="Palatino Linotype" w:hAnsi="Palatino Linotype"/>
+        </w:rPr>
+        <w:t>i</w:t>
+      </w:r>
+      <w:r>
+        <w:rPr>
+          <w:rFonts w:ascii="Palatino Linotype" w:hAnsi="Palatino Linotype"/>
+        </w:rPr>
+        <w:t>ficant.</w:t>
+      </w:r>
+      <w:r>
+        <w:rPr>
+          <w:rFonts w:ascii="Palatino Linotype" w:hAnsi="Palatino Linotype"/>
+        </w:rPr>
+        <w:br w:type="page"/>
+      </w:r>
+    </w:p>
+    <w:p>
+      <w:pPr>
+        <w:pStyle w:val="BodyText"/>
+        <w:rPr>
+          <w:rFonts w:ascii="Palatino Linotype" w:hAnsi="Palatino Linotype"/>
+        </w:rPr>
+      </w:pPr>
+      <w:r>
+        <w:rPr>
+          <w:rFonts w:ascii="Palatino Linotype" w:hAnsi="Palatino Linotype"/>
+          <w:noProof/>
+        </w:rPr>
         <w:lastRenderedPageBreak/>
-        <w:t xml:space="preserve">Foster, F., and M. Collard. 2013. A reassessment of bergmann’s rule in modern humans. PloS one </w:t>
-      </w:r>
-      <w:proofErr w:type="gramStart"/>
-      <w:r>
-        <w:t>8:e</w:t>
-      </w:r>
-      <w:proofErr w:type="gramEnd"/>
-      <w:r>
-        <w:t>72269.</w:t>
-      </w:r>
-    </w:p>
-    <w:p>
-      <w:pPr>
-        <w:pStyle w:val="BodyText"/>
-      </w:pPr>
-      <w:bookmarkStart w:id="37" w:name="ref-Fox2019"/>
-      <w:bookmarkEnd w:id="36"/>
-      <w:r>
-        <w:t>Fox, J., and S. Weisberg. 2019. An R companion to appl</w:t>
-      </w:r>
-      <w:r>
-        <w:t>ied regression (Third.). Sage, Thousand Oaks CA.</w:t>
-      </w:r>
-    </w:p>
-    <w:p>
-      <w:pPr>
-        <w:pStyle w:val="BodyText"/>
-      </w:pPr>
-      <w:bookmarkStart w:id="38" w:name="ref-Freckleton2003"/>
-      <w:bookmarkEnd w:id="37"/>
-      <w:r>
-        <w:t>Freckleton, R. P., P. H. Harvey, and M. Pagel. 2003. Bergmann’s rule and body size in mammals. The American Naturalist 161:821–825.</w:t>
-      </w:r>
-    </w:p>
-    <w:p>
-      <w:pPr>
-        <w:pStyle w:val="BodyText"/>
-      </w:pPr>
-      <w:bookmarkStart w:id="39" w:name="ref-Geist1987"/>
-      <w:bookmarkEnd w:id="38"/>
-      <w:r>
-        <w:t>Geist, V. 1987. Bergmann’s rule is invalid. Canadian Journal of Zoology 65:</w:t>
-      </w:r>
-      <w:r>
-        <w:t>1035–1038.</w:t>
-      </w:r>
-    </w:p>
-    <w:p>
-      <w:pPr>
-        <w:pStyle w:val="BodyText"/>
-      </w:pPr>
-      <w:bookmarkStart w:id="40" w:name="ref-Gillespie1989"/>
-      <w:bookmarkEnd w:id="39"/>
-      <w:r>
-        <w:t>Gillespie, J. H., and M. Turelli. 1989. Genotype-environment interactions and the maintenance of polygenic variation. Genetics 121:129–138.</w:t>
-      </w:r>
-    </w:p>
-    <w:p>
-      <w:pPr>
-        <w:pStyle w:val="BodyText"/>
-      </w:pPr>
-      <w:bookmarkStart w:id="41" w:name="ref-Gomulkiewicz1992"/>
-      <w:bookmarkEnd w:id="40"/>
-      <w:r>
-        <w:t>Gomulkiewicz, R., and M. Kirkpatrick. 1992. Quantitative genetics and the evolution of reaction norms. Ev</w:t>
-      </w:r>
-      <w:r>
-        <w:t>olution 46:390–411.</w:t>
-      </w:r>
-    </w:p>
-    <w:p>
-      <w:pPr>
-        <w:pStyle w:val="BodyText"/>
-      </w:pPr>
-      <w:bookmarkStart w:id="42" w:name="ref-Griffing1974"/>
-      <w:bookmarkEnd w:id="41"/>
-      <w:r>
-        <w:t>Griffing, J. P. 1974. Body measurements of black-tailed jackrabbits of southeastern new mexico with implications of allen’s rule. Journal of Mammalogy 55:674–678.</w:t>
-      </w:r>
-    </w:p>
-    <w:p>
-      <w:pPr>
-        <w:pStyle w:val="BodyText"/>
-      </w:pPr>
-      <w:bookmarkStart w:id="43" w:name="ref-Husby2011"/>
-      <w:bookmarkEnd w:id="42"/>
-      <w:r>
-        <w:t>Husby, A., S. M. Hille, and M. E. Visser. 2011. Testing mechanisms of ber</w:t>
-      </w:r>
-      <w:r>
-        <w:t>gmann’s rule: Phenotypic decline but no genetic change in body size in three passerine bird populations. The American Naturalist 178:202–213.</w:t>
-      </w:r>
-    </w:p>
-    <w:p>
-      <w:pPr>
-        <w:pStyle w:val="BodyText"/>
-      </w:pPr>
-      <w:bookmarkStart w:id="44" w:name="ref-Huxley1938"/>
-      <w:bookmarkEnd w:id="43"/>
-      <w:r>
-        <w:t>Huxley, J. 1938. Clines: An auxiliary taxonomic principle. Nature 142:219–220.</w:t>
-      </w:r>
-    </w:p>
-    <w:p>
-      <w:pPr>
-        <w:pStyle w:val="BodyText"/>
-      </w:pPr>
-      <w:bookmarkStart w:id="45" w:name="ref-James1970"/>
-      <w:bookmarkEnd w:id="44"/>
-      <w:r>
-        <w:t xml:space="preserve">James, F. C. 1970. Geographic size </w:t>
-      </w:r>
-      <w:r>
-        <w:t>variation in birds and its relationship to climate. Ecology 51:365–390.</w:t>
-      </w:r>
-    </w:p>
-    <w:p>
-      <w:pPr>
-        <w:pStyle w:val="BodyText"/>
-      </w:pPr>
-      <w:bookmarkStart w:id="46" w:name="ref-James1983"/>
-      <w:bookmarkEnd w:id="45"/>
-      <w:r>
-        <w:t>———. 1983. Environmental component of morphological differentiation in birds. Science 221:184–186.</w:t>
-      </w:r>
-    </w:p>
-    <w:p>
-      <w:pPr>
-        <w:pStyle w:val="BodyText"/>
-      </w:pPr>
-      <w:bookmarkStart w:id="47" w:name="ref-Johnston1971"/>
-      <w:bookmarkEnd w:id="46"/>
-      <w:r>
-        <w:t>Johnston, R. F., and R. K. Selander. 1971. Evolution in the house sparrow. II. Adapti</w:t>
-      </w:r>
-      <w:r>
-        <w:t>ve differentiation in north american populations. Evolution 1–28.</w:t>
-      </w:r>
-    </w:p>
-    <w:p>
-      <w:pPr>
-        <w:pStyle w:val="BodyText"/>
-      </w:pPr>
-      <w:bookmarkStart w:id="48" w:name="ref-Kuznetsova2017"/>
-      <w:bookmarkEnd w:id="47"/>
-      <w:r>
-        <w:t>Kuznetsova, A., P. B. Brockhoff, and R. H. B. Christensen. 2017. lmerTest package: Tests in linear mixed effects models. Journal of Statistical Software 82:1–26.</w:t>
-      </w:r>
-    </w:p>
-    <w:p>
-      <w:pPr>
-        <w:pStyle w:val="BodyText"/>
-      </w:pPr>
-      <w:bookmarkStart w:id="49" w:name="ref-Lüdecke2021"/>
-      <w:bookmarkEnd w:id="48"/>
-      <w:r>
-        <w:t>Lüdecke, D., M. S. Ben-Shach</w:t>
-      </w:r>
-      <w:r>
-        <w:t xml:space="preserve">ar, I. Patil, P. Waggoner, and D. Makowski. 2021. Assessment, testing and comparison of statistical models using r. Journal of </w:t>
-      </w:r>
-      <w:proofErr w:type="gramStart"/>
-      <w:r>
-        <w:t>Open Source</w:t>
-      </w:r>
-      <w:proofErr w:type="gramEnd"/>
-      <w:r>
-        <w:t xml:space="preserve"> Software 6:3112.</w:t>
-      </w:r>
-    </w:p>
-    <w:p>
-      <w:pPr>
-        <w:pStyle w:val="BodyText"/>
-      </w:pPr>
-      <w:bookmarkStart w:id="50" w:name="ref-Lynch1992"/>
-      <w:bookmarkEnd w:id="49"/>
-      <w:r>
-        <w:t>Lynch, C. B. 1992. Clinal variation in cold adaptation in mus domesticus: Verification of prediction</w:t>
-      </w:r>
-      <w:r>
-        <w:t>s from laboratory populations. The American Naturalist 139:1219–1236.</w:t>
-      </w:r>
-    </w:p>
-    <w:p>
-      <w:pPr>
-        <w:pStyle w:val="BodyText"/>
-      </w:pPr>
-      <w:bookmarkStart w:id="51" w:name="ref-Mayr1956"/>
-      <w:bookmarkEnd w:id="50"/>
-      <w:r>
-        <w:t>Mayr, E. 1956. Geographical character gradients and climatic adaptation. Evolution 10:105–108.</w:t>
-      </w:r>
-    </w:p>
-    <w:p>
-      <w:pPr>
-        <w:pStyle w:val="BodyText"/>
-      </w:pPr>
-      <w:bookmarkStart w:id="52" w:name="ref-McNab1971"/>
-      <w:bookmarkEnd w:id="51"/>
-      <w:r>
-        <w:t>McNab, B. K. 1971. On the ecological significance of bergmann’s rule. Ecology 52:845–854.</w:t>
-      </w:r>
-    </w:p>
-    <w:p>
-      <w:pPr>
-        <w:pStyle w:val="BodyText"/>
-      </w:pPr>
-      <w:bookmarkStart w:id="53" w:name="ref-Meiri2003"/>
-      <w:bookmarkEnd w:id="52"/>
-      <w:r>
-        <w:t>M</w:t>
-      </w:r>
-      <w:r>
-        <w:t>eiri, S., and T. Dayan. 2003. On the validity of bergmann’s rule. Journal of biogeography 30:331–351.</w:t>
-      </w:r>
-    </w:p>
-    <w:p>
-      <w:pPr>
-        <w:pStyle w:val="BodyText"/>
-      </w:pPr>
-      <w:bookmarkStart w:id="54" w:name="ref-Mincer2020"/>
-      <w:bookmarkEnd w:id="53"/>
-      <w:r>
+        <w:drawing>
+          <wp:inline distT="0" distB="0" distL="0" distR="0" wp14:anchorId="2C36EBB3" wp14:editId="71058300">
+            <wp:extent cx="5486400" cy="3200400"/>
+            <wp:effectExtent l="0" t="0" r="0" b="0"/>
+            <wp:docPr id="9" name="Picture 9"/>
+            <wp:cNvGraphicFramePr>
+              <a:graphicFrameLocks xmlns:a="http://schemas.openxmlformats.org/drawingml/2006/main" noChangeAspect="1"/>
+            </wp:cNvGraphicFramePr>
+            <a:graphic xmlns:a="http://schemas.openxmlformats.org/drawingml/2006/main">
+              <a:graphicData uri="http://schemas.openxmlformats.org/drawingml/2006/picture">
+                <pic:pic xmlns:pic="http://schemas.openxmlformats.org/drawingml/2006/picture">
+                  <pic:nvPicPr>
+                    <pic:cNvPr id="9" name="Picture 9"/>
+                    <pic:cNvPicPr/>
+                  </pic:nvPicPr>
+                  <pic:blipFill>
+                    <a:blip r:embed="rId16">
+                      <a:extLst>
+                        <a:ext uri="{28A0092B-C50C-407E-A947-70E740481C1C}">
+                          <a14:useLocalDpi xmlns:a14="http://schemas.microsoft.com/office/drawing/2010/main" val="0"/>
+                        </a:ext>
+                      </a:extLst>
+                    </a:blip>
+                    <a:stretch>
+                      <a:fillRect/>
+                    </a:stretch>
+                  </pic:blipFill>
+                  <pic:spPr>
+                    <a:xfrm>
+                      <a:off x="0" y="0"/>
+                      <a:ext cx="5486400" cy="3200400"/>
+                    </a:xfrm>
+                    <a:prstGeom prst="rect">
+                      <a:avLst/>
+                    </a:prstGeom>
+                  </pic:spPr>
+                </pic:pic>
+              </a:graphicData>
+            </a:graphic>
+          </wp:inline>
+        </w:drawing>
+      </w:r>
+    </w:p>
+    <w:p>
+      <w:pPr>
+        <w:pStyle w:val="BodyText"/>
+        <w:spacing w:line="360" w:lineRule="auto"/>
+        <w:rPr>
+          <w:rFonts w:ascii="Palatino Linotype" w:hAnsi="Palatino Linotype"/>
+        </w:rPr>
+      </w:pPr>
+      <w:r>
+        <w:rPr>
+          <w:rFonts w:ascii="Palatino Linotype" w:hAnsi="Palatino Linotype"/>
+          <w:b/>
+        </w:rPr>
+        <w:t>Figure S3. No differences in body mass index (BMI) among New York mice and Braz</w:t>
+      </w:r>
+      <w:r>
+        <w:rPr>
+          <w:rFonts w:ascii="Palatino Linotype" w:hAnsi="Palatino Linotype"/>
+          <w:b/>
+        </w:rPr>
+        <w:t>il mice.</w:t>
+      </w:r>
+      <w:r>
+        <w:rPr>
+          <w:rFonts w:ascii="Palatino Linotype" w:hAnsi="Palatino Linotype"/>
+        </w:rPr>
+        <w:t xml:space="preserve"> No evolved differences or plasticity in BMI between New York (blue) and Brazil (gold) house mice. Individuals are represented as individual points (n = 80).</w:t>
+      </w:r>
+      <w:r>
+        <w:rPr>
+          <w:rFonts w:ascii="Palatino Linotype" w:hAnsi="Palatino Linotype"/>
+        </w:rPr>
+        <w:br w:type="page"/>
+      </w:r>
+    </w:p>
+    <w:p>
+      <w:pPr>
+        <w:pStyle w:val="BodyText"/>
+        <w:rPr>
+          <w:rFonts w:ascii="Palatino Linotype" w:hAnsi="Palatino Linotype"/>
+        </w:rPr>
+      </w:pPr>
+      <w:r>
+        <w:rPr>
+          <w:rFonts w:ascii="Palatino Linotype" w:hAnsi="Palatino Linotype"/>
+          <w:noProof/>
+        </w:rPr>
         <w:lastRenderedPageBreak/>
-        <w:t>Mincer, S. T., and G. A. Russo. 2020. Substrate use drives the macroevolution of mammalian tail length diversity. Proceedings of the Royal Society B 287:2</w:t>
-      </w:r>
-      <w:r>
-        <w:t>0192885.</w:t>
-      </w:r>
-    </w:p>
-    <w:p>
-      <w:pPr>
-        <w:pStyle w:val="BodyText"/>
-      </w:pPr>
-      <w:bookmarkStart w:id="55" w:name="ref-Nudds2007"/>
-      <w:bookmarkEnd w:id="54"/>
-      <w:r>
-        <w:t>Nudds, R., and S. Oswald. 2007. An interspecific test of allen’s rule: Evolutionary implications for endothermic species. Evolution: International Journal of Organic Evolution 61:2839–2848.</w:t>
-      </w:r>
-    </w:p>
-    <w:p>
-      <w:pPr>
-        <w:pStyle w:val="BodyText"/>
-      </w:pPr>
-      <w:bookmarkStart w:id="56" w:name="ref-Ozgul2010"/>
-      <w:bookmarkEnd w:id="55"/>
-      <w:r>
-        <w:t>Ozgul, A., D. Z. Childs, M. K. Oli, K. B. Armitage, D. T. Blumstein, L. E. Olson, S. Tuljapurkar, et al. 2010. Coupled dynamics of body mass and population growth in response to environmental change. Nature 466:482–485.</w:t>
-      </w:r>
-    </w:p>
-    <w:p>
-      <w:pPr>
-        <w:pStyle w:val="BodyText"/>
-      </w:pPr>
-      <w:bookmarkStart w:id="57" w:name="ref-Ozgul2009"/>
-      <w:bookmarkEnd w:id="56"/>
-      <w:r>
-        <w:t>Ozgul, A., S. Tuljapurkar, T. G. Ben</w:t>
-      </w:r>
-      <w:r>
-        <w:t>ton, J. M. Pemberton, T. H. Clutton-Brock, and T. Coulson. 2009. The dynamics of phenotypic change and the shrinking sheep of st. Kilda. Science 325:464–467.</w:t>
-      </w:r>
-    </w:p>
-    <w:p>
-      <w:pPr>
-        <w:pStyle w:val="BodyText"/>
-      </w:pPr>
-      <w:bookmarkStart w:id="58" w:name="ref-Phifer-Rixey2018"/>
-      <w:bookmarkEnd w:id="57"/>
-      <w:r>
-        <w:t>Phifer-Rixey, M., K. Bi, K. G. Ferris, M. J. Sheehan, D. Lin, K. L. Mack, S. M. Keeble, et al. 201</w:t>
-      </w:r>
-      <w:r>
-        <w:t xml:space="preserve">8. The genomic basis of environmental adaptation in house mice. PLoS Genetics </w:t>
-      </w:r>
-      <w:proofErr w:type="gramStart"/>
-      <w:r>
-        <w:t>14:e</w:t>
-      </w:r>
-      <w:proofErr w:type="gramEnd"/>
-      <w:r>
-        <w:t>1007672.</w:t>
-      </w:r>
-    </w:p>
-    <w:p>
-      <w:pPr>
-        <w:pStyle w:val="BodyText"/>
-      </w:pPr>
-      <w:bookmarkStart w:id="59" w:name="ref-Ruff1994"/>
-      <w:bookmarkEnd w:id="58"/>
-      <w:r>
-        <w:t>Ruff, C. B. 1994. Morphological adaptation to climate in modern and fossil hominids. American journal of physical anthropology 37:65–107.</w:t>
-      </w:r>
-    </w:p>
-    <w:p>
-      <w:pPr>
-        <w:pStyle w:val="BodyText"/>
-      </w:pPr>
-      <w:bookmarkStart w:id="60" w:name="ref-Snow1954"/>
-      <w:bookmarkEnd w:id="59"/>
-      <w:r>
-        <w:t>Snow, D. 1954. Trends in ge</w:t>
-      </w:r>
-      <w:r>
-        <w:t>ographical variation in palaerctic members of the genus parus. Evolution 19–28.</w:t>
-      </w:r>
-    </w:p>
-    <w:p>
-      <w:pPr>
-        <w:pStyle w:val="BodyText"/>
-      </w:pPr>
-      <w:bookmarkStart w:id="61" w:name="ref-Suzuki2020"/>
-      <w:bookmarkEnd w:id="60"/>
-      <w:r>
-        <w:t>Suzuki, T. A., F. M. Martins, Phifer-Rixey Megan, and M. W. Nachman. 2020. The gut microbiota and bergmann’s rule in wild house mice. Molecular Ecology 29:2300–2311.</w:t>
-      </w:r>
-    </w:p>
-    <w:p>
-      <w:pPr>
-        <w:pStyle w:val="BodyText"/>
-      </w:pPr>
-      <w:bookmarkStart w:id="62" w:name="ref-Symonds2010"/>
-      <w:bookmarkEnd w:id="61"/>
-      <w:r>
-        <w:t>Symonds, M</w:t>
-      </w:r>
-      <w:r>
-        <w:t>. R., and G. J. Tattersall. 2010. Geographical variation in bill size across bird species provides evidence for allen’s rule. The American Naturalist 176:188–197.</w:t>
-      </w:r>
-    </w:p>
-    <w:p>
-      <w:pPr>
-        <w:pStyle w:val="BodyText"/>
-      </w:pPr>
-      <w:bookmarkStart w:id="63" w:name="ref-Teplitsky2008"/>
-      <w:bookmarkEnd w:id="62"/>
-      <w:r>
-        <w:t>Teplitsky, C., J. A. Mills, J. S. Alho, J. W. Yarrall, and J. Merilä. 2008. Bergmann’s rule a</w:t>
-      </w:r>
-      <w:r>
-        <w:t>nd climate change revisited: Disentangling environmental and genetic responses in a wild bird population. Proceedings of the National Academy of Sciences 105:13492–13496.</w:t>
-      </w:r>
-    </w:p>
-    <w:p>
-      <w:pPr>
-        <w:pStyle w:val="BodyText"/>
-      </w:pPr>
-      <w:bookmarkStart w:id="64" w:name="ref-Tomlinson2009"/>
-      <w:bookmarkEnd w:id="63"/>
-      <w:r>
-        <w:t>Tomlinson, S., and P. C. Withers. 2009. Biogeographical effects on body mass of nativ</w:t>
-      </w:r>
-      <w:r>
-        <w:t>e australian and introduced mice, pseudomys hermannsburgensis and mus domesticus: An inquiry into bergmann’s rule. Australian Journal of Zoology 56:423–430.</w:t>
-      </w:r>
-    </w:p>
-    <w:p>
-      <w:pPr>
-        <w:pStyle w:val="BodyText"/>
-      </w:pPr>
-      <w:bookmarkStart w:id="65" w:name="ref-Via1985"/>
-      <w:bookmarkEnd w:id="64"/>
-      <w:r>
-        <w:t>Via, S., and R. Lande. 1985. Genotype-environment interaction and the evolution of phenotypic plast</w:t>
-      </w:r>
-      <w:r>
-        <w:t>icity. Evolution 39:505–522.</w:t>
-      </w:r>
-    </w:p>
-    <w:p>
-      <w:pPr>
-        <w:pStyle w:val="BodyText"/>
-      </w:pPr>
-      <w:bookmarkStart w:id="66" w:name="ref-Wickham2019"/>
-      <w:bookmarkEnd w:id="65"/>
-      <w:r>
-        <w:t xml:space="preserve">Wickham, H., M. Averick, J. Bryan, W. Chang, L. D. McGowan, R. François, G. Grolemund, et al. 2019. Welcome to the tidyverse. Journal of </w:t>
-      </w:r>
-      <w:proofErr w:type="gramStart"/>
-      <w:r>
-        <w:t>Open Source</w:t>
-      </w:r>
-      <w:proofErr w:type="gramEnd"/>
-      <w:r>
-        <w:t xml:space="preserve"> Software 4:1686.</w:t>
-      </w:r>
-    </w:p>
-    <w:p>
-      <w:pPr>
-        <w:pStyle w:val="BodyText"/>
-      </w:pPr>
-      <w:bookmarkStart w:id="67" w:name="ref-Yom-Tov1986"/>
-      <w:bookmarkEnd w:id="66"/>
-      <w:r>
-        <w:t xml:space="preserve">Yom-Tov, Y., and H. Nix. 1986. Climatological correlates for </w:t>
-      </w:r>
-      <w:r>
-        <w:t>body size of five species of australian mammals. Biological Journal of the Linnean society 29:245–262.</w:t>
-      </w:r>
-      <w:bookmarkEnd w:id="21"/>
-      <w:bookmarkEnd w:id="67"/>
+        <w:drawing>
+          <wp:inline distT="0" distB="0" distL="0" distR="0" wp14:anchorId="5CC70C7F" wp14:editId="388C2784">
+            <wp:extent cx="5943600" cy="4245610"/>
+            <wp:effectExtent l="0" t="0" r="0" b="0"/>
+            <wp:docPr id="10" name="Picture 10"/>
+            <wp:cNvGraphicFramePr>
+              <a:graphicFrameLocks xmlns:a="http://schemas.openxmlformats.org/drawingml/2006/main" noChangeAspect="1"/>
+            </wp:cNvGraphicFramePr>
+            <a:graphic xmlns:a="http://schemas.openxmlformats.org/drawingml/2006/main">
+              <a:graphicData uri="http://schemas.openxmlformats.org/drawingml/2006/picture">
+                <pic:pic xmlns:pic="http://schemas.openxmlformats.org/drawingml/2006/picture">
+                  <pic:nvPicPr>
+                    <pic:cNvPr id="10" name="Picture 10"/>
+                    <pic:cNvPicPr/>
+                  </pic:nvPicPr>
+                  <pic:blipFill>
+                    <a:blip r:embed="rId17">
+                      <a:extLst>
+                        <a:ext uri="{28A0092B-C50C-407E-A947-70E740481C1C}">
+                          <a14:useLocalDpi xmlns:a14="http://schemas.microsoft.com/office/drawing/2010/main" val="0"/>
+                        </a:ext>
+                      </a:extLst>
+                    </a:blip>
+                    <a:stretch>
+                      <a:fillRect/>
+                    </a:stretch>
+                  </pic:blipFill>
+                  <pic:spPr>
+                    <a:xfrm>
+                      <a:off x="0" y="0"/>
+                      <a:ext cx="5943600" cy="4245610"/>
+                    </a:xfrm>
+                    <a:prstGeom prst="rect">
+                      <a:avLst/>
+                    </a:prstGeom>
+                  </pic:spPr>
+                </pic:pic>
+              </a:graphicData>
+            </a:graphic>
+          </wp:inline>
+        </w:drawing>
+      </w:r>
+    </w:p>
+    <w:p>
+      <w:pPr>
+        <w:pStyle w:val="BodyText"/>
+        <w:spacing w:line="360" w:lineRule="auto"/>
+        <w:rPr>
+          <w:rFonts w:ascii="Palatino Linotype" w:hAnsi="Palatino Linotype"/>
+        </w:rPr>
+      </w:pPr>
+      <w:r>
+        <w:rPr>
+          <w:rFonts w:ascii="Palatino Linotype" w:hAnsi="Palatino Linotype"/>
+          <w:b/>
+        </w:rPr>
+        <w:t>Figure S4. Effect sizes associated with body mass index (BMI).</w:t>
+      </w:r>
+      <w:r>
+        <w:rPr>
+          <w:rFonts w:ascii="Palatino Linotype" w:hAnsi="Palatino Linotype"/>
+        </w:rPr>
+        <w:t xml:space="preserve"> Points and ranges repres</w:t>
+      </w:r>
+      <w:r>
+        <w:rPr>
+          <w:rFonts w:ascii="Palatino Linotype" w:hAnsi="Palatino Linotype"/>
+        </w:rPr>
+        <w:t>ent model estimates and 95% credibility estimates for the linear mixed model associated with common garden experiment two. Solid lines that do not cross the dotted, vertical line are signficant.</w:t>
+      </w:r>
     </w:p>
     <w:sectPr>
       <w:pgSz w:w="12240" w:h="15840"/>
       <w:pgMar w:top="1440" w:right="1440" w:bottom="1440" w:left="1440" w:header="720" w:footer="720" w:gutter="0"/>
+      <w:lnNumType w:countBy="1" w:restart="continuous"/>
       <w:cols w:space="720"/>
+      <w:docGrid w:linePitch="326"/>
     </w:sectPr>
   </w:body>
 </w:document>
@@ -3102,7 +5984,7 @@
   <w:abstractNum w:abstractNumId="0" w15:restartNumberingAfterBreak="0">
     <w:nsid w:val="170CD2DE"/>
     <w:multiLevelType w:val="multilevel"/>
-    <w:tmpl w:val="30B4BE14"/>
+    <w:tmpl w:val="F94445EE"/>
     <w:lvl w:ilvl="0">
       <w:numFmt w:val="bullet"/>
       <w:lvlText w:val=" "/>
@@ -3206,7 +6088,7 @@
   <w:abstractNum w:abstractNumId="1" w15:restartNumberingAfterBreak="0">
     <w:nsid w:val="2C1AE401"/>
     <w:multiLevelType w:val="multilevel"/>
-    <w:tmpl w:val="AEB4C51E"/>
+    <w:tmpl w:val="292038AA"/>
     <w:lvl w:ilvl="0">
       <w:numFmt w:val="bullet"/>
       <w:lvlText w:val=" "/>
@@ -4431,6 +7313,22 @@
       <w:shd w:val="clear" w:color="auto" w:fill="F8F8F8"/>
     </w:rPr>
   </w:style>
+  <w:style w:type="character" w:styleId="PlaceholderText">
+    <w:name w:val="Placeholder Text"/>
+    <w:basedOn w:val="DefaultParagraphFont"/>
+    <w:semiHidden/>
+    <w:rsid w:val="00D4168B"/>
+    <w:rPr>
+      <w:color w:val="808080"/>
+    </w:rPr>
+  </w:style>
+  <w:style w:type="character" w:styleId="LineNumber">
+    <w:name w:val="line number"/>
+    <w:basedOn w:val="DefaultParagraphFont"/>
+    <w:semiHidden/>
+    <w:unhideWhenUsed/>
+    <w:rsid w:val="00D4168B"/>
+  </w:style>
 </w:styles>
 </file>
 
